--- a/Documents/Deliverable drafts_&_templates/Deliverable 3/SixGuys_Deliverable_2_SequenceDiagram.docx
+++ b/Documents/Deliverable drafts_&_templates/Deliverable 3/SixGuys_Deliverable_2_SequenceDiagram.docx
@@ -1,11 +1,14 @@
 
 <file path=word/document.xml><?xml version="1.0" encoding="utf-8"?>
-<w:document xmlns:wpc="http://schemas.microsoft.com/office/word/2010/wordprocessingCanvas" xmlns:cx="http://schemas.microsoft.com/office/drawing/2014/chartex" xmlns:cx1="http://schemas.microsoft.com/office/drawing/2015/9/8/chartex" xmlns:cx2="http://schemas.microsoft.com/office/drawing/2015/10/21/chartex" xmlns:cx3="http://schemas.microsoft.com/office/drawing/2016/5/9/chartex" xmlns:cx4="http://schemas.microsoft.com/office/drawing/2016/5/10/chartex" xmlns:cx5="http://schemas.microsoft.com/office/drawing/2016/5/11/chartex" xmlns:cx6="http://schemas.microsoft.com/office/drawing/2016/5/12/chartex" xmlns:cx7="http://schemas.microsoft.com/office/drawing/2016/5/13/chartex" xmlns:cx8="http://schemas.microsoft.com/office/drawing/2016/5/14/chartex" xmlns:mc="http://schemas.openxmlformats.org/markup-compatibility/2006" xmlns:aink="http://schemas.microsoft.com/office/drawing/2016/ink" xmlns:am3d="http://schemas.microsoft.com/office/drawing/2017/model3d" xmlns:o="urn:schemas-microsoft-com:office:office" xmlns:r="http://schemas.openxmlformats.org/officeDocument/2006/relationships" xmlns:m="http://schemas.openxmlformats.org/officeDocument/2006/math" xmlns:v="urn:schemas-microsoft-com:vml" xmlns:wp14="http://schemas.microsoft.com/office/word/2010/wordprocessingDrawing" xmlns:wp="http://schemas.openxmlformats.org/drawingml/2006/wordprocessingDrawing" xmlns:w10="urn:schemas-microsoft-com:office:word" xmlns:w="http://schemas.openxmlformats.org/wordprocessingml/2006/main" xmlns:w14="http://schemas.microsoft.com/office/word/2010/wordml" xmlns:w15="http://schemas.microsoft.com/office/word/2012/wordml" xmlns:w16cid="http://schemas.microsoft.com/office/word/2016/wordml/cid" xmlns:w16se="http://schemas.microsoft.com/office/word/2015/wordml/symex" xmlns:wpg="http://schemas.microsoft.com/office/word/2010/wordprocessingGroup" xmlns:wpi="http://schemas.microsoft.com/office/word/2010/wordprocessingInk" xmlns:wne="http://schemas.microsoft.com/office/word/2006/wordml" xmlns:wps="http://schemas.microsoft.com/office/word/2010/wordprocessingShape" mc:Ignorable="w14 w15 w16se w16cid wp14">
+<w:document xmlns:a="http://schemas.openxmlformats.org/drawingml/2006/main" xmlns:aink="http://schemas.microsoft.com/office/drawing/2016/ink" xmlns:am3d="http://schemas.microsoft.com/office/drawing/2017/model3d" xmlns:c="http://schemas.openxmlformats.org/drawingml/2006/chart" xmlns:cx="http://schemas.microsoft.com/office/drawing/2014/chartex" xmlns:cx1="http://schemas.microsoft.com/office/drawing/2015/9/8/chartex" xmlns:cx2="http://schemas.microsoft.com/office/drawing/2015/10/21/chartex" xmlns:cx3="http://schemas.microsoft.com/office/drawing/2016/5/9/chartex" xmlns:cx4="http://schemas.microsoft.com/office/drawing/2016/5/10/chartex" xmlns:cx5="http://schemas.microsoft.com/office/drawing/2016/5/11/chartex" xmlns:cx6="http://schemas.microsoft.com/office/drawing/2016/5/12/chartex" xmlns:cx7="http://schemas.microsoft.com/office/drawing/2016/5/13/chartex" xmlns:cx8="http://schemas.microsoft.com/office/drawing/2016/5/14/chartex" xmlns:dgm="http://schemas.openxmlformats.org/drawingml/2006/diagram" xmlns:lc="http://schemas.openxmlformats.org/drawingml/2006/lockedCanvas" xmlns:m="http://schemas.openxmlformats.org/officeDocument/2006/math" xmlns:mc="http://schemas.openxmlformats.org/markup-compatibility/2006" xmlns:mo="http://schemas.microsoft.com/office/mac/office/2008/main" xmlns:mv="urn:schemas-microsoft-com:mac:vml" xmlns:o="urn:schemas-microsoft-com:office:office" xmlns:pic="http://schemas.openxmlformats.org/drawingml/2006/picture" xmlns:r="http://schemas.openxmlformats.org/officeDocument/2006/relationships" xmlns:v="urn:schemas-microsoft-com:vml" xmlns:w="http://schemas.openxmlformats.org/wordprocessingml/2006/main" xmlns:w10="urn:schemas-microsoft-com:office:word" xmlns:w14="http://schemas.microsoft.com/office/word/2010/wordml" xmlns:w15="http://schemas.microsoft.com/office/word/2012/wordml" xmlns:w16cid="http://schemas.microsoft.com/office/word/2016/wordml/cid" xmlns:w16se="http://schemas.microsoft.com/office/word/2015/wordml/symex" xmlns:wne="http://schemas.microsoft.com/office/word/2006/wordml" xmlns:wp="http://schemas.openxmlformats.org/drawingml/2006/wordprocessingDrawing" xmlns:wp14="http://schemas.microsoft.com/office/word/2010/wordprocessingDrawing" xmlns:wpc="http://schemas.microsoft.com/office/word/2010/wordprocessingCanvas" xmlns:wpg="http://schemas.microsoft.com/office/word/2010/wordprocessingGroup" xmlns:wpi="http://schemas.microsoft.com/office/word/2010/wordprocessingInk" xmlns:wps="http://schemas.microsoft.com/office/word/2010/wordprocessingShape" mc:Ignorable="w14 w15 w16se w16cid wp14">
   <w:body>
     <w:p>
       <w:pPr>
         <w:pStyle w:val="Standard"/>
       </w:pPr>
+      <w:r>
+        <w:t>test</w:t>
+      </w:r>
       <w:bookmarkStart w:id="0" w:name="_GoBack"/>
       <w:bookmarkEnd w:id="0"/>
     </w:p>
@@ -18,15 +21,15 @@
           <w:noProof/>
         </w:rPr>
         <w:drawing>
-          <wp:anchor distT="0" distB="0" distL="114300" distR="114300" simplePos="0" relativeHeight="251658240" behindDoc="0" locked="0" layoutInCell="1" allowOverlap="1" wp14:anchorId="3D6C58BF" wp14:editId="00956AC9">
+          <wp:anchor distT="0" distB="0" distR="114300" distL="114300" relativeHeight="251658240" behindDoc="0" allowOverlap="1" layoutInCell="1" locked="0" simplePos="0" wp14:anchorId="3D6C58BF" wp14:editId="00956AC9">
             <wp:simplePos x="0" y="0"/>
             <wp:positionH relativeFrom="margin">
               <wp:align>right</wp:align>
             </wp:positionH>
             <wp:positionV relativeFrom="paragraph">
-              <wp:posOffset>321503</wp:posOffset>
+              <wp:posOffset>321310</wp:posOffset>
             </wp:positionV>
-            <wp:extent cx="6487942" cy="2350830"/>
+            <wp:extent cx="6487795" cy="2350770"/>
             <wp:effectExtent l="0" t="0" r="8108" b="0"/>
             <wp:wrapTopAndBottom/>
             <wp:docPr id="3" name="Picture 16"/>
@@ -39,7 +42,7 @@
                     <pic:cNvPicPr/>
                   </pic:nvPicPr>
                   <pic:blipFill>
-                    <a:blip r:embed="rId7">
+                    <a:blip r:embed="rId26">
                       <a:lum/>
                       <a:alphaModFix/>
                     </a:blip>
@@ -70,8 +73,8 @@
       </w:r>
       <w:r>
         <w:rPr>
-          <w:b/>
-          <w:bCs/>
+          <w:bCs/>
+          <w:b/>
         </w:rPr>
         <w:t>Analysis Sequence Diagram:</w:t>
       </w:r>
@@ -80,17 +83,17 @@
       <w:pPr>
         <w:pStyle w:val="Standard"/>
         <w:rPr>
-          <w:b/>
-          <w:bCs/>
-        </w:rPr>
-      </w:pPr>
-    </w:p>
-    <w:p>
-      <w:pPr>
-        <w:pStyle w:val="Standard"/>
-        <w:rPr>
-          <w:b/>
-          <w:bCs/>
+          <w:bCs/>
+          <w:b/>
+        </w:rPr>
+      </w:pPr>
+    </w:p>
+    <w:p>
+      <w:pPr>
+        <w:pStyle w:val="Standard"/>
+        <w:rPr>
+          <w:bCs/>
+          <w:b/>
         </w:rPr>
       </w:pPr>
     </w:p>
@@ -103,15 +106,15 @@
           <w:noProof/>
         </w:rPr>
         <w:drawing>
-          <wp:anchor distT="0" distB="0" distL="114300" distR="114300" simplePos="0" relativeHeight="15" behindDoc="0" locked="0" layoutInCell="1" allowOverlap="1" wp14:anchorId="7F2E5ADC" wp14:editId="3060B2D1">
+          <wp:anchor distT="0" distB="0" distR="114300" distL="114300" relativeHeight="15" behindDoc="0" allowOverlap="1" layoutInCell="1" locked="0" simplePos="0" wp14:anchorId="7F2E5ADC" wp14:editId="3060B2D1">
             <wp:simplePos x="0" y="0"/>
             <wp:positionH relativeFrom="margin">
               <wp:align>right</wp:align>
             </wp:positionH>
             <wp:positionV relativeFrom="paragraph">
-              <wp:posOffset>372618</wp:posOffset>
+              <wp:posOffset>372110</wp:posOffset>
             </wp:positionV>
-            <wp:extent cx="6487942" cy="2349367"/>
+            <wp:extent cx="6487795" cy="2348865"/>
             <wp:effectExtent l="0" t="0" r="8108" b="0"/>
             <wp:wrapTopAndBottom/>
             <wp:docPr id="4" name="Picture 18"/>
@@ -124,7 +127,7 @@
                     <pic:cNvPicPr/>
                   </pic:nvPicPr>
                   <pic:blipFill>
-                    <a:blip r:embed="rId8">
+                    <a:blip r:embed="rId23">
                       <a:lum/>
                       <a:alphaModFix/>
                     </a:blip>
@@ -155,8 +158,8 @@
       </w:r>
       <w:r>
         <w:rPr>
-          <w:b/>
-          <w:bCs/>
+          <w:bCs/>
+          <w:b/>
         </w:rPr>
         <w:t>Design Sequence Diagram:</w:t>
       </w:r>
@@ -202,8 +205,8 @@
       </w:pPr>
       <w:r>
         <w:rPr>
-          <w:b/>
-          <w:bCs/>
+          <w:bCs/>
+          <w:b/>
         </w:rPr>
         <w:t>Sequence Step Description:</w:t>
       </w:r>
@@ -214,8 +217,8 @@
       </w:pPr>
       <w:r>
         <w:rPr>
-          <w:b/>
-          <w:bCs/>
+          <w:bCs/>
+          <w:b/>
         </w:rPr>
         <w:t xml:space="preserve">Title: </w:t>
       </w:r>
@@ -229,8 +232,8 @@
       </w:pPr>
       <w:r>
         <w:rPr>
-          <w:b/>
-          <w:bCs/>
+          <w:bCs/>
+          <w:b/>
         </w:rPr>
         <w:t xml:space="preserve">Actor(s): </w:t>
       </w:r>
@@ -244,8 +247,8 @@
       </w:pPr>
       <w:r>
         <w:rPr>
-          <w:b/>
-          <w:bCs/>
+          <w:bCs/>
+          <w:b/>
         </w:rPr>
         <w:t>Precondition:</w:t>
       </w:r>
@@ -254,8 +257,8 @@
       </w:r>
       <w:r>
         <w:rPr>
-          <w:b/>
-          <w:bCs/>
+          <w:bCs/>
+          <w:b/>
         </w:rPr>
         <w:t xml:space="preserve"> </w:t>
       </w:r>
@@ -269,8 +272,8 @@
       </w:pPr>
       <w:r>
         <w:rPr>
-          <w:b/>
-          <w:bCs/>
+          <w:bCs/>
+          <w:b/>
         </w:rPr>
         <w:t xml:space="preserve">Outcome: </w:t>
       </w:r>
@@ -286,7 +289,7 @@
           <w:left w:w="10" w:type="dxa"/>
           <w:right w:w="10" w:type="dxa"/>
         </w:tblCellMar>
-        <w:tblLook w:val="0000" w:firstRow="0" w:lastRow="0" w:firstColumn="0" w:lastColumn="0" w:noHBand="0" w:noVBand="0"/>
+        <w:tblLook w:val="0"/>
       </w:tblPr>
       <w:tblGrid>
         <w:gridCol w:w="5113"/>
@@ -295,14 +298,14 @@
       <w:tr>
         <w:tc>
           <w:tcPr>
+            <w:tcMar>
+              <w:top w:w="0" w:type="dxa"/>
+              <w:left w:w="0" w:type="dxa"/>
+              <w:bottom w:w="0" w:type="dxa"/>
+              <w:right w:w="0" w:type="dxa"/>
+            </w:tcMar>
+            <w:shd w:fill="auto" w:color="auto" w:val="clear"/>
             <w:tcW w:w="5113" w:type="dxa"/>
-            <w:shd w:val="clear" w:color="auto" w:fill="auto"/>
-            <w:tcMar>
-              <w:top w:w="0" w:type="dxa"/>
-              <w:left w:w="0" w:type="dxa"/>
-              <w:bottom w:w="0" w:type="dxa"/>
-              <w:right w:w="0" w:type="dxa"/>
-            </w:tcMar>
           </w:tcPr>
           <w:p>
             <w:pPr>
@@ -311,8 +314,8 @@
             </w:pPr>
             <w:r>
               <w:rPr>
+                <w:bCs/>
                 <w:b/>
-                <w:bCs/>
               </w:rPr>
               <w:t>User Actions</w:t>
             </w:r>
@@ -320,14 +323,14 @@
         </w:tc>
         <w:tc>
           <w:tcPr>
+            <w:tcMar>
+              <w:top w:w="0" w:type="dxa"/>
+              <w:left w:w="0" w:type="dxa"/>
+              <w:bottom w:w="0" w:type="dxa"/>
+              <w:right w:w="0" w:type="dxa"/>
+            </w:tcMar>
+            <w:shd w:fill="auto" w:color="auto" w:val="clear"/>
             <w:tcW w:w="5111" w:type="dxa"/>
-            <w:shd w:val="clear" w:color="auto" w:fill="auto"/>
-            <w:tcMar>
-              <w:top w:w="0" w:type="dxa"/>
-              <w:left w:w="0" w:type="dxa"/>
-              <w:bottom w:w="0" w:type="dxa"/>
-              <w:right w:w="0" w:type="dxa"/>
-            </w:tcMar>
           </w:tcPr>
           <w:p>
             <w:pPr>
@@ -336,8 +339,8 @@
             </w:pPr>
             <w:r>
               <w:rPr>
+                <w:bCs/>
                 <w:b/>
-                <w:bCs/>
               </w:rPr>
               <w:t>System Actions</w:t>
             </w:r>
@@ -347,14 +350,14 @@
       <w:tr>
         <w:tc>
           <w:tcPr>
+            <w:tcMar>
+              <w:top w:w="0" w:type="dxa"/>
+              <w:left w:w="0" w:type="dxa"/>
+              <w:bottom w:w="0" w:type="dxa"/>
+              <w:right w:w="0" w:type="dxa"/>
+            </w:tcMar>
+            <w:shd w:fill="auto" w:color="auto" w:val="clear"/>
             <w:tcW w:w="5113" w:type="dxa"/>
-            <w:shd w:val="clear" w:color="auto" w:fill="auto"/>
-            <w:tcMar>
-              <w:top w:w="0" w:type="dxa"/>
-              <w:left w:w="0" w:type="dxa"/>
-              <w:bottom w:w="0" w:type="dxa"/>
-              <w:right w:w="0" w:type="dxa"/>
-            </w:tcMar>
           </w:tcPr>
           <w:p>
             <w:pPr>
@@ -368,14 +371,14 @@
         </w:tc>
         <w:tc>
           <w:tcPr>
+            <w:tcMar>
+              <w:top w:w="0" w:type="dxa"/>
+              <w:left w:w="0" w:type="dxa"/>
+              <w:bottom w:w="0" w:type="dxa"/>
+              <w:right w:w="0" w:type="dxa"/>
+            </w:tcMar>
+            <w:shd w:fill="auto" w:color="auto" w:val="clear"/>
             <w:tcW w:w="5111" w:type="dxa"/>
-            <w:shd w:val="clear" w:color="auto" w:fill="auto"/>
-            <w:tcMar>
-              <w:top w:w="0" w:type="dxa"/>
-              <w:left w:w="0" w:type="dxa"/>
-              <w:bottom w:w="0" w:type="dxa"/>
-              <w:right w:w="0" w:type="dxa"/>
-            </w:tcMar>
           </w:tcPr>
           <w:p>
             <w:pPr>
@@ -388,31 +391,31 @@
       <w:tr>
         <w:tc>
           <w:tcPr>
+            <w:tcMar>
+              <w:top w:w="0" w:type="dxa"/>
+              <w:left w:w="0" w:type="dxa"/>
+              <w:bottom w:w="0" w:type="dxa"/>
+              <w:right w:w="0" w:type="dxa"/>
+            </w:tcMar>
+            <w:shd w:fill="auto" w:color="auto" w:val="clear"/>
             <w:tcW w:w="5113" w:type="dxa"/>
-            <w:shd w:val="clear" w:color="auto" w:fill="auto"/>
-            <w:tcMar>
-              <w:top w:w="0" w:type="dxa"/>
-              <w:left w:w="0" w:type="dxa"/>
-              <w:bottom w:w="0" w:type="dxa"/>
-              <w:right w:w="0" w:type="dxa"/>
-            </w:tcMar>
-          </w:tcPr>
-          <w:p>
-            <w:pPr>
-              <w:pStyle w:val="TableContents"/>
-            </w:pPr>
-          </w:p>
-        </w:tc>
-        <w:tc>
-          <w:tcPr>
+          </w:tcPr>
+          <w:p>
+            <w:pPr>
+              <w:pStyle w:val="TableContents"/>
+            </w:pPr>
+          </w:p>
+        </w:tc>
+        <w:tc>
+          <w:tcPr>
+            <w:tcMar>
+              <w:top w:w="0" w:type="dxa"/>
+              <w:left w:w="0" w:type="dxa"/>
+              <w:bottom w:w="0" w:type="dxa"/>
+              <w:right w:w="0" w:type="dxa"/>
+            </w:tcMar>
+            <w:shd w:fill="auto" w:color="auto" w:val="clear"/>
             <w:tcW w:w="5111" w:type="dxa"/>
-            <w:shd w:val="clear" w:color="auto" w:fill="auto"/>
-            <w:tcMar>
-              <w:top w:w="0" w:type="dxa"/>
-              <w:left w:w="0" w:type="dxa"/>
-              <w:bottom w:w="0" w:type="dxa"/>
-              <w:right w:w="0" w:type="dxa"/>
-            </w:tcMar>
           </w:tcPr>
           <w:p>
             <w:pPr>
@@ -427,31 +430,31 @@
       <w:tr>
         <w:tc>
           <w:tcPr>
+            <w:tcMar>
+              <w:top w:w="0" w:type="dxa"/>
+              <w:left w:w="0" w:type="dxa"/>
+              <w:bottom w:w="0" w:type="dxa"/>
+              <w:right w:w="0" w:type="dxa"/>
+            </w:tcMar>
+            <w:shd w:fill="auto" w:color="auto" w:val="clear"/>
             <w:tcW w:w="5113" w:type="dxa"/>
-            <w:shd w:val="clear" w:color="auto" w:fill="auto"/>
-            <w:tcMar>
-              <w:top w:w="0" w:type="dxa"/>
-              <w:left w:w="0" w:type="dxa"/>
-              <w:bottom w:w="0" w:type="dxa"/>
-              <w:right w:w="0" w:type="dxa"/>
-            </w:tcMar>
-          </w:tcPr>
-          <w:p>
-            <w:pPr>
-              <w:pStyle w:val="TableContents"/>
-            </w:pPr>
-          </w:p>
-        </w:tc>
-        <w:tc>
-          <w:tcPr>
+          </w:tcPr>
+          <w:p>
+            <w:pPr>
+              <w:pStyle w:val="TableContents"/>
+            </w:pPr>
+          </w:p>
+        </w:tc>
+        <w:tc>
+          <w:tcPr>
+            <w:tcMar>
+              <w:top w:w="0" w:type="dxa"/>
+              <w:left w:w="0" w:type="dxa"/>
+              <w:bottom w:w="0" w:type="dxa"/>
+              <w:right w:w="0" w:type="dxa"/>
+            </w:tcMar>
+            <w:shd w:fill="auto" w:color="auto" w:val="clear"/>
             <w:tcW w:w="5111" w:type="dxa"/>
-            <w:shd w:val="clear" w:color="auto" w:fill="auto"/>
-            <w:tcMar>
-              <w:top w:w="0" w:type="dxa"/>
-              <w:left w:w="0" w:type="dxa"/>
-              <w:bottom w:w="0" w:type="dxa"/>
-              <w:right w:w="0" w:type="dxa"/>
-            </w:tcMar>
           </w:tcPr>
           <w:p>
             <w:pPr>
@@ -466,31 +469,31 @@
       <w:tr>
         <w:tc>
           <w:tcPr>
+            <w:tcMar>
+              <w:top w:w="0" w:type="dxa"/>
+              <w:left w:w="0" w:type="dxa"/>
+              <w:bottom w:w="0" w:type="dxa"/>
+              <w:right w:w="0" w:type="dxa"/>
+            </w:tcMar>
+            <w:shd w:fill="auto" w:color="auto" w:val="clear"/>
             <w:tcW w:w="5113" w:type="dxa"/>
-            <w:shd w:val="clear" w:color="auto" w:fill="auto"/>
-            <w:tcMar>
-              <w:top w:w="0" w:type="dxa"/>
-              <w:left w:w="0" w:type="dxa"/>
-              <w:bottom w:w="0" w:type="dxa"/>
-              <w:right w:w="0" w:type="dxa"/>
-            </w:tcMar>
-          </w:tcPr>
-          <w:p>
-            <w:pPr>
-              <w:pStyle w:val="TableContents"/>
-            </w:pPr>
-          </w:p>
-        </w:tc>
-        <w:tc>
-          <w:tcPr>
+          </w:tcPr>
+          <w:p>
+            <w:pPr>
+              <w:pStyle w:val="TableContents"/>
+            </w:pPr>
+          </w:p>
+        </w:tc>
+        <w:tc>
+          <w:tcPr>
+            <w:tcMar>
+              <w:top w:w="0" w:type="dxa"/>
+              <w:left w:w="0" w:type="dxa"/>
+              <w:bottom w:w="0" w:type="dxa"/>
+              <w:right w:w="0" w:type="dxa"/>
+            </w:tcMar>
+            <w:shd w:fill="auto" w:color="auto" w:val="clear"/>
             <w:tcW w:w="5111" w:type="dxa"/>
-            <w:shd w:val="clear" w:color="auto" w:fill="auto"/>
-            <w:tcMar>
-              <w:top w:w="0" w:type="dxa"/>
-              <w:left w:w="0" w:type="dxa"/>
-              <w:bottom w:w="0" w:type="dxa"/>
-              <w:right w:w="0" w:type="dxa"/>
-            </w:tcMar>
           </w:tcPr>
           <w:p>
             <w:pPr>
@@ -505,31 +508,31 @@
       <w:tr>
         <w:tc>
           <w:tcPr>
+            <w:tcMar>
+              <w:top w:w="0" w:type="dxa"/>
+              <w:left w:w="0" w:type="dxa"/>
+              <w:bottom w:w="0" w:type="dxa"/>
+              <w:right w:w="0" w:type="dxa"/>
+            </w:tcMar>
+            <w:shd w:fill="auto" w:color="auto" w:val="clear"/>
             <w:tcW w:w="5113" w:type="dxa"/>
-            <w:shd w:val="clear" w:color="auto" w:fill="auto"/>
-            <w:tcMar>
-              <w:top w:w="0" w:type="dxa"/>
-              <w:left w:w="0" w:type="dxa"/>
-              <w:bottom w:w="0" w:type="dxa"/>
-              <w:right w:w="0" w:type="dxa"/>
-            </w:tcMar>
-          </w:tcPr>
-          <w:p>
-            <w:pPr>
-              <w:pStyle w:val="TableContents"/>
-            </w:pPr>
-          </w:p>
-        </w:tc>
-        <w:tc>
-          <w:tcPr>
+          </w:tcPr>
+          <w:p>
+            <w:pPr>
+              <w:pStyle w:val="TableContents"/>
+            </w:pPr>
+          </w:p>
+        </w:tc>
+        <w:tc>
+          <w:tcPr>
+            <w:tcMar>
+              <w:top w:w="0" w:type="dxa"/>
+              <w:left w:w="0" w:type="dxa"/>
+              <w:bottom w:w="0" w:type="dxa"/>
+              <w:right w:w="0" w:type="dxa"/>
+            </w:tcMar>
+            <w:shd w:fill="auto" w:color="auto" w:val="clear"/>
             <w:tcW w:w="5111" w:type="dxa"/>
-            <w:shd w:val="clear" w:color="auto" w:fill="auto"/>
-            <w:tcMar>
-              <w:top w:w="0" w:type="dxa"/>
-              <w:left w:w="0" w:type="dxa"/>
-              <w:bottom w:w="0" w:type="dxa"/>
-              <w:right w:w="0" w:type="dxa"/>
-            </w:tcMar>
           </w:tcPr>
           <w:p>
             <w:pPr>
@@ -544,31 +547,31 @@
       <w:tr>
         <w:tc>
           <w:tcPr>
+            <w:tcMar>
+              <w:top w:w="0" w:type="dxa"/>
+              <w:left w:w="0" w:type="dxa"/>
+              <w:bottom w:w="0" w:type="dxa"/>
+              <w:right w:w="0" w:type="dxa"/>
+            </w:tcMar>
+            <w:shd w:fill="auto" w:color="auto" w:val="clear"/>
             <w:tcW w:w="5113" w:type="dxa"/>
-            <w:shd w:val="clear" w:color="auto" w:fill="auto"/>
-            <w:tcMar>
-              <w:top w:w="0" w:type="dxa"/>
-              <w:left w:w="0" w:type="dxa"/>
-              <w:bottom w:w="0" w:type="dxa"/>
-              <w:right w:w="0" w:type="dxa"/>
-            </w:tcMar>
-          </w:tcPr>
-          <w:p>
-            <w:pPr>
-              <w:pStyle w:val="TableContents"/>
-            </w:pPr>
-          </w:p>
-        </w:tc>
-        <w:tc>
-          <w:tcPr>
+          </w:tcPr>
+          <w:p>
+            <w:pPr>
+              <w:pStyle w:val="TableContents"/>
+            </w:pPr>
+          </w:p>
+        </w:tc>
+        <w:tc>
+          <w:tcPr>
+            <w:tcMar>
+              <w:top w:w="0" w:type="dxa"/>
+              <w:left w:w="0" w:type="dxa"/>
+              <w:bottom w:w="0" w:type="dxa"/>
+              <w:right w:w="0" w:type="dxa"/>
+            </w:tcMar>
+            <w:shd w:fill="auto" w:color="auto" w:val="clear"/>
             <w:tcW w:w="5111" w:type="dxa"/>
-            <w:shd w:val="clear" w:color="auto" w:fill="auto"/>
-            <w:tcMar>
-              <w:top w:w="0" w:type="dxa"/>
-              <w:left w:w="0" w:type="dxa"/>
-              <w:bottom w:w="0" w:type="dxa"/>
-              <w:right w:w="0" w:type="dxa"/>
-            </w:tcMar>
           </w:tcPr>
           <w:p>
             <w:pPr>
@@ -580,31 +583,31 @@
       <w:tr>
         <w:tc>
           <w:tcPr>
+            <w:tcMar>
+              <w:top w:w="0" w:type="dxa"/>
+              <w:left w:w="0" w:type="dxa"/>
+              <w:bottom w:w="0" w:type="dxa"/>
+              <w:right w:w="0" w:type="dxa"/>
+            </w:tcMar>
+            <w:shd w:fill="auto" w:color="auto" w:val="clear"/>
             <w:tcW w:w="5113" w:type="dxa"/>
-            <w:shd w:val="clear" w:color="auto" w:fill="auto"/>
-            <w:tcMar>
-              <w:top w:w="0" w:type="dxa"/>
-              <w:left w:w="0" w:type="dxa"/>
-              <w:bottom w:w="0" w:type="dxa"/>
-              <w:right w:w="0" w:type="dxa"/>
-            </w:tcMar>
-          </w:tcPr>
-          <w:p>
-            <w:pPr>
-              <w:pStyle w:val="TableContents"/>
-            </w:pPr>
-          </w:p>
-        </w:tc>
-        <w:tc>
-          <w:tcPr>
+          </w:tcPr>
+          <w:p>
+            <w:pPr>
+              <w:pStyle w:val="TableContents"/>
+            </w:pPr>
+          </w:p>
+        </w:tc>
+        <w:tc>
+          <w:tcPr>
+            <w:tcMar>
+              <w:top w:w="0" w:type="dxa"/>
+              <w:left w:w="0" w:type="dxa"/>
+              <w:bottom w:w="0" w:type="dxa"/>
+              <w:right w:w="0" w:type="dxa"/>
+            </w:tcMar>
+            <w:shd w:fill="auto" w:color="auto" w:val="clear"/>
             <w:tcW w:w="5111" w:type="dxa"/>
-            <w:shd w:val="clear" w:color="auto" w:fill="auto"/>
-            <w:tcMar>
-              <w:top w:w="0" w:type="dxa"/>
-              <w:left w:w="0" w:type="dxa"/>
-              <w:bottom w:w="0" w:type="dxa"/>
-              <w:right w:w="0" w:type="dxa"/>
-            </w:tcMar>
           </w:tcPr>
           <w:p>
             <w:pPr>
@@ -618,8 +621,8 @@
       <w:pPr>
         <w:pStyle w:val="Standard"/>
         <w:rPr>
-          <w:b/>
-          <w:bCs/>
+          <w:bCs/>
+          <w:b/>
         </w:rPr>
       </w:pPr>
     </w:p>
@@ -697,15 +700,15 @@
           <w:noProof/>
         </w:rPr>
         <w:drawing>
-          <wp:anchor distT="0" distB="0" distL="114300" distR="114300" simplePos="0" relativeHeight="30" behindDoc="0" locked="0" layoutInCell="1" allowOverlap="1" wp14:anchorId="08B8DBEA" wp14:editId="36D94745">
+          <wp:anchor distT="0" distB="0" distR="114300" distL="114300" relativeHeight="30" behindDoc="0" allowOverlap="1" layoutInCell="1" locked="0" simplePos="0" wp14:anchorId="08B8DBEA" wp14:editId="36D94745">
             <wp:simplePos x="0" y="0"/>
             <wp:positionH relativeFrom="margin">
               <wp:align>right</wp:align>
             </wp:positionH>
             <wp:positionV relativeFrom="paragraph">
-              <wp:posOffset>333390</wp:posOffset>
+              <wp:posOffset>333375</wp:posOffset>
             </wp:positionV>
-            <wp:extent cx="6484650" cy="2349367"/>
+            <wp:extent cx="6484620" cy="2348865"/>
             <wp:effectExtent l="0" t="0" r="0" b="0"/>
             <wp:wrapTopAndBottom/>
             <wp:docPr id="5" name="Picture 19"/>
@@ -718,7 +721,7 @@
                     <pic:cNvPicPr/>
                   </pic:nvPicPr>
                   <pic:blipFill>
-                    <a:blip r:embed="rId9">
+                    <a:blip r:embed="rId33">
                       <a:lum/>
                       <a:alphaModFix/>
                     </a:blip>
@@ -749,8 +752,8 @@
       </w:r>
       <w:r>
         <w:rPr>
-          <w:b/>
-          <w:bCs/>
+          <w:bCs/>
+          <w:b/>
         </w:rPr>
         <w:t>Analysis Sequence Diagram:</w:t>
       </w:r>
@@ -759,37 +762,37 @@
       <w:pPr>
         <w:pStyle w:val="Standard"/>
         <w:rPr>
-          <w:b/>
-          <w:bCs/>
-        </w:rPr>
-      </w:pPr>
-    </w:p>
-    <w:p>
-      <w:pPr>
-        <w:pStyle w:val="Standard"/>
-        <w:rPr>
-          <w:b/>
-          <w:bCs/>
-        </w:rPr>
-      </w:pPr>
-    </w:p>
-    <w:p>
-      <w:pPr>
-        <w:pStyle w:val="Standard"/>
-        <w:rPr>
-          <w:b/>
-          <w:bCs/>
-        </w:rPr>
-      </w:pPr>
-    </w:p>
-    <w:p>
-      <w:pPr>
-        <w:pStyle w:val="Standard"/>
-      </w:pPr>
-      <w:r>
-        <w:rPr>
-          <w:b/>
-          <w:bCs/>
+          <w:bCs/>
+          <w:b/>
+        </w:rPr>
+      </w:pPr>
+    </w:p>
+    <w:p>
+      <w:pPr>
+        <w:pStyle w:val="Standard"/>
+        <w:rPr>
+          <w:bCs/>
+          <w:b/>
+        </w:rPr>
+      </w:pPr>
+    </w:p>
+    <w:p>
+      <w:pPr>
+        <w:pStyle w:val="Standard"/>
+        <w:rPr>
+          <w:bCs/>
+          <w:b/>
+        </w:rPr>
+      </w:pPr>
+    </w:p>
+    <w:p>
+      <w:pPr>
+        <w:pStyle w:val="Standard"/>
+      </w:pPr>
+      <w:r>
+        <w:rPr>
+          <w:bCs/>
+          <w:b/>
         </w:rPr>
         <w:t>Design Sequence Diagram:</w:t>
       </w:r>
@@ -800,20 +803,18 @@
       </w:pPr>
       <w:r>
         <w:rPr>
-          <w:b/>
-          <w:bCs/>
           <w:noProof/>
         </w:rPr>
         <w:drawing>
-          <wp:anchor distT="0" distB="0" distL="114300" distR="114300" simplePos="0" relativeHeight="31" behindDoc="0" locked="0" layoutInCell="1" allowOverlap="1" wp14:anchorId="489002CC" wp14:editId="57C8390E">
+          <wp:anchor distT="0" distB="0" distR="114300" distL="114300" relativeHeight="31" behindDoc="0" allowOverlap="1" layoutInCell="1" locked="0" simplePos="0" wp14:anchorId="489002CC" wp14:editId="57C8390E">
             <wp:simplePos x="0" y="0"/>
             <wp:positionH relativeFrom="column">
-              <wp:posOffset>99029</wp:posOffset>
+              <wp:posOffset>98425</wp:posOffset>
             </wp:positionH>
             <wp:positionV relativeFrom="paragraph">
-              <wp:posOffset>89611</wp:posOffset>
+              <wp:posOffset>89535</wp:posOffset>
             </wp:positionV>
-            <wp:extent cx="6492240" cy="2352568"/>
+            <wp:extent cx="6492240" cy="2352040"/>
             <wp:effectExtent l="0" t="0" r="3810" b="0"/>
             <wp:wrapTopAndBottom/>
             <wp:docPr id="6" name="Picture 20"/>
@@ -826,7 +827,7 @@
                     <pic:cNvPicPr/>
                   </pic:nvPicPr>
                   <pic:blipFill>
-                    <a:blip r:embed="rId10">
+                    <a:blip r:embed="rId32">
                       <a:lum/>
                       <a:alphaModFix/>
                     </a:blip>
@@ -860,55 +861,55 @@
       <w:pPr>
         <w:pStyle w:val="Standard"/>
         <w:rPr>
-          <w:b/>
-          <w:bCs/>
-        </w:rPr>
-      </w:pPr>
-    </w:p>
-    <w:p>
-      <w:pPr>
-        <w:pStyle w:val="Standard"/>
-        <w:rPr>
-          <w:b/>
-          <w:bCs/>
-        </w:rPr>
-      </w:pPr>
-    </w:p>
-    <w:p>
-      <w:pPr>
-        <w:pStyle w:val="Standard"/>
-        <w:rPr>
-          <w:b/>
-          <w:bCs/>
-        </w:rPr>
-      </w:pPr>
-    </w:p>
-    <w:p>
-      <w:pPr>
-        <w:pStyle w:val="Standard"/>
-        <w:rPr>
-          <w:b/>
-          <w:bCs/>
-        </w:rPr>
-      </w:pPr>
-    </w:p>
-    <w:p>
-      <w:pPr>
-        <w:pStyle w:val="Standard"/>
-        <w:rPr>
-          <w:b/>
-          <w:bCs/>
-        </w:rPr>
-      </w:pPr>
-    </w:p>
-    <w:p>
-      <w:pPr>
-        <w:pStyle w:val="Standard"/>
-      </w:pPr>
-      <w:r>
-        <w:rPr>
-          <w:b/>
-          <w:bCs/>
+          <w:bCs/>
+          <w:b/>
+        </w:rPr>
+      </w:pPr>
+    </w:p>
+    <w:p>
+      <w:pPr>
+        <w:pStyle w:val="Standard"/>
+        <w:rPr>
+          <w:bCs/>
+          <w:b/>
+        </w:rPr>
+      </w:pPr>
+    </w:p>
+    <w:p>
+      <w:pPr>
+        <w:pStyle w:val="Standard"/>
+        <w:rPr>
+          <w:bCs/>
+          <w:b/>
+        </w:rPr>
+      </w:pPr>
+    </w:p>
+    <w:p>
+      <w:pPr>
+        <w:pStyle w:val="Standard"/>
+        <w:rPr>
+          <w:bCs/>
+          <w:b/>
+        </w:rPr>
+      </w:pPr>
+    </w:p>
+    <w:p>
+      <w:pPr>
+        <w:pStyle w:val="Standard"/>
+        <w:rPr>
+          <w:bCs/>
+          <w:b/>
+        </w:rPr>
+      </w:pPr>
+    </w:p>
+    <w:p>
+      <w:pPr>
+        <w:pStyle w:val="Standard"/>
+      </w:pPr>
+      <w:r>
+        <w:rPr>
+          <w:bCs/>
+          <w:b/>
         </w:rPr>
         <w:t>Sequence Step Description:</w:t>
       </w:r>
@@ -919,8 +920,8 @@
       </w:pPr>
       <w:r>
         <w:rPr>
-          <w:b/>
-          <w:bCs/>
+          <w:bCs/>
+          <w:b/>
         </w:rPr>
         <w:t xml:space="preserve">Title: </w:t>
       </w:r>
@@ -934,8 +935,8 @@
       </w:pPr>
       <w:r>
         <w:rPr>
-          <w:b/>
-          <w:bCs/>
+          <w:bCs/>
+          <w:b/>
         </w:rPr>
         <w:t xml:space="preserve">Actor(s): </w:t>
       </w:r>
@@ -949,8 +950,8 @@
       </w:pPr>
       <w:r>
         <w:rPr>
-          <w:b/>
-          <w:bCs/>
+          <w:bCs/>
+          <w:b/>
         </w:rPr>
         <w:t>Precondition:</w:t>
       </w:r>
@@ -959,8 +960,8 @@
       </w:r>
       <w:r>
         <w:rPr>
-          <w:b/>
-          <w:bCs/>
+          <w:bCs/>
+          <w:b/>
         </w:rPr>
         <w:t xml:space="preserve"> </w:t>
       </w:r>
@@ -974,8 +975,8 @@
       </w:pPr>
       <w:r>
         <w:rPr>
-          <w:b/>
-          <w:bCs/>
+          <w:bCs/>
+          <w:b/>
         </w:rPr>
         <w:t xml:space="preserve">Outcome: </w:t>
       </w:r>
@@ -999,7 +1000,7 @@
           <w:left w:w="10" w:type="dxa"/>
           <w:right w:w="10" w:type="dxa"/>
         </w:tblCellMar>
-        <w:tblLook w:val="0000" w:firstRow="0" w:lastRow="0" w:firstColumn="0" w:lastColumn="0" w:noHBand="0" w:noVBand="0"/>
+        <w:tblLook w:val="0"/>
       </w:tblPr>
       <w:tblGrid>
         <w:gridCol w:w="5113"/>
@@ -1008,14 +1009,14 @@
       <w:tr>
         <w:tc>
           <w:tcPr>
+            <w:tcMar>
+              <w:top w:w="0" w:type="dxa"/>
+              <w:left w:w="0" w:type="dxa"/>
+              <w:bottom w:w="0" w:type="dxa"/>
+              <w:right w:w="0" w:type="dxa"/>
+            </w:tcMar>
+            <w:shd w:fill="auto" w:color="auto" w:val="clear"/>
             <w:tcW w:w="5113" w:type="dxa"/>
-            <w:shd w:val="clear" w:color="auto" w:fill="auto"/>
-            <w:tcMar>
-              <w:top w:w="0" w:type="dxa"/>
-              <w:left w:w="0" w:type="dxa"/>
-              <w:bottom w:w="0" w:type="dxa"/>
-              <w:right w:w="0" w:type="dxa"/>
-            </w:tcMar>
           </w:tcPr>
           <w:p>
             <w:pPr>
@@ -1024,8 +1025,8 @@
             </w:pPr>
             <w:r>
               <w:rPr>
+                <w:bCs/>
                 <w:b/>
-                <w:bCs/>
               </w:rPr>
               <w:t>User Actions</w:t>
             </w:r>
@@ -1033,14 +1034,14 @@
         </w:tc>
         <w:tc>
           <w:tcPr>
+            <w:tcMar>
+              <w:top w:w="0" w:type="dxa"/>
+              <w:left w:w="0" w:type="dxa"/>
+              <w:bottom w:w="0" w:type="dxa"/>
+              <w:right w:w="0" w:type="dxa"/>
+            </w:tcMar>
+            <w:shd w:fill="auto" w:color="auto" w:val="clear"/>
             <w:tcW w:w="5111" w:type="dxa"/>
-            <w:shd w:val="clear" w:color="auto" w:fill="auto"/>
-            <w:tcMar>
-              <w:top w:w="0" w:type="dxa"/>
-              <w:left w:w="0" w:type="dxa"/>
-              <w:bottom w:w="0" w:type="dxa"/>
-              <w:right w:w="0" w:type="dxa"/>
-            </w:tcMar>
           </w:tcPr>
           <w:p>
             <w:pPr>
@@ -1049,8 +1050,8 @@
             </w:pPr>
             <w:r>
               <w:rPr>
+                <w:bCs/>
                 <w:b/>
-                <w:bCs/>
               </w:rPr>
               <w:t>System Actions</w:t>
             </w:r>
@@ -1060,14 +1061,14 @@
       <w:tr>
         <w:tc>
           <w:tcPr>
+            <w:tcMar>
+              <w:top w:w="0" w:type="dxa"/>
+              <w:left w:w="0" w:type="dxa"/>
+              <w:bottom w:w="0" w:type="dxa"/>
+              <w:right w:w="0" w:type="dxa"/>
+            </w:tcMar>
+            <w:shd w:fill="auto" w:color="auto" w:val="clear"/>
             <w:tcW w:w="5113" w:type="dxa"/>
-            <w:shd w:val="clear" w:color="auto" w:fill="auto"/>
-            <w:tcMar>
-              <w:top w:w="0" w:type="dxa"/>
-              <w:left w:w="0" w:type="dxa"/>
-              <w:bottom w:w="0" w:type="dxa"/>
-              <w:right w:w="0" w:type="dxa"/>
-            </w:tcMar>
           </w:tcPr>
           <w:p>
             <w:pPr>
@@ -1081,14 +1082,14 @@
         </w:tc>
         <w:tc>
           <w:tcPr>
+            <w:tcMar>
+              <w:top w:w="0" w:type="dxa"/>
+              <w:left w:w="0" w:type="dxa"/>
+              <w:bottom w:w="0" w:type="dxa"/>
+              <w:right w:w="0" w:type="dxa"/>
+            </w:tcMar>
+            <w:shd w:fill="auto" w:color="auto" w:val="clear"/>
             <w:tcW w:w="5111" w:type="dxa"/>
-            <w:shd w:val="clear" w:color="auto" w:fill="auto"/>
-            <w:tcMar>
-              <w:top w:w="0" w:type="dxa"/>
-              <w:left w:w="0" w:type="dxa"/>
-              <w:bottom w:w="0" w:type="dxa"/>
-              <w:right w:w="0" w:type="dxa"/>
-            </w:tcMar>
           </w:tcPr>
           <w:p>
             <w:pPr>
@@ -1101,31 +1102,31 @@
       <w:tr>
         <w:tc>
           <w:tcPr>
+            <w:tcMar>
+              <w:top w:w="0" w:type="dxa"/>
+              <w:left w:w="0" w:type="dxa"/>
+              <w:bottom w:w="0" w:type="dxa"/>
+              <w:right w:w="0" w:type="dxa"/>
+            </w:tcMar>
+            <w:shd w:fill="auto" w:color="auto" w:val="clear"/>
             <w:tcW w:w="5113" w:type="dxa"/>
-            <w:shd w:val="clear" w:color="auto" w:fill="auto"/>
-            <w:tcMar>
-              <w:top w:w="0" w:type="dxa"/>
-              <w:left w:w="0" w:type="dxa"/>
-              <w:bottom w:w="0" w:type="dxa"/>
-              <w:right w:w="0" w:type="dxa"/>
-            </w:tcMar>
-          </w:tcPr>
-          <w:p>
-            <w:pPr>
-              <w:pStyle w:val="TableContents"/>
-            </w:pPr>
-          </w:p>
-        </w:tc>
-        <w:tc>
-          <w:tcPr>
+          </w:tcPr>
+          <w:p>
+            <w:pPr>
+              <w:pStyle w:val="TableContents"/>
+            </w:pPr>
+          </w:p>
+        </w:tc>
+        <w:tc>
+          <w:tcPr>
+            <w:tcMar>
+              <w:top w:w="0" w:type="dxa"/>
+              <w:left w:w="0" w:type="dxa"/>
+              <w:bottom w:w="0" w:type="dxa"/>
+              <w:right w:w="0" w:type="dxa"/>
+            </w:tcMar>
+            <w:shd w:fill="auto" w:color="auto" w:val="clear"/>
             <w:tcW w:w="5111" w:type="dxa"/>
-            <w:shd w:val="clear" w:color="auto" w:fill="auto"/>
-            <w:tcMar>
-              <w:top w:w="0" w:type="dxa"/>
-              <w:left w:w="0" w:type="dxa"/>
-              <w:bottom w:w="0" w:type="dxa"/>
-              <w:right w:w="0" w:type="dxa"/>
-            </w:tcMar>
           </w:tcPr>
           <w:p>
             <w:pPr>
@@ -1140,31 +1141,31 @@
       <w:tr>
         <w:tc>
           <w:tcPr>
+            <w:tcMar>
+              <w:top w:w="0" w:type="dxa"/>
+              <w:left w:w="0" w:type="dxa"/>
+              <w:bottom w:w="0" w:type="dxa"/>
+              <w:right w:w="0" w:type="dxa"/>
+            </w:tcMar>
+            <w:shd w:fill="auto" w:color="auto" w:val="clear"/>
             <w:tcW w:w="5113" w:type="dxa"/>
-            <w:shd w:val="clear" w:color="auto" w:fill="auto"/>
-            <w:tcMar>
-              <w:top w:w="0" w:type="dxa"/>
-              <w:left w:w="0" w:type="dxa"/>
-              <w:bottom w:w="0" w:type="dxa"/>
-              <w:right w:w="0" w:type="dxa"/>
-            </w:tcMar>
-          </w:tcPr>
-          <w:p>
-            <w:pPr>
-              <w:pStyle w:val="TableContents"/>
-            </w:pPr>
-          </w:p>
-        </w:tc>
-        <w:tc>
-          <w:tcPr>
+          </w:tcPr>
+          <w:p>
+            <w:pPr>
+              <w:pStyle w:val="TableContents"/>
+            </w:pPr>
+          </w:p>
+        </w:tc>
+        <w:tc>
+          <w:tcPr>
+            <w:tcMar>
+              <w:top w:w="0" w:type="dxa"/>
+              <w:left w:w="0" w:type="dxa"/>
+              <w:bottom w:w="0" w:type="dxa"/>
+              <w:right w:w="0" w:type="dxa"/>
+            </w:tcMar>
+            <w:shd w:fill="auto" w:color="auto" w:val="clear"/>
             <w:tcW w:w="5111" w:type="dxa"/>
-            <w:shd w:val="clear" w:color="auto" w:fill="auto"/>
-            <w:tcMar>
-              <w:top w:w="0" w:type="dxa"/>
-              <w:left w:w="0" w:type="dxa"/>
-              <w:bottom w:w="0" w:type="dxa"/>
-              <w:right w:w="0" w:type="dxa"/>
-            </w:tcMar>
           </w:tcPr>
           <w:p>
             <w:pPr>
@@ -1179,31 +1180,31 @@
       <w:tr>
         <w:tc>
           <w:tcPr>
+            <w:tcMar>
+              <w:top w:w="0" w:type="dxa"/>
+              <w:left w:w="0" w:type="dxa"/>
+              <w:bottom w:w="0" w:type="dxa"/>
+              <w:right w:w="0" w:type="dxa"/>
+            </w:tcMar>
+            <w:shd w:fill="auto" w:color="auto" w:val="clear"/>
             <w:tcW w:w="5113" w:type="dxa"/>
-            <w:shd w:val="clear" w:color="auto" w:fill="auto"/>
-            <w:tcMar>
-              <w:top w:w="0" w:type="dxa"/>
-              <w:left w:w="0" w:type="dxa"/>
-              <w:bottom w:w="0" w:type="dxa"/>
-              <w:right w:w="0" w:type="dxa"/>
-            </w:tcMar>
-          </w:tcPr>
-          <w:p>
-            <w:pPr>
-              <w:pStyle w:val="TableContents"/>
-            </w:pPr>
-          </w:p>
-        </w:tc>
-        <w:tc>
-          <w:tcPr>
+          </w:tcPr>
+          <w:p>
+            <w:pPr>
+              <w:pStyle w:val="TableContents"/>
+            </w:pPr>
+          </w:p>
+        </w:tc>
+        <w:tc>
+          <w:tcPr>
+            <w:tcMar>
+              <w:top w:w="0" w:type="dxa"/>
+              <w:left w:w="0" w:type="dxa"/>
+              <w:bottom w:w="0" w:type="dxa"/>
+              <w:right w:w="0" w:type="dxa"/>
+            </w:tcMar>
+            <w:shd w:fill="auto" w:color="auto" w:val="clear"/>
             <w:tcW w:w="5111" w:type="dxa"/>
-            <w:shd w:val="clear" w:color="auto" w:fill="auto"/>
-            <w:tcMar>
-              <w:top w:w="0" w:type="dxa"/>
-              <w:left w:w="0" w:type="dxa"/>
-              <w:bottom w:w="0" w:type="dxa"/>
-              <w:right w:w="0" w:type="dxa"/>
-            </w:tcMar>
           </w:tcPr>
           <w:p>
             <w:pPr>
@@ -1218,31 +1219,31 @@
       <w:tr>
         <w:tc>
           <w:tcPr>
+            <w:tcMar>
+              <w:top w:w="0" w:type="dxa"/>
+              <w:left w:w="0" w:type="dxa"/>
+              <w:bottom w:w="0" w:type="dxa"/>
+              <w:right w:w="0" w:type="dxa"/>
+            </w:tcMar>
+            <w:shd w:fill="auto" w:color="auto" w:val="clear"/>
             <w:tcW w:w="5113" w:type="dxa"/>
-            <w:shd w:val="clear" w:color="auto" w:fill="auto"/>
-            <w:tcMar>
-              <w:top w:w="0" w:type="dxa"/>
-              <w:left w:w="0" w:type="dxa"/>
-              <w:bottom w:w="0" w:type="dxa"/>
-              <w:right w:w="0" w:type="dxa"/>
-            </w:tcMar>
-          </w:tcPr>
-          <w:p>
-            <w:pPr>
-              <w:pStyle w:val="TableContents"/>
-            </w:pPr>
-          </w:p>
-        </w:tc>
-        <w:tc>
-          <w:tcPr>
+          </w:tcPr>
+          <w:p>
+            <w:pPr>
+              <w:pStyle w:val="TableContents"/>
+            </w:pPr>
+          </w:p>
+        </w:tc>
+        <w:tc>
+          <w:tcPr>
+            <w:tcMar>
+              <w:top w:w="0" w:type="dxa"/>
+              <w:left w:w="0" w:type="dxa"/>
+              <w:bottom w:w="0" w:type="dxa"/>
+              <w:right w:w="0" w:type="dxa"/>
+            </w:tcMar>
+            <w:shd w:fill="auto" w:color="auto" w:val="clear"/>
             <w:tcW w:w="5111" w:type="dxa"/>
-            <w:shd w:val="clear" w:color="auto" w:fill="auto"/>
-            <w:tcMar>
-              <w:top w:w="0" w:type="dxa"/>
-              <w:left w:w="0" w:type="dxa"/>
-              <w:bottom w:w="0" w:type="dxa"/>
-              <w:right w:w="0" w:type="dxa"/>
-            </w:tcMar>
           </w:tcPr>
           <w:p>
             <w:pPr>
@@ -1257,31 +1258,31 @@
       <w:tr>
         <w:tc>
           <w:tcPr>
+            <w:tcMar>
+              <w:top w:w="0" w:type="dxa"/>
+              <w:left w:w="0" w:type="dxa"/>
+              <w:bottom w:w="0" w:type="dxa"/>
+              <w:right w:w="0" w:type="dxa"/>
+            </w:tcMar>
+            <w:shd w:fill="auto" w:color="auto" w:val="clear"/>
             <w:tcW w:w="5113" w:type="dxa"/>
-            <w:shd w:val="clear" w:color="auto" w:fill="auto"/>
-            <w:tcMar>
-              <w:top w:w="0" w:type="dxa"/>
-              <w:left w:w="0" w:type="dxa"/>
-              <w:bottom w:w="0" w:type="dxa"/>
-              <w:right w:w="0" w:type="dxa"/>
-            </w:tcMar>
-          </w:tcPr>
-          <w:p>
-            <w:pPr>
-              <w:pStyle w:val="TableContents"/>
-            </w:pPr>
-          </w:p>
-        </w:tc>
-        <w:tc>
-          <w:tcPr>
+          </w:tcPr>
+          <w:p>
+            <w:pPr>
+              <w:pStyle w:val="TableContents"/>
+            </w:pPr>
+          </w:p>
+        </w:tc>
+        <w:tc>
+          <w:tcPr>
+            <w:tcMar>
+              <w:top w:w="0" w:type="dxa"/>
+              <w:left w:w="0" w:type="dxa"/>
+              <w:bottom w:w="0" w:type="dxa"/>
+              <w:right w:w="0" w:type="dxa"/>
+            </w:tcMar>
+            <w:shd w:fill="auto" w:color="auto" w:val="clear"/>
             <w:tcW w:w="5111" w:type="dxa"/>
-            <w:shd w:val="clear" w:color="auto" w:fill="auto"/>
-            <w:tcMar>
-              <w:top w:w="0" w:type="dxa"/>
-              <w:left w:w="0" w:type="dxa"/>
-              <w:bottom w:w="0" w:type="dxa"/>
-              <w:right w:w="0" w:type="dxa"/>
-            </w:tcMar>
           </w:tcPr>
           <w:p>
             <w:pPr>
@@ -1293,31 +1294,31 @@
       <w:tr>
         <w:tc>
           <w:tcPr>
+            <w:tcMar>
+              <w:top w:w="0" w:type="dxa"/>
+              <w:left w:w="0" w:type="dxa"/>
+              <w:bottom w:w="0" w:type="dxa"/>
+              <w:right w:w="0" w:type="dxa"/>
+            </w:tcMar>
+            <w:shd w:fill="auto" w:color="auto" w:val="clear"/>
             <w:tcW w:w="5113" w:type="dxa"/>
-            <w:shd w:val="clear" w:color="auto" w:fill="auto"/>
-            <w:tcMar>
-              <w:top w:w="0" w:type="dxa"/>
-              <w:left w:w="0" w:type="dxa"/>
-              <w:bottom w:w="0" w:type="dxa"/>
-              <w:right w:w="0" w:type="dxa"/>
-            </w:tcMar>
-          </w:tcPr>
-          <w:p>
-            <w:pPr>
-              <w:pStyle w:val="TableContents"/>
-            </w:pPr>
-          </w:p>
-        </w:tc>
-        <w:tc>
-          <w:tcPr>
+          </w:tcPr>
+          <w:p>
+            <w:pPr>
+              <w:pStyle w:val="TableContents"/>
+            </w:pPr>
+          </w:p>
+        </w:tc>
+        <w:tc>
+          <w:tcPr>
+            <w:tcMar>
+              <w:top w:w="0" w:type="dxa"/>
+              <w:left w:w="0" w:type="dxa"/>
+              <w:bottom w:w="0" w:type="dxa"/>
+              <w:right w:w="0" w:type="dxa"/>
+            </w:tcMar>
+            <w:shd w:fill="auto" w:color="auto" w:val="clear"/>
             <w:tcW w:w="5111" w:type="dxa"/>
-            <w:shd w:val="clear" w:color="auto" w:fill="auto"/>
-            <w:tcMar>
-              <w:top w:w="0" w:type="dxa"/>
-              <w:left w:w="0" w:type="dxa"/>
-              <w:bottom w:w="0" w:type="dxa"/>
-              <w:right w:w="0" w:type="dxa"/>
-            </w:tcMar>
           </w:tcPr>
           <w:p>
             <w:pPr>
@@ -1331,125 +1332,125 @@
       <w:pPr>
         <w:pStyle w:val="Standard"/>
         <w:rPr>
-          <w:b/>
-          <w:bCs/>
-        </w:rPr>
-      </w:pPr>
-    </w:p>
-    <w:p>
-      <w:pPr>
-        <w:pStyle w:val="Standard"/>
-        <w:rPr>
-          <w:b/>
-          <w:bCs/>
-        </w:rPr>
-      </w:pPr>
-    </w:p>
-    <w:p>
-      <w:pPr>
-        <w:pStyle w:val="Standard"/>
-        <w:rPr>
-          <w:b/>
-          <w:bCs/>
-        </w:rPr>
-      </w:pPr>
-    </w:p>
-    <w:p>
-      <w:pPr>
-        <w:pStyle w:val="Standard"/>
-        <w:rPr>
-          <w:b/>
-          <w:bCs/>
-        </w:rPr>
-      </w:pPr>
-    </w:p>
-    <w:p>
-      <w:pPr>
-        <w:pStyle w:val="Standard"/>
-        <w:rPr>
-          <w:b/>
-          <w:bCs/>
-        </w:rPr>
-      </w:pPr>
-    </w:p>
-    <w:p>
-      <w:pPr>
-        <w:pStyle w:val="Standard"/>
-        <w:rPr>
-          <w:b/>
-          <w:bCs/>
-        </w:rPr>
-      </w:pPr>
-    </w:p>
-    <w:p>
-      <w:pPr>
-        <w:pStyle w:val="Standard"/>
-        <w:rPr>
-          <w:b/>
-          <w:bCs/>
-        </w:rPr>
-      </w:pPr>
-    </w:p>
-    <w:p>
-      <w:pPr>
-        <w:pStyle w:val="Standard"/>
-        <w:rPr>
-          <w:b/>
-          <w:bCs/>
-        </w:rPr>
-      </w:pPr>
-    </w:p>
-    <w:p>
-      <w:pPr>
-        <w:pStyle w:val="Standard"/>
-        <w:rPr>
-          <w:b/>
-          <w:bCs/>
-        </w:rPr>
-      </w:pPr>
-    </w:p>
-    <w:p>
-      <w:pPr>
-        <w:pStyle w:val="Standard"/>
-        <w:rPr>
-          <w:b/>
-          <w:bCs/>
-        </w:rPr>
-      </w:pPr>
-    </w:p>
-    <w:p>
-      <w:pPr>
-        <w:pStyle w:val="Standard"/>
-        <w:rPr>
-          <w:b/>
-          <w:bCs/>
-        </w:rPr>
-      </w:pPr>
-    </w:p>
-    <w:p>
-      <w:pPr>
-        <w:pStyle w:val="Standard"/>
-        <w:rPr>
-          <w:b/>
-          <w:bCs/>
-        </w:rPr>
-      </w:pPr>
-    </w:p>
-    <w:p>
-      <w:pPr>
-        <w:pStyle w:val="Standard"/>
-        <w:rPr>
-          <w:b/>
-          <w:bCs/>
-        </w:rPr>
-      </w:pPr>
-    </w:p>
-    <w:p>
-      <w:pPr>
-        <w:pStyle w:val="Standard"/>
-        <w:rPr>
-          <w:b/>
-          <w:bCs/>
+          <w:bCs/>
+          <w:b/>
+        </w:rPr>
+      </w:pPr>
+    </w:p>
+    <w:p>
+      <w:pPr>
+        <w:pStyle w:val="Standard"/>
+        <w:rPr>
+          <w:bCs/>
+          <w:b/>
+        </w:rPr>
+      </w:pPr>
+    </w:p>
+    <w:p>
+      <w:pPr>
+        <w:pStyle w:val="Standard"/>
+        <w:rPr>
+          <w:bCs/>
+          <w:b/>
+        </w:rPr>
+      </w:pPr>
+    </w:p>
+    <w:p>
+      <w:pPr>
+        <w:pStyle w:val="Standard"/>
+        <w:rPr>
+          <w:bCs/>
+          <w:b/>
+        </w:rPr>
+      </w:pPr>
+    </w:p>
+    <w:p>
+      <w:pPr>
+        <w:pStyle w:val="Standard"/>
+        <w:rPr>
+          <w:bCs/>
+          <w:b/>
+        </w:rPr>
+      </w:pPr>
+    </w:p>
+    <w:p>
+      <w:pPr>
+        <w:pStyle w:val="Standard"/>
+        <w:rPr>
+          <w:bCs/>
+          <w:b/>
+        </w:rPr>
+      </w:pPr>
+    </w:p>
+    <w:p>
+      <w:pPr>
+        <w:pStyle w:val="Standard"/>
+        <w:rPr>
+          <w:bCs/>
+          <w:b/>
+        </w:rPr>
+      </w:pPr>
+    </w:p>
+    <w:p>
+      <w:pPr>
+        <w:pStyle w:val="Standard"/>
+        <w:rPr>
+          <w:bCs/>
+          <w:b/>
+        </w:rPr>
+      </w:pPr>
+    </w:p>
+    <w:p>
+      <w:pPr>
+        <w:pStyle w:val="Standard"/>
+        <w:rPr>
+          <w:bCs/>
+          <w:b/>
+        </w:rPr>
+      </w:pPr>
+    </w:p>
+    <w:p>
+      <w:pPr>
+        <w:pStyle w:val="Standard"/>
+        <w:rPr>
+          <w:bCs/>
+          <w:b/>
+        </w:rPr>
+      </w:pPr>
+    </w:p>
+    <w:p>
+      <w:pPr>
+        <w:pStyle w:val="Standard"/>
+        <w:rPr>
+          <w:bCs/>
+          <w:b/>
+        </w:rPr>
+      </w:pPr>
+    </w:p>
+    <w:p>
+      <w:pPr>
+        <w:pStyle w:val="Standard"/>
+        <w:rPr>
+          <w:bCs/>
+          <w:b/>
+        </w:rPr>
+      </w:pPr>
+    </w:p>
+    <w:p>
+      <w:pPr>
+        <w:pStyle w:val="Standard"/>
+        <w:rPr>
+          <w:bCs/>
+          <w:b/>
+        </w:rPr>
+      </w:pPr>
+    </w:p>
+    <w:p>
+      <w:pPr>
+        <w:pStyle w:val="Standard"/>
+        <w:rPr>
+          <w:bCs/>
+          <w:b/>
         </w:rPr>
       </w:pPr>
     </w:p>
@@ -1462,15 +1463,15 @@
           <w:noProof/>
         </w:rPr>
         <w:drawing>
-          <wp:anchor distT="0" distB="0" distL="114300" distR="114300" simplePos="0" relativeHeight="32" behindDoc="0" locked="0" layoutInCell="1" allowOverlap="1" wp14:anchorId="3741ABF9" wp14:editId="6D6F39C9">
+          <wp:anchor distT="0" distB="0" distR="114300" distL="114300" relativeHeight="32" behindDoc="0" allowOverlap="1" layoutInCell="1" locked="0" simplePos="0" wp14:anchorId="3741ABF9" wp14:editId="6D6F39C9">
             <wp:simplePos x="0" y="0"/>
             <wp:positionH relativeFrom="margin">
               <wp:align>right</wp:align>
             </wp:positionH>
             <wp:positionV relativeFrom="paragraph">
-              <wp:posOffset>278251</wp:posOffset>
+              <wp:posOffset>278130</wp:posOffset>
             </wp:positionV>
-            <wp:extent cx="6482181" cy="2349367"/>
+            <wp:extent cx="6482080" cy="2348865"/>
             <wp:effectExtent l="0" t="0" r="0" b="0"/>
             <wp:wrapTopAndBottom/>
             <wp:docPr id="7" name="Picture 21"/>
@@ -1483,7 +1484,7 @@
                     <pic:cNvPicPr/>
                   </pic:nvPicPr>
                   <pic:blipFill>
-                    <a:blip r:embed="rId11">
+                    <a:blip r:embed="rId30">
                       <a:lum/>
                       <a:alphaModFix/>
                     </a:blip>
@@ -1514,8 +1515,8 @@
       </w:r>
       <w:r>
         <w:rPr>
-          <w:b/>
-          <w:bCs/>
+          <w:bCs/>
+          <w:b/>
         </w:rPr>
         <w:t>Analysis Sequence Diagram:</w:t>
       </w:r>
@@ -1524,17 +1525,17 @@
       <w:pPr>
         <w:pStyle w:val="Standard"/>
         <w:rPr>
-          <w:b/>
-          <w:bCs/>
-        </w:rPr>
-      </w:pPr>
-    </w:p>
-    <w:p>
-      <w:pPr>
-        <w:pStyle w:val="Standard"/>
-        <w:rPr>
-          <w:b/>
-          <w:bCs/>
+          <w:bCs/>
+          <w:b/>
+        </w:rPr>
+      </w:pPr>
+    </w:p>
+    <w:p>
+      <w:pPr>
+        <w:pStyle w:val="Standard"/>
+        <w:rPr>
+          <w:bCs/>
+          <w:b/>
         </w:rPr>
       </w:pPr>
     </w:p>
@@ -1547,15 +1548,15 @@
           <w:noProof/>
         </w:rPr>
         <w:drawing>
-          <wp:anchor distT="0" distB="0" distL="114300" distR="114300" simplePos="0" relativeHeight="33" behindDoc="0" locked="0" layoutInCell="1" allowOverlap="1" wp14:anchorId="5F08B50D" wp14:editId="6C169640">
+          <wp:anchor distT="0" distB="0" distR="114300" distL="114300" relativeHeight="33" behindDoc="0" allowOverlap="1" layoutInCell="1" locked="0" simplePos="0" wp14:anchorId="5F08B50D" wp14:editId="6C169640">
             <wp:simplePos x="0" y="0"/>
             <wp:positionH relativeFrom="margin">
               <wp:align>right</wp:align>
             </wp:positionH>
             <wp:positionV relativeFrom="paragraph">
-              <wp:posOffset>283646</wp:posOffset>
+              <wp:posOffset>283210</wp:posOffset>
             </wp:positionV>
-            <wp:extent cx="6487210" cy="2350830"/>
+            <wp:extent cx="6487160" cy="2350770"/>
             <wp:effectExtent l="0" t="0" r="8840" b="0"/>
             <wp:wrapTopAndBottom/>
             <wp:docPr id="8" name="Picture 22"/>
@@ -1568,7 +1569,7 @@
                     <pic:cNvPicPr/>
                   </pic:nvPicPr>
                   <pic:blipFill>
-                    <a:blip r:embed="rId12">
+                    <a:blip r:embed="rId27">
                       <a:lum/>
                       <a:alphaModFix/>
                     </a:blip>
@@ -1599,8 +1600,8 @@
       </w:r>
       <w:r>
         <w:rPr>
-          <w:b/>
-          <w:bCs/>
+          <w:bCs/>
+          <w:b/>
         </w:rPr>
         <w:t>Design Sequence Diagram:</w:t>
       </w:r>
@@ -1609,64 +1610,64 @@
       <w:pPr>
         <w:pStyle w:val="Standard"/>
         <w:rPr>
-          <w:b/>
-          <w:bCs/>
-        </w:rPr>
-      </w:pPr>
-    </w:p>
-    <w:p>
-      <w:pPr>
-        <w:pStyle w:val="Standard"/>
-        <w:rPr>
-          <w:b/>
-          <w:bCs/>
-        </w:rPr>
-      </w:pPr>
-    </w:p>
-    <w:p>
-      <w:pPr>
-        <w:pStyle w:val="Standard"/>
-        <w:rPr>
-          <w:b/>
-          <w:bCs/>
-        </w:rPr>
-      </w:pPr>
-    </w:p>
-    <w:p>
-      <w:pPr>
-        <w:pStyle w:val="Standard"/>
-        <w:rPr>
-          <w:b/>
-          <w:bCs/>
-        </w:rPr>
-      </w:pPr>
-    </w:p>
-    <w:p>
-      <w:pPr>
-        <w:pStyle w:val="Standard"/>
-        <w:rPr>
-          <w:b/>
-          <w:bCs/>
-        </w:rPr>
-      </w:pPr>
-    </w:p>
-    <w:p>
-      <w:pPr>
-        <w:pStyle w:val="Standard"/>
-        <w:rPr>
-          <w:b/>
-          <w:bCs/>
-        </w:rPr>
-      </w:pPr>
-    </w:p>
-    <w:p>
-      <w:pPr>
-        <w:pStyle w:val="Standard"/>
-      </w:pPr>
-      <w:r>
-        <w:rPr>
-          <w:b/>
-          <w:bCs/>
+          <w:bCs/>
+          <w:b/>
+        </w:rPr>
+      </w:pPr>
+    </w:p>
+    <w:p>
+      <w:pPr>
+        <w:pStyle w:val="Standard"/>
+        <w:rPr>
+          <w:bCs/>
+          <w:b/>
+        </w:rPr>
+      </w:pPr>
+    </w:p>
+    <w:p>
+      <w:pPr>
+        <w:pStyle w:val="Standard"/>
+        <w:rPr>
+          <w:bCs/>
+          <w:b/>
+        </w:rPr>
+      </w:pPr>
+    </w:p>
+    <w:p>
+      <w:pPr>
+        <w:pStyle w:val="Standard"/>
+        <w:rPr>
+          <w:bCs/>
+          <w:b/>
+        </w:rPr>
+      </w:pPr>
+    </w:p>
+    <w:p>
+      <w:pPr>
+        <w:pStyle w:val="Standard"/>
+        <w:rPr>
+          <w:bCs/>
+          <w:b/>
+        </w:rPr>
+      </w:pPr>
+    </w:p>
+    <w:p>
+      <w:pPr>
+        <w:pStyle w:val="Standard"/>
+        <w:rPr>
+          <w:bCs/>
+          <w:b/>
+        </w:rPr>
+      </w:pPr>
+    </w:p>
+    <w:p>
+      <w:pPr>
+        <w:pStyle w:val="Standard"/>
+      </w:pPr>
+      <w:r>
+        <w:rPr>
+          <w:bCs/>
+          <w:b/>
         </w:rPr>
         <w:t>Sequence Step Description:</w:t>
       </w:r>
@@ -1677,11 +1678,11 @@
       </w:pPr>
       <w:r>
         <w:rPr>
-          <w:b/>
-          <w:bCs/>
-        </w:rPr>
+          <w:bCs/>
+          <w:b/>
+        </w:rPr>
+        <w:t xml:space="preserve">Title: </w:t>
         <w:lastRenderedPageBreak/>
-        <w:t xml:space="preserve">Title: </w:t>
       </w:r>
       <w:r>
         <w:t>Save game</w:t>
@@ -1693,8 +1694,8 @@
       </w:pPr>
       <w:r>
         <w:rPr>
-          <w:b/>
-          <w:bCs/>
+          <w:bCs/>
+          <w:b/>
         </w:rPr>
         <w:t xml:space="preserve">Actor(s): </w:t>
       </w:r>
@@ -1708,8 +1709,8 @@
       </w:pPr>
       <w:r>
         <w:rPr>
-          <w:b/>
-          <w:bCs/>
+          <w:bCs/>
+          <w:b/>
         </w:rPr>
         <w:t>Precondition:</w:t>
       </w:r>
@@ -1718,8 +1719,8 @@
       </w:r>
       <w:r>
         <w:rPr>
-          <w:b/>
-          <w:bCs/>
+          <w:bCs/>
+          <w:b/>
         </w:rPr>
         <w:t xml:space="preserve"> </w:t>
       </w:r>
@@ -1733,8 +1734,8 @@
       </w:pPr>
       <w:r>
         <w:rPr>
-          <w:b/>
-          <w:bCs/>
+          <w:bCs/>
+          <w:b/>
         </w:rPr>
         <w:t xml:space="preserve">Outcome: </w:t>
       </w:r>
@@ -1758,7 +1759,7 @@
           <w:left w:w="10" w:type="dxa"/>
           <w:right w:w="10" w:type="dxa"/>
         </w:tblCellMar>
-        <w:tblLook w:val="0000" w:firstRow="0" w:lastRow="0" w:firstColumn="0" w:lastColumn="0" w:noHBand="0" w:noVBand="0"/>
+        <w:tblLook w:val="0"/>
       </w:tblPr>
       <w:tblGrid>
         <w:gridCol w:w="5113"/>
@@ -1767,14 +1768,14 @@
       <w:tr>
         <w:tc>
           <w:tcPr>
+            <w:tcMar>
+              <w:top w:w="0" w:type="dxa"/>
+              <w:left w:w="0" w:type="dxa"/>
+              <w:bottom w:w="0" w:type="dxa"/>
+              <w:right w:w="0" w:type="dxa"/>
+            </w:tcMar>
+            <w:shd w:fill="auto" w:color="auto" w:val="clear"/>
             <w:tcW w:w="5113" w:type="dxa"/>
-            <w:shd w:val="clear" w:color="auto" w:fill="auto"/>
-            <w:tcMar>
-              <w:top w:w="0" w:type="dxa"/>
-              <w:left w:w="0" w:type="dxa"/>
-              <w:bottom w:w="0" w:type="dxa"/>
-              <w:right w:w="0" w:type="dxa"/>
-            </w:tcMar>
           </w:tcPr>
           <w:p>
             <w:pPr>
@@ -1783,8 +1784,8 @@
             </w:pPr>
             <w:r>
               <w:rPr>
+                <w:bCs/>
                 <w:b/>
-                <w:bCs/>
               </w:rPr>
               <w:t>User Actions</w:t>
             </w:r>
@@ -1792,14 +1793,14 @@
         </w:tc>
         <w:tc>
           <w:tcPr>
+            <w:tcMar>
+              <w:top w:w="0" w:type="dxa"/>
+              <w:left w:w="0" w:type="dxa"/>
+              <w:bottom w:w="0" w:type="dxa"/>
+              <w:right w:w="0" w:type="dxa"/>
+            </w:tcMar>
+            <w:shd w:fill="auto" w:color="auto" w:val="clear"/>
             <w:tcW w:w="5111" w:type="dxa"/>
-            <w:shd w:val="clear" w:color="auto" w:fill="auto"/>
-            <w:tcMar>
-              <w:top w:w="0" w:type="dxa"/>
-              <w:left w:w="0" w:type="dxa"/>
-              <w:bottom w:w="0" w:type="dxa"/>
-              <w:right w:w="0" w:type="dxa"/>
-            </w:tcMar>
           </w:tcPr>
           <w:p>
             <w:pPr>
@@ -1808,8 +1809,8 @@
             </w:pPr>
             <w:r>
               <w:rPr>
+                <w:bCs/>
                 <w:b/>
-                <w:bCs/>
               </w:rPr>
               <w:t>System Actions</w:t>
             </w:r>
@@ -1819,14 +1820,14 @@
       <w:tr>
         <w:tc>
           <w:tcPr>
+            <w:tcMar>
+              <w:top w:w="0" w:type="dxa"/>
+              <w:left w:w="0" w:type="dxa"/>
+              <w:bottom w:w="0" w:type="dxa"/>
+              <w:right w:w="0" w:type="dxa"/>
+            </w:tcMar>
+            <w:shd w:fill="auto" w:color="auto" w:val="clear"/>
             <w:tcW w:w="5113" w:type="dxa"/>
-            <w:shd w:val="clear" w:color="auto" w:fill="auto"/>
-            <w:tcMar>
-              <w:top w:w="0" w:type="dxa"/>
-              <w:left w:w="0" w:type="dxa"/>
-              <w:bottom w:w="0" w:type="dxa"/>
-              <w:right w:w="0" w:type="dxa"/>
-            </w:tcMar>
           </w:tcPr>
           <w:p>
             <w:pPr>
@@ -1840,14 +1841,14 @@
         </w:tc>
         <w:tc>
           <w:tcPr>
+            <w:tcMar>
+              <w:top w:w="0" w:type="dxa"/>
+              <w:left w:w="0" w:type="dxa"/>
+              <w:bottom w:w="0" w:type="dxa"/>
+              <w:right w:w="0" w:type="dxa"/>
+            </w:tcMar>
+            <w:shd w:fill="auto" w:color="auto" w:val="clear"/>
             <w:tcW w:w="5111" w:type="dxa"/>
-            <w:shd w:val="clear" w:color="auto" w:fill="auto"/>
-            <w:tcMar>
-              <w:top w:w="0" w:type="dxa"/>
-              <w:left w:w="0" w:type="dxa"/>
-              <w:bottom w:w="0" w:type="dxa"/>
-              <w:right w:w="0" w:type="dxa"/>
-            </w:tcMar>
           </w:tcPr>
           <w:p>
             <w:pPr>
@@ -1860,31 +1861,31 @@
       <w:tr>
         <w:tc>
           <w:tcPr>
+            <w:tcMar>
+              <w:top w:w="0" w:type="dxa"/>
+              <w:left w:w="0" w:type="dxa"/>
+              <w:bottom w:w="0" w:type="dxa"/>
+              <w:right w:w="0" w:type="dxa"/>
+            </w:tcMar>
+            <w:shd w:fill="auto" w:color="auto" w:val="clear"/>
             <w:tcW w:w="5113" w:type="dxa"/>
-            <w:shd w:val="clear" w:color="auto" w:fill="auto"/>
-            <w:tcMar>
-              <w:top w:w="0" w:type="dxa"/>
-              <w:left w:w="0" w:type="dxa"/>
-              <w:bottom w:w="0" w:type="dxa"/>
-              <w:right w:w="0" w:type="dxa"/>
-            </w:tcMar>
-          </w:tcPr>
-          <w:p>
-            <w:pPr>
-              <w:pStyle w:val="TableContents"/>
-            </w:pPr>
-          </w:p>
-        </w:tc>
-        <w:tc>
-          <w:tcPr>
+          </w:tcPr>
+          <w:p>
+            <w:pPr>
+              <w:pStyle w:val="TableContents"/>
+            </w:pPr>
+          </w:p>
+        </w:tc>
+        <w:tc>
+          <w:tcPr>
+            <w:tcMar>
+              <w:top w:w="0" w:type="dxa"/>
+              <w:left w:w="0" w:type="dxa"/>
+              <w:bottom w:w="0" w:type="dxa"/>
+              <w:right w:w="0" w:type="dxa"/>
+            </w:tcMar>
+            <w:shd w:fill="auto" w:color="auto" w:val="clear"/>
             <w:tcW w:w="5111" w:type="dxa"/>
-            <w:shd w:val="clear" w:color="auto" w:fill="auto"/>
-            <w:tcMar>
-              <w:top w:w="0" w:type="dxa"/>
-              <w:left w:w="0" w:type="dxa"/>
-              <w:bottom w:w="0" w:type="dxa"/>
-              <w:right w:w="0" w:type="dxa"/>
-            </w:tcMar>
           </w:tcPr>
           <w:p>
             <w:pPr>
@@ -1899,31 +1900,31 @@
       <w:tr>
         <w:tc>
           <w:tcPr>
+            <w:tcMar>
+              <w:top w:w="0" w:type="dxa"/>
+              <w:left w:w="0" w:type="dxa"/>
+              <w:bottom w:w="0" w:type="dxa"/>
+              <w:right w:w="0" w:type="dxa"/>
+            </w:tcMar>
+            <w:shd w:fill="auto" w:color="auto" w:val="clear"/>
             <w:tcW w:w="5113" w:type="dxa"/>
-            <w:shd w:val="clear" w:color="auto" w:fill="auto"/>
-            <w:tcMar>
-              <w:top w:w="0" w:type="dxa"/>
-              <w:left w:w="0" w:type="dxa"/>
-              <w:bottom w:w="0" w:type="dxa"/>
-              <w:right w:w="0" w:type="dxa"/>
-            </w:tcMar>
-          </w:tcPr>
-          <w:p>
-            <w:pPr>
-              <w:pStyle w:val="TableContents"/>
-            </w:pPr>
-          </w:p>
-        </w:tc>
-        <w:tc>
-          <w:tcPr>
+          </w:tcPr>
+          <w:p>
+            <w:pPr>
+              <w:pStyle w:val="TableContents"/>
+            </w:pPr>
+          </w:p>
+        </w:tc>
+        <w:tc>
+          <w:tcPr>
+            <w:tcMar>
+              <w:top w:w="0" w:type="dxa"/>
+              <w:left w:w="0" w:type="dxa"/>
+              <w:bottom w:w="0" w:type="dxa"/>
+              <w:right w:w="0" w:type="dxa"/>
+            </w:tcMar>
+            <w:shd w:fill="auto" w:color="auto" w:val="clear"/>
             <w:tcW w:w="5111" w:type="dxa"/>
-            <w:shd w:val="clear" w:color="auto" w:fill="auto"/>
-            <w:tcMar>
-              <w:top w:w="0" w:type="dxa"/>
-              <w:left w:w="0" w:type="dxa"/>
-              <w:bottom w:w="0" w:type="dxa"/>
-              <w:right w:w="0" w:type="dxa"/>
-            </w:tcMar>
           </w:tcPr>
           <w:p>
             <w:pPr>
@@ -1938,31 +1939,31 @@
       <w:tr>
         <w:tc>
           <w:tcPr>
+            <w:tcMar>
+              <w:top w:w="0" w:type="dxa"/>
+              <w:left w:w="0" w:type="dxa"/>
+              <w:bottom w:w="0" w:type="dxa"/>
+              <w:right w:w="0" w:type="dxa"/>
+            </w:tcMar>
+            <w:shd w:fill="auto" w:color="auto" w:val="clear"/>
             <w:tcW w:w="5113" w:type="dxa"/>
-            <w:shd w:val="clear" w:color="auto" w:fill="auto"/>
-            <w:tcMar>
-              <w:top w:w="0" w:type="dxa"/>
-              <w:left w:w="0" w:type="dxa"/>
-              <w:bottom w:w="0" w:type="dxa"/>
-              <w:right w:w="0" w:type="dxa"/>
-            </w:tcMar>
-          </w:tcPr>
-          <w:p>
-            <w:pPr>
-              <w:pStyle w:val="TableContents"/>
-            </w:pPr>
-          </w:p>
-        </w:tc>
-        <w:tc>
-          <w:tcPr>
+          </w:tcPr>
+          <w:p>
+            <w:pPr>
+              <w:pStyle w:val="TableContents"/>
+            </w:pPr>
+          </w:p>
+        </w:tc>
+        <w:tc>
+          <w:tcPr>
+            <w:tcMar>
+              <w:top w:w="0" w:type="dxa"/>
+              <w:left w:w="0" w:type="dxa"/>
+              <w:bottom w:w="0" w:type="dxa"/>
+              <w:right w:w="0" w:type="dxa"/>
+            </w:tcMar>
+            <w:shd w:fill="auto" w:color="auto" w:val="clear"/>
             <w:tcW w:w="5111" w:type="dxa"/>
-            <w:shd w:val="clear" w:color="auto" w:fill="auto"/>
-            <w:tcMar>
-              <w:top w:w="0" w:type="dxa"/>
-              <w:left w:w="0" w:type="dxa"/>
-              <w:bottom w:w="0" w:type="dxa"/>
-              <w:right w:w="0" w:type="dxa"/>
-            </w:tcMar>
           </w:tcPr>
           <w:p>
             <w:pPr>
@@ -1977,31 +1978,31 @@
       <w:tr>
         <w:tc>
           <w:tcPr>
+            <w:tcMar>
+              <w:top w:w="0" w:type="dxa"/>
+              <w:left w:w="0" w:type="dxa"/>
+              <w:bottom w:w="0" w:type="dxa"/>
+              <w:right w:w="0" w:type="dxa"/>
+            </w:tcMar>
+            <w:shd w:fill="auto" w:color="auto" w:val="clear"/>
             <w:tcW w:w="5113" w:type="dxa"/>
-            <w:shd w:val="clear" w:color="auto" w:fill="auto"/>
-            <w:tcMar>
-              <w:top w:w="0" w:type="dxa"/>
-              <w:left w:w="0" w:type="dxa"/>
-              <w:bottom w:w="0" w:type="dxa"/>
-              <w:right w:w="0" w:type="dxa"/>
-            </w:tcMar>
-          </w:tcPr>
-          <w:p>
-            <w:pPr>
-              <w:pStyle w:val="TableContents"/>
-            </w:pPr>
-          </w:p>
-        </w:tc>
-        <w:tc>
-          <w:tcPr>
+          </w:tcPr>
+          <w:p>
+            <w:pPr>
+              <w:pStyle w:val="TableContents"/>
+            </w:pPr>
+          </w:p>
+        </w:tc>
+        <w:tc>
+          <w:tcPr>
+            <w:tcMar>
+              <w:top w:w="0" w:type="dxa"/>
+              <w:left w:w="0" w:type="dxa"/>
+              <w:bottom w:w="0" w:type="dxa"/>
+              <w:right w:w="0" w:type="dxa"/>
+            </w:tcMar>
+            <w:shd w:fill="auto" w:color="auto" w:val="clear"/>
             <w:tcW w:w="5111" w:type="dxa"/>
-            <w:shd w:val="clear" w:color="auto" w:fill="auto"/>
-            <w:tcMar>
-              <w:top w:w="0" w:type="dxa"/>
-              <w:left w:w="0" w:type="dxa"/>
-              <w:bottom w:w="0" w:type="dxa"/>
-              <w:right w:w="0" w:type="dxa"/>
-            </w:tcMar>
           </w:tcPr>
           <w:p>
             <w:pPr>
@@ -2016,31 +2017,31 @@
       <w:tr>
         <w:tc>
           <w:tcPr>
+            <w:tcMar>
+              <w:top w:w="0" w:type="dxa"/>
+              <w:left w:w="0" w:type="dxa"/>
+              <w:bottom w:w="0" w:type="dxa"/>
+              <w:right w:w="0" w:type="dxa"/>
+            </w:tcMar>
+            <w:shd w:fill="auto" w:color="auto" w:val="clear"/>
             <w:tcW w:w="5113" w:type="dxa"/>
-            <w:shd w:val="clear" w:color="auto" w:fill="auto"/>
-            <w:tcMar>
-              <w:top w:w="0" w:type="dxa"/>
-              <w:left w:w="0" w:type="dxa"/>
-              <w:bottom w:w="0" w:type="dxa"/>
-              <w:right w:w="0" w:type="dxa"/>
-            </w:tcMar>
-          </w:tcPr>
-          <w:p>
-            <w:pPr>
-              <w:pStyle w:val="TableContents"/>
-            </w:pPr>
-          </w:p>
-        </w:tc>
-        <w:tc>
-          <w:tcPr>
+          </w:tcPr>
+          <w:p>
+            <w:pPr>
+              <w:pStyle w:val="TableContents"/>
+            </w:pPr>
+          </w:p>
+        </w:tc>
+        <w:tc>
+          <w:tcPr>
+            <w:tcMar>
+              <w:top w:w="0" w:type="dxa"/>
+              <w:left w:w="0" w:type="dxa"/>
+              <w:bottom w:w="0" w:type="dxa"/>
+              <w:right w:w="0" w:type="dxa"/>
+            </w:tcMar>
+            <w:shd w:fill="auto" w:color="auto" w:val="clear"/>
             <w:tcW w:w="5111" w:type="dxa"/>
-            <w:shd w:val="clear" w:color="auto" w:fill="auto"/>
-            <w:tcMar>
-              <w:top w:w="0" w:type="dxa"/>
-              <w:left w:w="0" w:type="dxa"/>
-              <w:bottom w:w="0" w:type="dxa"/>
-              <w:right w:w="0" w:type="dxa"/>
-            </w:tcMar>
           </w:tcPr>
           <w:p>
             <w:pPr>
@@ -2052,31 +2053,31 @@
       <w:tr>
         <w:tc>
           <w:tcPr>
+            <w:tcMar>
+              <w:top w:w="0" w:type="dxa"/>
+              <w:left w:w="0" w:type="dxa"/>
+              <w:bottom w:w="0" w:type="dxa"/>
+              <w:right w:w="0" w:type="dxa"/>
+            </w:tcMar>
+            <w:shd w:fill="auto" w:color="auto" w:val="clear"/>
             <w:tcW w:w="5113" w:type="dxa"/>
-            <w:shd w:val="clear" w:color="auto" w:fill="auto"/>
-            <w:tcMar>
-              <w:top w:w="0" w:type="dxa"/>
-              <w:left w:w="0" w:type="dxa"/>
-              <w:bottom w:w="0" w:type="dxa"/>
-              <w:right w:w="0" w:type="dxa"/>
-            </w:tcMar>
-          </w:tcPr>
-          <w:p>
-            <w:pPr>
-              <w:pStyle w:val="TableContents"/>
-            </w:pPr>
-          </w:p>
-        </w:tc>
-        <w:tc>
-          <w:tcPr>
+          </w:tcPr>
+          <w:p>
+            <w:pPr>
+              <w:pStyle w:val="TableContents"/>
+            </w:pPr>
+          </w:p>
+        </w:tc>
+        <w:tc>
+          <w:tcPr>
+            <w:tcMar>
+              <w:top w:w="0" w:type="dxa"/>
+              <w:left w:w="0" w:type="dxa"/>
+              <w:bottom w:w="0" w:type="dxa"/>
+              <w:right w:w="0" w:type="dxa"/>
+            </w:tcMar>
+            <w:shd w:fill="auto" w:color="auto" w:val="clear"/>
             <w:tcW w:w="5111" w:type="dxa"/>
-            <w:shd w:val="clear" w:color="auto" w:fill="auto"/>
-            <w:tcMar>
-              <w:top w:w="0" w:type="dxa"/>
-              <w:left w:w="0" w:type="dxa"/>
-              <w:bottom w:w="0" w:type="dxa"/>
-              <w:right w:w="0" w:type="dxa"/>
-            </w:tcMar>
           </w:tcPr>
           <w:p>
             <w:pPr>
@@ -2090,134 +2091,134 @@
       <w:pPr>
         <w:pStyle w:val="Standard"/>
         <w:rPr>
-          <w:b/>
-          <w:bCs/>
-        </w:rPr>
-      </w:pPr>
-    </w:p>
-    <w:p>
-      <w:pPr>
-        <w:pStyle w:val="Standard"/>
-        <w:rPr>
-          <w:b/>
-          <w:bCs/>
-        </w:rPr>
-      </w:pPr>
-    </w:p>
-    <w:p>
-      <w:pPr>
-        <w:pStyle w:val="Standard"/>
-        <w:rPr>
-          <w:b/>
-          <w:bCs/>
-        </w:rPr>
-      </w:pPr>
-    </w:p>
-    <w:p>
-      <w:pPr>
-        <w:pStyle w:val="Standard"/>
-        <w:rPr>
-          <w:b/>
-          <w:bCs/>
-        </w:rPr>
-      </w:pPr>
-    </w:p>
-    <w:p>
-      <w:pPr>
-        <w:pStyle w:val="Standard"/>
-        <w:rPr>
-          <w:b/>
-          <w:bCs/>
-        </w:rPr>
-      </w:pPr>
-    </w:p>
-    <w:p>
-      <w:pPr>
-        <w:pStyle w:val="Standard"/>
-        <w:rPr>
-          <w:b/>
-          <w:bCs/>
-        </w:rPr>
-      </w:pPr>
-    </w:p>
-    <w:p>
-      <w:pPr>
-        <w:pStyle w:val="Standard"/>
-        <w:rPr>
-          <w:b/>
-          <w:bCs/>
-        </w:rPr>
-      </w:pPr>
-    </w:p>
-    <w:p>
-      <w:pPr>
-        <w:pStyle w:val="Standard"/>
-        <w:rPr>
-          <w:b/>
-          <w:bCs/>
-        </w:rPr>
-      </w:pPr>
-    </w:p>
-    <w:p>
-      <w:pPr>
-        <w:pStyle w:val="Standard"/>
-        <w:rPr>
-          <w:b/>
-          <w:bCs/>
-        </w:rPr>
-      </w:pPr>
-    </w:p>
-    <w:p>
-      <w:pPr>
-        <w:pStyle w:val="Standard"/>
-        <w:rPr>
-          <w:b/>
-          <w:bCs/>
-        </w:rPr>
-      </w:pPr>
-    </w:p>
-    <w:p>
-      <w:pPr>
-        <w:pStyle w:val="Standard"/>
-        <w:rPr>
-          <w:b/>
-          <w:bCs/>
-        </w:rPr>
-      </w:pPr>
-    </w:p>
-    <w:p>
-      <w:pPr>
-        <w:pStyle w:val="Standard"/>
-        <w:rPr>
-          <w:b/>
-          <w:bCs/>
-        </w:rPr>
-      </w:pPr>
-    </w:p>
-    <w:p>
-      <w:pPr>
-        <w:pStyle w:val="Standard"/>
-        <w:rPr>
-          <w:b/>
-          <w:bCs/>
-        </w:rPr>
-      </w:pPr>
-    </w:p>
-    <w:p>
-      <w:pPr>
-        <w:pStyle w:val="Standard"/>
-        <w:rPr>
-          <w:b/>
-          <w:bCs/>
-        </w:rPr>
-      </w:pPr>
-    </w:p>
-    <w:p>
-      <w:pPr>
-        <w:pStyle w:val="Standard"/>
-        <w:rPr>
-          <w:b/>
-          <w:bCs/>
+          <w:bCs/>
+          <w:b/>
+        </w:rPr>
+      </w:pPr>
+    </w:p>
+    <w:p>
+      <w:pPr>
+        <w:pStyle w:val="Standard"/>
+        <w:rPr>
+          <w:bCs/>
+          <w:b/>
+        </w:rPr>
+      </w:pPr>
+    </w:p>
+    <w:p>
+      <w:pPr>
+        <w:pStyle w:val="Standard"/>
+        <w:rPr>
+          <w:bCs/>
+          <w:b/>
+        </w:rPr>
+      </w:pPr>
+    </w:p>
+    <w:p>
+      <w:pPr>
+        <w:pStyle w:val="Standard"/>
+        <w:rPr>
+          <w:bCs/>
+          <w:b/>
+        </w:rPr>
+      </w:pPr>
+    </w:p>
+    <w:p>
+      <w:pPr>
+        <w:pStyle w:val="Standard"/>
+        <w:rPr>
+          <w:bCs/>
+          <w:b/>
+        </w:rPr>
+      </w:pPr>
+    </w:p>
+    <w:p>
+      <w:pPr>
+        <w:pStyle w:val="Standard"/>
+        <w:rPr>
+          <w:bCs/>
+          <w:b/>
+        </w:rPr>
+      </w:pPr>
+    </w:p>
+    <w:p>
+      <w:pPr>
+        <w:pStyle w:val="Standard"/>
+        <w:rPr>
+          <w:bCs/>
+          <w:b/>
+        </w:rPr>
+      </w:pPr>
+    </w:p>
+    <w:p>
+      <w:pPr>
+        <w:pStyle w:val="Standard"/>
+        <w:rPr>
+          <w:bCs/>
+          <w:b/>
+        </w:rPr>
+      </w:pPr>
+    </w:p>
+    <w:p>
+      <w:pPr>
+        <w:pStyle w:val="Standard"/>
+        <w:rPr>
+          <w:bCs/>
+          <w:b/>
+        </w:rPr>
+      </w:pPr>
+    </w:p>
+    <w:p>
+      <w:pPr>
+        <w:pStyle w:val="Standard"/>
+        <w:rPr>
+          <w:bCs/>
+          <w:b/>
+        </w:rPr>
+      </w:pPr>
+    </w:p>
+    <w:p>
+      <w:pPr>
+        <w:pStyle w:val="Standard"/>
+        <w:rPr>
+          <w:bCs/>
+          <w:b/>
+        </w:rPr>
+      </w:pPr>
+    </w:p>
+    <w:p>
+      <w:pPr>
+        <w:pStyle w:val="Standard"/>
+        <w:rPr>
+          <w:bCs/>
+          <w:b/>
+        </w:rPr>
+      </w:pPr>
+    </w:p>
+    <w:p>
+      <w:pPr>
+        <w:pStyle w:val="Standard"/>
+        <w:rPr>
+          <w:bCs/>
+          <w:b/>
+        </w:rPr>
+      </w:pPr>
+    </w:p>
+    <w:p>
+      <w:pPr>
+        <w:pStyle w:val="Standard"/>
+        <w:rPr>
+          <w:bCs/>
+          <w:b/>
+        </w:rPr>
+      </w:pPr>
+    </w:p>
+    <w:p>
+      <w:pPr>
+        <w:pStyle w:val="Standard"/>
+        <w:rPr>
+          <w:bCs/>
+          <w:b/>
         </w:rPr>
       </w:pPr>
     </w:p>
@@ -2229,17 +2230,16 @@
         <w:rPr>
           <w:noProof/>
         </w:rPr>
-        <w:lastRenderedPageBreak/>
         <w:drawing>
-          <wp:anchor distT="0" distB="0" distL="114300" distR="114300" simplePos="0" relativeHeight="34" behindDoc="0" locked="0" layoutInCell="1" allowOverlap="1" wp14:anchorId="398F0FFC" wp14:editId="4064FE67">
+          <wp:anchor distT="0" distB="0" distR="114300" distL="114300" relativeHeight="34" behindDoc="0" allowOverlap="1" layoutInCell="1" locked="0" simplePos="0" wp14:anchorId="398F0FFC" wp14:editId="4064FE67">
             <wp:simplePos x="0" y="0"/>
             <wp:positionH relativeFrom="margin">
               <wp:align>right</wp:align>
             </wp:positionH>
             <wp:positionV relativeFrom="paragraph">
-              <wp:posOffset>267462</wp:posOffset>
+              <wp:posOffset>267335</wp:posOffset>
             </wp:positionV>
-            <wp:extent cx="6487942" cy="2350830"/>
+            <wp:extent cx="6487795" cy="2350770"/>
             <wp:effectExtent l="0" t="0" r="8108" b="0"/>
             <wp:wrapTopAndBottom/>
             <wp:docPr id="9" name="Picture 23"/>
@@ -2252,7 +2252,7 @@
                     <pic:cNvPicPr/>
                   </pic:nvPicPr>
                   <pic:blipFill>
-                    <a:blip r:embed="rId13">
+                    <a:blip r:embed="rId24">
                       <a:lum/>
                       <a:alphaModFix/>
                     </a:blip>
@@ -2283,8 +2283,8 @@
       </w:r>
       <w:r>
         <w:rPr>
-          <w:b/>
-          <w:bCs/>
+          <w:bCs/>
+          <w:b/>
         </w:rPr>
         <w:t>Analysis Sequence Diagram:</w:t>
       </w:r>
@@ -2293,17 +2293,17 @@
       <w:pPr>
         <w:pStyle w:val="Standard"/>
         <w:rPr>
-          <w:b/>
-          <w:bCs/>
-        </w:rPr>
-      </w:pPr>
-    </w:p>
-    <w:p>
-      <w:pPr>
-        <w:pStyle w:val="Standard"/>
-        <w:rPr>
-          <w:b/>
-          <w:bCs/>
+          <w:bCs/>
+          <w:b/>
+        </w:rPr>
+      </w:pPr>
+    </w:p>
+    <w:p>
+      <w:pPr>
+        <w:pStyle w:val="Standard"/>
+        <w:rPr>
+          <w:bCs/>
+          <w:b/>
         </w:rPr>
       </w:pPr>
     </w:p>
@@ -2316,15 +2316,15 @@
           <w:noProof/>
         </w:rPr>
         <w:drawing>
-          <wp:anchor distT="0" distB="0" distL="114300" distR="114300" simplePos="0" relativeHeight="35" behindDoc="0" locked="0" layoutInCell="1" allowOverlap="1" wp14:anchorId="7D8096AC" wp14:editId="49213BD8">
+          <wp:anchor distT="0" distB="0" distR="114300" distL="114300" relativeHeight="35" behindDoc="0" allowOverlap="1" layoutInCell="1" locked="0" simplePos="0" wp14:anchorId="7D8096AC" wp14:editId="49213BD8">
             <wp:simplePos x="0" y="0"/>
             <wp:positionH relativeFrom="margin">
               <wp:align>right</wp:align>
             </wp:positionH>
             <wp:positionV relativeFrom="paragraph">
-              <wp:posOffset>286572</wp:posOffset>
+              <wp:posOffset>286385</wp:posOffset>
             </wp:positionV>
-            <wp:extent cx="6487942" cy="2351562"/>
+            <wp:extent cx="6487795" cy="2351405"/>
             <wp:effectExtent l="0" t="0" r="8108" b="0"/>
             <wp:wrapTopAndBottom/>
             <wp:docPr id="10" name="Picture 25"/>
@@ -2337,7 +2337,7 @@
                     <pic:cNvPicPr/>
                   </pic:nvPicPr>
                   <pic:blipFill>
-                    <a:blip r:embed="rId14">
+                    <a:blip r:embed="rId34">
                       <a:lum/>
                       <a:alphaModFix/>
                     </a:blip>
@@ -2368,8 +2368,8 @@
       </w:r>
       <w:r>
         <w:rPr>
-          <w:b/>
-          <w:bCs/>
+          <w:bCs/>
+          <w:b/>
         </w:rPr>
         <w:t>Design Sequence Diagram:</w:t>
       </w:r>
@@ -2378,64 +2378,64 @@
       <w:pPr>
         <w:pStyle w:val="Standard"/>
         <w:rPr>
-          <w:b/>
-          <w:bCs/>
-        </w:rPr>
-      </w:pPr>
-    </w:p>
-    <w:p>
-      <w:pPr>
-        <w:pStyle w:val="Standard"/>
-        <w:rPr>
-          <w:b/>
-          <w:bCs/>
-        </w:rPr>
-      </w:pPr>
-    </w:p>
-    <w:p>
-      <w:pPr>
-        <w:pStyle w:val="Standard"/>
-        <w:rPr>
-          <w:b/>
-          <w:bCs/>
-        </w:rPr>
-      </w:pPr>
-    </w:p>
-    <w:p>
-      <w:pPr>
-        <w:pStyle w:val="Standard"/>
-        <w:rPr>
-          <w:b/>
-          <w:bCs/>
-        </w:rPr>
-      </w:pPr>
-    </w:p>
-    <w:p>
-      <w:pPr>
-        <w:pStyle w:val="Standard"/>
-        <w:rPr>
-          <w:b/>
-          <w:bCs/>
-        </w:rPr>
-      </w:pPr>
-    </w:p>
-    <w:p>
-      <w:pPr>
-        <w:pStyle w:val="Standard"/>
-        <w:rPr>
-          <w:b/>
-          <w:bCs/>
-        </w:rPr>
-      </w:pPr>
-    </w:p>
-    <w:p>
-      <w:pPr>
-        <w:pStyle w:val="Standard"/>
-      </w:pPr>
-      <w:r>
-        <w:rPr>
-          <w:b/>
-          <w:bCs/>
+          <w:bCs/>
+          <w:b/>
+        </w:rPr>
+      </w:pPr>
+    </w:p>
+    <w:p>
+      <w:pPr>
+        <w:pStyle w:val="Standard"/>
+        <w:rPr>
+          <w:bCs/>
+          <w:b/>
+        </w:rPr>
+      </w:pPr>
+    </w:p>
+    <w:p>
+      <w:pPr>
+        <w:pStyle w:val="Standard"/>
+        <w:rPr>
+          <w:bCs/>
+          <w:b/>
+        </w:rPr>
+      </w:pPr>
+    </w:p>
+    <w:p>
+      <w:pPr>
+        <w:pStyle w:val="Standard"/>
+        <w:rPr>
+          <w:bCs/>
+          <w:b/>
+        </w:rPr>
+      </w:pPr>
+    </w:p>
+    <w:p>
+      <w:pPr>
+        <w:pStyle w:val="Standard"/>
+        <w:rPr>
+          <w:bCs/>
+          <w:b/>
+        </w:rPr>
+      </w:pPr>
+    </w:p>
+    <w:p>
+      <w:pPr>
+        <w:pStyle w:val="Standard"/>
+        <w:rPr>
+          <w:bCs/>
+          <w:b/>
+        </w:rPr>
+      </w:pPr>
+    </w:p>
+    <w:p>
+      <w:pPr>
+        <w:pStyle w:val="Standard"/>
+      </w:pPr>
+      <w:r>
+        <w:rPr>
+          <w:bCs/>
+          <w:b/>
         </w:rPr>
         <w:t>Sequence Step Description:</w:t>
       </w:r>
@@ -2446,8 +2446,8 @@
       </w:pPr>
       <w:r>
         <w:rPr>
-          <w:b/>
-          <w:bCs/>
+          <w:bCs/>
+          <w:b/>
         </w:rPr>
         <w:t xml:space="preserve">Title: </w:t>
       </w:r>
@@ -2461,11 +2461,11 @@
       </w:pPr>
       <w:r>
         <w:rPr>
-          <w:b/>
-          <w:bCs/>
-        </w:rPr>
+          <w:bCs/>
+          <w:b/>
+        </w:rPr>
+        <w:t xml:space="preserve">Actor(s): </w:t>
         <w:lastRenderedPageBreak/>
-        <w:t xml:space="preserve">Actor(s): </w:t>
       </w:r>
       <w:r>
         <w:t>User</w:t>
@@ -2477,8 +2477,8 @@
       </w:pPr>
       <w:r>
         <w:rPr>
-          <w:b/>
-          <w:bCs/>
+          <w:bCs/>
+          <w:b/>
         </w:rPr>
         <w:t>Precondition:</w:t>
       </w:r>
@@ -2487,8 +2487,8 @@
       </w:r>
       <w:r>
         <w:rPr>
-          <w:b/>
-          <w:bCs/>
+          <w:bCs/>
+          <w:b/>
         </w:rPr>
         <w:t xml:space="preserve"> </w:t>
       </w:r>
@@ -2502,8 +2502,8 @@
       </w:pPr>
       <w:r>
         <w:rPr>
-          <w:b/>
-          <w:bCs/>
+          <w:bCs/>
+          <w:b/>
         </w:rPr>
         <w:t xml:space="preserve">Outcome: </w:t>
       </w:r>
@@ -2527,7 +2527,7 @@
           <w:left w:w="10" w:type="dxa"/>
           <w:right w:w="10" w:type="dxa"/>
         </w:tblCellMar>
-        <w:tblLook w:val="0000" w:firstRow="0" w:lastRow="0" w:firstColumn="0" w:lastColumn="0" w:noHBand="0" w:noVBand="0"/>
+        <w:tblLook w:val="0"/>
       </w:tblPr>
       <w:tblGrid>
         <w:gridCol w:w="5113"/>
@@ -2536,14 +2536,14 @@
       <w:tr>
         <w:tc>
           <w:tcPr>
+            <w:tcMar>
+              <w:top w:w="0" w:type="dxa"/>
+              <w:left w:w="0" w:type="dxa"/>
+              <w:bottom w:w="0" w:type="dxa"/>
+              <w:right w:w="0" w:type="dxa"/>
+            </w:tcMar>
+            <w:shd w:fill="auto" w:color="auto" w:val="clear"/>
             <w:tcW w:w="5113" w:type="dxa"/>
-            <w:shd w:val="clear" w:color="auto" w:fill="auto"/>
-            <w:tcMar>
-              <w:top w:w="0" w:type="dxa"/>
-              <w:left w:w="0" w:type="dxa"/>
-              <w:bottom w:w="0" w:type="dxa"/>
-              <w:right w:w="0" w:type="dxa"/>
-            </w:tcMar>
           </w:tcPr>
           <w:p>
             <w:pPr>
@@ -2552,8 +2552,8 @@
             </w:pPr>
             <w:r>
               <w:rPr>
+                <w:bCs/>
                 <w:b/>
-                <w:bCs/>
               </w:rPr>
               <w:t>User Actions</w:t>
             </w:r>
@@ -2561,14 +2561,14 @@
         </w:tc>
         <w:tc>
           <w:tcPr>
+            <w:tcMar>
+              <w:top w:w="0" w:type="dxa"/>
+              <w:left w:w="0" w:type="dxa"/>
+              <w:bottom w:w="0" w:type="dxa"/>
+              <w:right w:w="0" w:type="dxa"/>
+            </w:tcMar>
+            <w:shd w:fill="auto" w:color="auto" w:val="clear"/>
             <w:tcW w:w="5111" w:type="dxa"/>
-            <w:shd w:val="clear" w:color="auto" w:fill="auto"/>
-            <w:tcMar>
-              <w:top w:w="0" w:type="dxa"/>
-              <w:left w:w="0" w:type="dxa"/>
-              <w:bottom w:w="0" w:type="dxa"/>
-              <w:right w:w="0" w:type="dxa"/>
-            </w:tcMar>
           </w:tcPr>
           <w:p>
             <w:pPr>
@@ -2577,8 +2577,8 @@
             </w:pPr>
             <w:r>
               <w:rPr>
+                <w:bCs/>
                 <w:b/>
-                <w:bCs/>
               </w:rPr>
               <w:t>System Actions</w:t>
             </w:r>
@@ -2588,14 +2588,14 @@
       <w:tr>
         <w:tc>
           <w:tcPr>
+            <w:tcMar>
+              <w:top w:w="0" w:type="dxa"/>
+              <w:left w:w="0" w:type="dxa"/>
+              <w:bottom w:w="0" w:type="dxa"/>
+              <w:right w:w="0" w:type="dxa"/>
+            </w:tcMar>
+            <w:shd w:fill="auto" w:color="auto" w:val="clear"/>
             <w:tcW w:w="5113" w:type="dxa"/>
-            <w:shd w:val="clear" w:color="auto" w:fill="auto"/>
-            <w:tcMar>
-              <w:top w:w="0" w:type="dxa"/>
-              <w:left w:w="0" w:type="dxa"/>
-              <w:bottom w:w="0" w:type="dxa"/>
-              <w:right w:w="0" w:type="dxa"/>
-            </w:tcMar>
           </w:tcPr>
           <w:p>
             <w:pPr>
@@ -2609,14 +2609,14 @@
         </w:tc>
         <w:tc>
           <w:tcPr>
+            <w:tcMar>
+              <w:top w:w="0" w:type="dxa"/>
+              <w:left w:w="0" w:type="dxa"/>
+              <w:bottom w:w="0" w:type="dxa"/>
+              <w:right w:w="0" w:type="dxa"/>
+            </w:tcMar>
+            <w:shd w:fill="auto" w:color="auto" w:val="clear"/>
             <w:tcW w:w="5111" w:type="dxa"/>
-            <w:shd w:val="clear" w:color="auto" w:fill="auto"/>
-            <w:tcMar>
-              <w:top w:w="0" w:type="dxa"/>
-              <w:left w:w="0" w:type="dxa"/>
-              <w:bottom w:w="0" w:type="dxa"/>
-              <w:right w:w="0" w:type="dxa"/>
-            </w:tcMar>
           </w:tcPr>
           <w:p>
             <w:pPr>
@@ -2629,31 +2629,31 @@
       <w:tr>
         <w:tc>
           <w:tcPr>
+            <w:tcMar>
+              <w:top w:w="0" w:type="dxa"/>
+              <w:left w:w="0" w:type="dxa"/>
+              <w:bottom w:w="0" w:type="dxa"/>
+              <w:right w:w="0" w:type="dxa"/>
+            </w:tcMar>
+            <w:shd w:fill="auto" w:color="auto" w:val="clear"/>
             <w:tcW w:w="5113" w:type="dxa"/>
-            <w:shd w:val="clear" w:color="auto" w:fill="auto"/>
-            <w:tcMar>
-              <w:top w:w="0" w:type="dxa"/>
-              <w:left w:w="0" w:type="dxa"/>
-              <w:bottom w:w="0" w:type="dxa"/>
-              <w:right w:w="0" w:type="dxa"/>
-            </w:tcMar>
-          </w:tcPr>
-          <w:p>
-            <w:pPr>
-              <w:pStyle w:val="TableContents"/>
-            </w:pPr>
-          </w:p>
-        </w:tc>
-        <w:tc>
-          <w:tcPr>
+          </w:tcPr>
+          <w:p>
+            <w:pPr>
+              <w:pStyle w:val="TableContents"/>
+            </w:pPr>
+          </w:p>
+        </w:tc>
+        <w:tc>
+          <w:tcPr>
+            <w:tcMar>
+              <w:top w:w="0" w:type="dxa"/>
+              <w:left w:w="0" w:type="dxa"/>
+              <w:bottom w:w="0" w:type="dxa"/>
+              <w:right w:w="0" w:type="dxa"/>
+            </w:tcMar>
+            <w:shd w:fill="auto" w:color="auto" w:val="clear"/>
             <w:tcW w:w="5111" w:type="dxa"/>
-            <w:shd w:val="clear" w:color="auto" w:fill="auto"/>
-            <w:tcMar>
-              <w:top w:w="0" w:type="dxa"/>
-              <w:left w:w="0" w:type="dxa"/>
-              <w:bottom w:w="0" w:type="dxa"/>
-              <w:right w:w="0" w:type="dxa"/>
-            </w:tcMar>
           </w:tcPr>
           <w:p>
             <w:pPr>
@@ -2668,31 +2668,31 @@
       <w:tr>
         <w:tc>
           <w:tcPr>
+            <w:tcMar>
+              <w:top w:w="0" w:type="dxa"/>
+              <w:left w:w="0" w:type="dxa"/>
+              <w:bottom w:w="0" w:type="dxa"/>
+              <w:right w:w="0" w:type="dxa"/>
+            </w:tcMar>
+            <w:shd w:fill="auto" w:color="auto" w:val="clear"/>
             <w:tcW w:w="5113" w:type="dxa"/>
-            <w:shd w:val="clear" w:color="auto" w:fill="auto"/>
-            <w:tcMar>
-              <w:top w:w="0" w:type="dxa"/>
-              <w:left w:w="0" w:type="dxa"/>
-              <w:bottom w:w="0" w:type="dxa"/>
-              <w:right w:w="0" w:type="dxa"/>
-            </w:tcMar>
-          </w:tcPr>
-          <w:p>
-            <w:pPr>
-              <w:pStyle w:val="TableContents"/>
-            </w:pPr>
-          </w:p>
-        </w:tc>
-        <w:tc>
-          <w:tcPr>
+          </w:tcPr>
+          <w:p>
+            <w:pPr>
+              <w:pStyle w:val="TableContents"/>
+            </w:pPr>
+          </w:p>
+        </w:tc>
+        <w:tc>
+          <w:tcPr>
+            <w:tcMar>
+              <w:top w:w="0" w:type="dxa"/>
+              <w:left w:w="0" w:type="dxa"/>
+              <w:bottom w:w="0" w:type="dxa"/>
+              <w:right w:w="0" w:type="dxa"/>
+            </w:tcMar>
+            <w:shd w:fill="auto" w:color="auto" w:val="clear"/>
             <w:tcW w:w="5111" w:type="dxa"/>
-            <w:shd w:val="clear" w:color="auto" w:fill="auto"/>
-            <w:tcMar>
-              <w:top w:w="0" w:type="dxa"/>
-              <w:left w:w="0" w:type="dxa"/>
-              <w:bottom w:w="0" w:type="dxa"/>
-              <w:right w:w="0" w:type="dxa"/>
-            </w:tcMar>
           </w:tcPr>
           <w:p>
             <w:pPr>
@@ -2707,31 +2707,31 @@
       <w:tr>
         <w:tc>
           <w:tcPr>
+            <w:tcMar>
+              <w:top w:w="0" w:type="dxa"/>
+              <w:left w:w="0" w:type="dxa"/>
+              <w:bottom w:w="0" w:type="dxa"/>
+              <w:right w:w="0" w:type="dxa"/>
+            </w:tcMar>
+            <w:shd w:fill="auto" w:color="auto" w:val="clear"/>
             <w:tcW w:w="5113" w:type="dxa"/>
-            <w:shd w:val="clear" w:color="auto" w:fill="auto"/>
-            <w:tcMar>
-              <w:top w:w="0" w:type="dxa"/>
-              <w:left w:w="0" w:type="dxa"/>
-              <w:bottom w:w="0" w:type="dxa"/>
-              <w:right w:w="0" w:type="dxa"/>
-            </w:tcMar>
-          </w:tcPr>
-          <w:p>
-            <w:pPr>
-              <w:pStyle w:val="TableContents"/>
-            </w:pPr>
-          </w:p>
-        </w:tc>
-        <w:tc>
-          <w:tcPr>
+          </w:tcPr>
+          <w:p>
+            <w:pPr>
+              <w:pStyle w:val="TableContents"/>
+            </w:pPr>
+          </w:p>
+        </w:tc>
+        <w:tc>
+          <w:tcPr>
+            <w:tcMar>
+              <w:top w:w="0" w:type="dxa"/>
+              <w:left w:w="0" w:type="dxa"/>
+              <w:bottom w:w="0" w:type="dxa"/>
+              <w:right w:w="0" w:type="dxa"/>
+            </w:tcMar>
+            <w:shd w:fill="auto" w:color="auto" w:val="clear"/>
             <w:tcW w:w="5111" w:type="dxa"/>
-            <w:shd w:val="clear" w:color="auto" w:fill="auto"/>
-            <w:tcMar>
-              <w:top w:w="0" w:type="dxa"/>
-              <w:left w:w="0" w:type="dxa"/>
-              <w:bottom w:w="0" w:type="dxa"/>
-              <w:right w:w="0" w:type="dxa"/>
-            </w:tcMar>
           </w:tcPr>
           <w:p>
             <w:pPr>
@@ -2746,31 +2746,31 @@
       <w:tr>
         <w:tc>
           <w:tcPr>
+            <w:tcMar>
+              <w:top w:w="0" w:type="dxa"/>
+              <w:left w:w="0" w:type="dxa"/>
+              <w:bottom w:w="0" w:type="dxa"/>
+              <w:right w:w="0" w:type="dxa"/>
+            </w:tcMar>
+            <w:shd w:fill="auto" w:color="auto" w:val="clear"/>
             <w:tcW w:w="5113" w:type="dxa"/>
-            <w:shd w:val="clear" w:color="auto" w:fill="auto"/>
-            <w:tcMar>
-              <w:top w:w="0" w:type="dxa"/>
-              <w:left w:w="0" w:type="dxa"/>
-              <w:bottom w:w="0" w:type="dxa"/>
-              <w:right w:w="0" w:type="dxa"/>
-            </w:tcMar>
-          </w:tcPr>
-          <w:p>
-            <w:pPr>
-              <w:pStyle w:val="TableContents"/>
-            </w:pPr>
-          </w:p>
-        </w:tc>
-        <w:tc>
-          <w:tcPr>
+          </w:tcPr>
+          <w:p>
+            <w:pPr>
+              <w:pStyle w:val="TableContents"/>
+            </w:pPr>
+          </w:p>
+        </w:tc>
+        <w:tc>
+          <w:tcPr>
+            <w:tcMar>
+              <w:top w:w="0" w:type="dxa"/>
+              <w:left w:w="0" w:type="dxa"/>
+              <w:bottom w:w="0" w:type="dxa"/>
+              <w:right w:w="0" w:type="dxa"/>
+            </w:tcMar>
+            <w:shd w:fill="auto" w:color="auto" w:val="clear"/>
             <w:tcW w:w="5111" w:type="dxa"/>
-            <w:shd w:val="clear" w:color="auto" w:fill="auto"/>
-            <w:tcMar>
-              <w:top w:w="0" w:type="dxa"/>
-              <w:left w:w="0" w:type="dxa"/>
-              <w:bottom w:w="0" w:type="dxa"/>
-              <w:right w:w="0" w:type="dxa"/>
-            </w:tcMar>
           </w:tcPr>
           <w:p>
             <w:pPr>
@@ -2785,31 +2785,31 @@
       <w:tr>
         <w:tc>
           <w:tcPr>
+            <w:tcMar>
+              <w:top w:w="0" w:type="dxa"/>
+              <w:left w:w="0" w:type="dxa"/>
+              <w:bottom w:w="0" w:type="dxa"/>
+              <w:right w:w="0" w:type="dxa"/>
+            </w:tcMar>
+            <w:shd w:fill="auto" w:color="auto" w:val="clear"/>
             <w:tcW w:w="5113" w:type="dxa"/>
-            <w:shd w:val="clear" w:color="auto" w:fill="auto"/>
-            <w:tcMar>
-              <w:top w:w="0" w:type="dxa"/>
-              <w:left w:w="0" w:type="dxa"/>
-              <w:bottom w:w="0" w:type="dxa"/>
-              <w:right w:w="0" w:type="dxa"/>
-            </w:tcMar>
-          </w:tcPr>
-          <w:p>
-            <w:pPr>
-              <w:pStyle w:val="TableContents"/>
-            </w:pPr>
-          </w:p>
-        </w:tc>
-        <w:tc>
-          <w:tcPr>
+          </w:tcPr>
+          <w:p>
+            <w:pPr>
+              <w:pStyle w:val="TableContents"/>
+            </w:pPr>
+          </w:p>
+        </w:tc>
+        <w:tc>
+          <w:tcPr>
+            <w:tcMar>
+              <w:top w:w="0" w:type="dxa"/>
+              <w:left w:w="0" w:type="dxa"/>
+              <w:bottom w:w="0" w:type="dxa"/>
+              <w:right w:w="0" w:type="dxa"/>
+            </w:tcMar>
+            <w:shd w:fill="auto" w:color="auto" w:val="clear"/>
             <w:tcW w:w="5111" w:type="dxa"/>
-            <w:shd w:val="clear" w:color="auto" w:fill="auto"/>
-            <w:tcMar>
-              <w:top w:w="0" w:type="dxa"/>
-              <w:left w:w="0" w:type="dxa"/>
-              <w:bottom w:w="0" w:type="dxa"/>
-              <w:right w:w="0" w:type="dxa"/>
-            </w:tcMar>
           </w:tcPr>
           <w:p>
             <w:pPr>
@@ -2821,31 +2821,31 @@
       <w:tr>
         <w:tc>
           <w:tcPr>
+            <w:tcMar>
+              <w:top w:w="0" w:type="dxa"/>
+              <w:left w:w="0" w:type="dxa"/>
+              <w:bottom w:w="0" w:type="dxa"/>
+              <w:right w:w="0" w:type="dxa"/>
+            </w:tcMar>
+            <w:shd w:fill="auto" w:color="auto" w:val="clear"/>
             <w:tcW w:w="5113" w:type="dxa"/>
-            <w:shd w:val="clear" w:color="auto" w:fill="auto"/>
-            <w:tcMar>
-              <w:top w:w="0" w:type="dxa"/>
-              <w:left w:w="0" w:type="dxa"/>
-              <w:bottom w:w="0" w:type="dxa"/>
-              <w:right w:w="0" w:type="dxa"/>
-            </w:tcMar>
-          </w:tcPr>
-          <w:p>
-            <w:pPr>
-              <w:pStyle w:val="TableContents"/>
-            </w:pPr>
-          </w:p>
-        </w:tc>
-        <w:tc>
-          <w:tcPr>
+          </w:tcPr>
+          <w:p>
+            <w:pPr>
+              <w:pStyle w:val="TableContents"/>
+            </w:pPr>
+          </w:p>
+        </w:tc>
+        <w:tc>
+          <w:tcPr>
+            <w:tcMar>
+              <w:top w:w="0" w:type="dxa"/>
+              <w:left w:w="0" w:type="dxa"/>
+              <w:bottom w:w="0" w:type="dxa"/>
+              <w:right w:w="0" w:type="dxa"/>
+            </w:tcMar>
+            <w:shd w:fill="auto" w:color="auto" w:val="clear"/>
             <w:tcW w:w="5111" w:type="dxa"/>
-            <w:shd w:val="clear" w:color="auto" w:fill="auto"/>
-            <w:tcMar>
-              <w:top w:w="0" w:type="dxa"/>
-              <w:left w:w="0" w:type="dxa"/>
-              <w:bottom w:w="0" w:type="dxa"/>
-              <w:right w:w="0" w:type="dxa"/>
-            </w:tcMar>
           </w:tcPr>
           <w:p>
             <w:pPr>
@@ -2859,125 +2859,125 @@
       <w:pPr>
         <w:pStyle w:val="Standard"/>
         <w:rPr>
-          <w:b/>
-          <w:bCs/>
-        </w:rPr>
-      </w:pPr>
-    </w:p>
-    <w:p>
-      <w:pPr>
-        <w:pStyle w:val="Standard"/>
-        <w:rPr>
-          <w:b/>
-          <w:bCs/>
-        </w:rPr>
-      </w:pPr>
-    </w:p>
-    <w:p>
-      <w:pPr>
-        <w:pStyle w:val="Standard"/>
-        <w:rPr>
-          <w:b/>
-          <w:bCs/>
-        </w:rPr>
-      </w:pPr>
-    </w:p>
-    <w:p>
-      <w:pPr>
-        <w:pStyle w:val="Standard"/>
-        <w:rPr>
-          <w:b/>
-          <w:bCs/>
-        </w:rPr>
-      </w:pPr>
-    </w:p>
-    <w:p>
-      <w:pPr>
-        <w:pStyle w:val="Standard"/>
-        <w:rPr>
-          <w:b/>
-          <w:bCs/>
-        </w:rPr>
-      </w:pPr>
-    </w:p>
-    <w:p>
-      <w:pPr>
-        <w:pStyle w:val="Standard"/>
-        <w:rPr>
-          <w:b/>
-          <w:bCs/>
-        </w:rPr>
-      </w:pPr>
-    </w:p>
-    <w:p>
-      <w:pPr>
-        <w:pStyle w:val="Standard"/>
-        <w:rPr>
-          <w:b/>
-          <w:bCs/>
-        </w:rPr>
-      </w:pPr>
-    </w:p>
-    <w:p>
-      <w:pPr>
-        <w:pStyle w:val="Standard"/>
-        <w:rPr>
-          <w:b/>
-          <w:bCs/>
-        </w:rPr>
-      </w:pPr>
-    </w:p>
-    <w:p>
-      <w:pPr>
-        <w:pStyle w:val="Standard"/>
-        <w:rPr>
-          <w:b/>
-          <w:bCs/>
-        </w:rPr>
-      </w:pPr>
-    </w:p>
-    <w:p>
-      <w:pPr>
-        <w:pStyle w:val="Standard"/>
-        <w:rPr>
-          <w:b/>
-          <w:bCs/>
-        </w:rPr>
-      </w:pPr>
-    </w:p>
-    <w:p>
-      <w:pPr>
-        <w:pStyle w:val="Standard"/>
-        <w:rPr>
-          <w:b/>
-          <w:bCs/>
-        </w:rPr>
-      </w:pPr>
-    </w:p>
-    <w:p>
-      <w:pPr>
-        <w:pStyle w:val="Standard"/>
-        <w:rPr>
-          <w:b/>
-          <w:bCs/>
-        </w:rPr>
-      </w:pPr>
-    </w:p>
-    <w:p>
-      <w:pPr>
-        <w:pStyle w:val="Standard"/>
-        <w:rPr>
-          <w:b/>
-          <w:bCs/>
-        </w:rPr>
-      </w:pPr>
-    </w:p>
-    <w:p>
-      <w:pPr>
-        <w:pStyle w:val="Standard"/>
-        <w:rPr>
-          <w:b/>
-          <w:bCs/>
+          <w:bCs/>
+          <w:b/>
+        </w:rPr>
+      </w:pPr>
+    </w:p>
+    <w:p>
+      <w:pPr>
+        <w:pStyle w:val="Standard"/>
+        <w:rPr>
+          <w:bCs/>
+          <w:b/>
+        </w:rPr>
+      </w:pPr>
+    </w:p>
+    <w:p>
+      <w:pPr>
+        <w:pStyle w:val="Standard"/>
+        <w:rPr>
+          <w:bCs/>
+          <w:b/>
+        </w:rPr>
+      </w:pPr>
+    </w:p>
+    <w:p>
+      <w:pPr>
+        <w:pStyle w:val="Standard"/>
+        <w:rPr>
+          <w:bCs/>
+          <w:b/>
+        </w:rPr>
+      </w:pPr>
+    </w:p>
+    <w:p>
+      <w:pPr>
+        <w:pStyle w:val="Standard"/>
+        <w:rPr>
+          <w:bCs/>
+          <w:b/>
+        </w:rPr>
+      </w:pPr>
+    </w:p>
+    <w:p>
+      <w:pPr>
+        <w:pStyle w:val="Standard"/>
+        <w:rPr>
+          <w:bCs/>
+          <w:b/>
+        </w:rPr>
+      </w:pPr>
+    </w:p>
+    <w:p>
+      <w:pPr>
+        <w:pStyle w:val="Standard"/>
+        <w:rPr>
+          <w:bCs/>
+          <w:b/>
+        </w:rPr>
+      </w:pPr>
+    </w:p>
+    <w:p>
+      <w:pPr>
+        <w:pStyle w:val="Standard"/>
+        <w:rPr>
+          <w:bCs/>
+          <w:b/>
+        </w:rPr>
+      </w:pPr>
+    </w:p>
+    <w:p>
+      <w:pPr>
+        <w:pStyle w:val="Standard"/>
+        <w:rPr>
+          <w:bCs/>
+          <w:b/>
+        </w:rPr>
+      </w:pPr>
+    </w:p>
+    <w:p>
+      <w:pPr>
+        <w:pStyle w:val="Standard"/>
+        <w:rPr>
+          <w:bCs/>
+          <w:b/>
+        </w:rPr>
+      </w:pPr>
+    </w:p>
+    <w:p>
+      <w:pPr>
+        <w:pStyle w:val="Standard"/>
+        <w:rPr>
+          <w:bCs/>
+          <w:b/>
+        </w:rPr>
+      </w:pPr>
+    </w:p>
+    <w:p>
+      <w:pPr>
+        <w:pStyle w:val="Standard"/>
+        <w:rPr>
+          <w:bCs/>
+          <w:b/>
+        </w:rPr>
+      </w:pPr>
+    </w:p>
+    <w:p>
+      <w:pPr>
+        <w:pStyle w:val="Standard"/>
+        <w:rPr>
+          <w:bCs/>
+          <w:b/>
+        </w:rPr>
+      </w:pPr>
+    </w:p>
+    <w:p>
+      <w:pPr>
+        <w:pStyle w:val="Standard"/>
+        <w:rPr>
+          <w:bCs/>
+          <w:b/>
         </w:rPr>
       </w:pPr>
     </w:p>
@@ -2989,17 +2989,16 @@
         <w:rPr>
           <w:noProof/>
         </w:rPr>
-        <w:lastRenderedPageBreak/>
         <w:drawing>
-          <wp:anchor distT="0" distB="0" distL="114300" distR="114300" simplePos="0" relativeHeight="36" behindDoc="0" locked="0" layoutInCell="1" allowOverlap="1" wp14:anchorId="1B01B4F3" wp14:editId="2B877BD6">
+          <wp:anchor distT="0" distB="0" distR="114300" distL="114300" relativeHeight="36" behindDoc="0" allowOverlap="1" layoutInCell="1" locked="0" simplePos="0" wp14:anchorId="1B01B4F3" wp14:editId="2B877BD6">
             <wp:simplePos x="0" y="0"/>
             <wp:positionH relativeFrom="margin">
               <wp:align>right</wp:align>
             </wp:positionH>
             <wp:positionV relativeFrom="paragraph">
-              <wp:posOffset>297362</wp:posOffset>
+              <wp:posOffset>297180</wp:posOffset>
             </wp:positionV>
-            <wp:extent cx="6496171" cy="2354031"/>
+            <wp:extent cx="6496050" cy="2353945"/>
             <wp:effectExtent l="0" t="0" r="0" b="8169"/>
             <wp:wrapTopAndBottom/>
             <wp:docPr id="11" name="Picture 26"/>
@@ -3012,7 +3011,7 @@
                     <pic:cNvPicPr/>
                   </pic:nvPicPr>
                   <pic:blipFill>
-                    <a:blip r:embed="rId15">
+                    <a:blip r:embed="rId31">
                       <a:lum/>
                       <a:alphaModFix/>
                     </a:blip>
@@ -3043,8 +3042,8 @@
       </w:r>
       <w:r>
         <w:rPr>
-          <w:b/>
-          <w:bCs/>
+          <w:bCs/>
+          <w:b/>
         </w:rPr>
         <w:t>Analysis Sequence Diagram:</w:t>
       </w:r>
@@ -3053,8 +3052,8 @@
       <w:pPr>
         <w:pStyle w:val="Standard"/>
         <w:rPr>
-          <w:b/>
-          <w:bCs/>
+          <w:bCs/>
+          <w:b/>
         </w:rPr>
       </w:pPr>
     </w:p>
@@ -3067,15 +3066,15 @@
           <w:noProof/>
         </w:rPr>
         <w:drawing>
-          <wp:anchor distT="0" distB="0" distL="114300" distR="114300" simplePos="0" relativeHeight="37" behindDoc="0" locked="0" layoutInCell="1" allowOverlap="1" wp14:anchorId="07A68501" wp14:editId="1A493D0D">
+          <wp:anchor distT="0" distB="0" distR="114300" distL="114300" relativeHeight="37" behindDoc="0" allowOverlap="1" layoutInCell="1" locked="0" simplePos="0" wp14:anchorId="07A68501" wp14:editId="1A493D0D">
             <wp:simplePos x="0" y="0"/>
             <wp:positionH relativeFrom="margin">
               <wp:align>right</wp:align>
             </wp:positionH>
             <wp:positionV relativeFrom="paragraph">
-              <wp:posOffset>288401</wp:posOffset>
+              <wp:posOffset>288290</wp:posOffset>
             </wp:positionV>
-            <wp:extent cx="6490776" cy="2352568"/>
+            <wp:extent cx="6490335" cy="2352040"/>
             <wp:effectExtent l="0" t="0" r="5274" b="0"/>
             <wp:wrapTopAndBottom/>
             <wp:docPr id="12" name="Picture 27"/>
@@ -3088,7 +3087,7 @@
                     <pic:cNvPicPr/>
                   </pic:nvPicPr>
                   <pic:blipFill>
-                    <a:blip r:embed="rId16">
+                    <a:blip r:embed="rId29">
                       <a:lum/>
                       <a:alphaModFix/>
                     </a:blip>
@@ -3119,8 +3118,8 @@
       </w:r>
       <w:r>
         <w:rPr>
-          <w:b/>
-          <w:bCs/>
+          <w:bCs/>
+          <w:b/>
         </w:rPr>
         <w:t>Design Sequence Diagram:</w:t>
       </w:r>
@@ -3129,104 +3128,104 @@
       <w:pPr>
         <w:pStyle w:val="Standard"/>
         <w:rPr>
-          <w:b/>
-          <w:bCs/>
-        </w:rPr>
-      </w:pPr>
-    </w:p>
-    <w:p>
-      <w:pPr>
-        <w:pStyle w:val="Standard"/>
-        <w:rPr>
-          <w:b/>
-          <w:bCs/>
-        </w:rPr>
-      </w:pPr>
-    </w:p>
-    <w:p>
-      <w:pPr>
-        <w:pStyle w:val="Standard"/>
-        <w:rPr>
-          <w:b/>
-          <w:bCs/>
-        </w:rPr>
-      </w:pPr>
-    </w:p>
-    <w:p>
-      <w:pPr>
-        <w:pStyle w:val="Standard"/>
-        <w:rPr>
-          <w:b/>
-          <w:bCs/>
-        </w:rPr>
-      </w:pPr>
-    </w:p>
-    <w:p>
-      <w:pPr>
-        <w:pStyle w:val="Standard"/>
-        <w:rPr>
-          <w:b/>
-          <w:bCs/>
-        </w:rPr>
-      </w:pPr>
-    </w:p>
-    <w:p>
-      <w:pPr>
-        <w:pStyle w:val="Standard"/>
-        <w:rPr>
-          <w:b/>
-          <w:bCs/>
-        </w:rPr>
-      </w:pPr>
-    </w:p>
-    <w:p>
-      <w:pPr>
-        <w:pStyle w:val="Standard"/>
-        <w:rPr>
-          <w:b/>
-          <w:bCs/>
-        </w:rPr>
-      </w:pPr>
-    </w:p>
-    <w:p>
-      <w:pPr>
-        <w:pStyle w:val="Standard"/>
-        <w:rPr>
-          <w:b/>
-          <w:bCs/>
-        </w:rPr>
-      </w:pPr>
-    </w:p>
-    <w:p>
-      <w:pPr>
-        <w:pStyle w:val="Standard"/>
-        <w:rPr>
-          <w:b/>
-          <w:bCs/>
-        </w:rPr>
-      </w:pPr>
-    </w:p>
-    <w:p>
-      <w:pPr>
-        <w:pStyle w:val="Standard"/>
-      </w:pPr>
-      <w:r>
-        <w:rPr>
-          <w:b/>
-          <w:bCs/>
-        </w:rPr>
+          <w:bCs/>
+          <w:b/>
+        </w:rPr>
+      </w:pPr>
+    </w:p>
+    <w:p>
+      <w:pPr>
+        <w:pStyle w:val="Standard"/>
+        <w:rPr>
+          <w:bCs/>
+          <w:b/>
+        </w:rPr>
+      </w:pPr>
+    </w:p>
+    <w:p>
+      <w:pPr>
+        <w:pStyle w:val="Standard"/>
+        <w:rPr>
+          <w:bCs/>
+          <w:b/>
+        </w:rPr>
+      </w:pPr>
+    </w:p>
+    <w:p>
+      <w:pPr>
+        <w:pStyle w:val="Standard"/>
+        <w:rPr>
+          <w:bCs/>
+          <w:b/>
+        </w:rPr>
+      </w:pPr>
+    </w:p>
+    <w:p>
+      <w:pPr>
+        <w:pStyle w:val="Standard"/>
+        <w:rPr>
+          <w:bCs/>
+          <w:b/>
+        </w:rPr>
+      </w:pPr>
+    </w:p>
+    <w:p>
+      <w:pPr>
+        <w:pStyle w:val="Standard"/>
+        <w:rPr>
+          <w:bCs/>
+          <w:b/>
+        </w:rPr>
+      </w:pPr>
+    </w:p>
+    <w:p>
+      <w:pPr>
+        <w:pStyle w:val="Standard"/>
+        <w:rPr>
+          <w:bCs/>
+          <w:b/>
+        </w:rPr>
+      </w:pPr>
+    </w:p>
+    <w:p>
+      <w:pPr>
+        <w:pStyle w:val="Standard"/>
+        <w:rPr>
+          <w:bCs/>
+          <w:b/>
+        </w:rPr>
+      </w:pPr>
+    </w:p>
+    <w:p>
+      <w:pPr>
+        <w:pStyle w:val="Standard"/>
+        <w:rPr>
+          <w:bCs/>
+          <w:b/>
+        </w:rPr>
+      </w:pPr>
+    </w:p>
+    <w:p>
+      <w:pPr>
+        <w:pStyle w:val="Standard"/>
+      </w:pPr>
+      <w:r>
+        <w:rPr>
+          <w:bCs/>
+          <w:b/>
+        </w:rPr>
+        <w:t>Sequence Step Description:</w:t>
         <w:lastRenderedPageBreak/>
-        <w:t>Sequence Step Description:</w:t>
-      </w:r>
-    </w:p>
-    <w:p>
-      <w:pPr>
-        <w:pStyle w:val="Standard"/>
-      </w:pPr>
-      <w:r>
-        <w:rPr>
-          <w:b/>
-          <w:bCs/>
+      </w:r>
+    </w:p>
+    <w:p>
+      <w:pPr>
+        <w:pStyle w:val="Standard"/>
+      </w:pPr>
+      <w:r>
+        <w:rPr>
+          <w:bCs/>
+          <w:b/>
         </w:rPr>
         <w:t xml:space="preserve">Title: </w:t>
       </w:r>
@@ -3240,8 +3239,8 @@
       </w:pPr>
       <w:r>
         <w:rPr>
-          <w:b/>
-          <w:bCs/>
+          <w:bCs/>
+          <w:b/>
         </w:rPr>
         <w:t xml:space="preserve">Actor(s): </w:t>
       </w:r>
@@ -3255,8 +3254,8 @@
       </w:pPr>
       <w:r>
         <w:rPr>
-          <w:b/>
-          <w:bCs/>
+          <w:bCs/>
+          <w:b/>
         </w:rPr>
         <w:t>Precondition:</w:t>
       </w:r>
@@ -3270,8 +3269,8 @@
       </w:pPr>
       <w:r>
         <w:rPr>
-          <w:b/>
-          <w:bCs/>
+          <w:bCs/>
+          <w:b/>
         </w:rPr>
         <w:t xml:space="preserve">Outcome: </w:t>
       </w:r>
@@ -3287,7 +3286,7 @@
           <w:left w:w="10" w:type="dxa"/>
           <w:right w:w="10" w:type="dxa"/>
         </w:tblCellMar>
-        <w:tblLook w:val="0000" w:firstRow="0" w:lastRow="0" w:firstColumn="0" w:lastColumn="0" w:noHBand="0" w:noVBand="0"/>
+        <w:tblLook w:val="0"/>
       </w:tblPr>
       <w:tblGrid>
         <w:gridCol w:w="5113"/>
@@ -3296,14 +3295,14 @@
       <w:tr>
         <w:tc>
           <w:tcPr>
+            <w:tcMar>
+              <w:top w:w="0" w:type="dxa"/>
+              <w:left w:w="0" w:type="dxa"/>
+              <w:bottom w:w="0" w:type="dxa"/>
+              <w:right w:w="0" w:type="dxa"/>
+            </w:tcMar>
+            <w:shd w:fill="auto" w:color="auto" w:val="clear"/>
             <w:tcW w:w="5113" w:type="dxa"/>
-            <w:shd w:val="clear" w:color="auto" w:fill="auto"/>
-            <w:tcMar>
-              <w:top w:w="0" w:type="dxa"/>
-              <w:left w:w="0" w:type="dxa"/>
-              <w:bottom w:w="0" w:type="dxa"/>
-              <w:right w:w="0" w:type="dxa"/>
-            </w:tcMar>
           </w:tcPr>
           <w:p>
             <w:pPr>
@@ -3312,8 +3311,8 @@
             </w:pPr>
             <w:r>
               <w:rPr>
+                <w:bCs/>
                 <w:b/>
-                <w:bCs/>
               </w:rPr>
               <w:t>User Actions</w:t>
             </w:r>
@@ -3321,14 +3320,14 @@
         </w:tc>
         <w:tc>
           <w:tcPr>
+            <w:tcMar>
+              <w:top w:w="0" w:type="dxa"/>
+              <w:left w:w="0" w:type="dxa"/>
+              <w:bottom w:w="0" w:type="dxa"/>
+              <w:right w:w="0" w:type="dxa"/>
+            </w:tcMar>
+            <w:shd w:fill="auto" w:color="auto" w:val="clear"/>
             <w:tcW w:w="5111" w:type="dxa"/>
-            <w:shd w:val="clear" w:color="auto" w:fill="auto"/>
-            <w:tcMar>
-              <w:top w:w="0" w:type="dxa"/>
-              <w:left w:w="0" w:type="dxa"/>
-              <w:bottom w:w="0" w:type="dxa"/>
-              <w:right w:w="0" w:type="dxa"/>
-            </w:tcMar>
           </w:tcPr>
           <w:p>
             <w:pPr>
@@ -3337,8 +3336,8 @@
             </w:pPr>
             <w:r>
               <w:rPr>
+                <w:bCs/>
                 <w:b/>
-                <w:bCs/>
               </w:rPr>
               <w:t>System Actions</w:t>
             </w:r>
@@ -3348,14 +3347,14 @@
       <w:tr>
         <w:tc>
           <w:tcPr>
+            <w:tcMar>
+              <w:top w:w="0" w:type="dxa"/>
+              <w:left w:w="0" w:type="dxa"/>
+              <w:bottom w:w="0" w:type="dxa"/>
+              <w:right w:w="0" w:type="dxa"/>
+            </w:tcMar>
+            <w:shd w:fill="auto" w:color="auto" w:val="clear"/>
             <w:tcW w:w="5113" w:type="dxa"/>
-            <w:shd w:val="clear" w:color="auto" w:fill="auto"/>
-            <w:tcMar>
-              <w:top w:w="0" w:type="dxa"/>
-              <w:left w:w="0" w:type="dxa"/>
-              <w:bottom w:w="0" w:type="dxa"/>
-              <w:right w:w="0" w:type="dxa"/>
-            </w:tcMar>
           </w:tcPr>
           <w:p>
             <w:pPr>
@@ -3369,14 +3368,14 @@
         </w:tc>
         <w:tc>
           <w:tcPr>
+            <w:tcMar>
+              <w:top w:w="0" w:type="dxa"/>
+              <w:left w:w="0" w:type="dxa"/>
+              <w:bottom w:w="0" w:type="dxa"/>
+              <w:right w:w="0" w:type="dxa"/>
+            </w:tcMar>
+            <w:shd w:fill="auto" w:color="auto" w:val="clear"/>
             <w:tcW w:w="5111" w:type="dxa"/>
-            <w:shd w:val="clear" w:color="auto" w:fill="auto"/>
-            <w:tcMar>
-              <w:top w:w="0" w:type="dxa"/>
-              <w:left w:w="0" w:type="dxa"/>
-              <w:bottom w:w="0" w:type="dxa"/>
-              <w:right w:w="0" w:type="dxa"/>
-            </w:tcMar>
           </w:tcPr>
           <w:p>
             <w:pPr>
@@ -3389,31 +3388,31 @@
       <w:tr>
         <w:tc>
           <w:tcPr>
+            <w:tcMar>
+              <w:top w:w="0" w:type="dxa"/>
+              <w:left w:w="0" w:type="dxa"/>
+              <w:bottom w:w="0" w:type="dxa"/>
+              <w:right w:w="0" w:type="dxa"/>
+            </w:tcMar>
+            <w:shd w:fill="auto" w:color="auto" w:val="clear"/>
             <w:tcW w:w="5113" w:type="dxa"/>
-            <w:shd w:val="clear" w:color="auto" w:fill="auto"/>
-            <w:tcMar>
-              <w:top w:w="0" w:type="dxa"/>
-              <w:left w:w="0" w:type="dxa"/>
-              <w:bottom w:w="0" w:type="dxa"/>
-              <w:right w:w="0" w:type="dxa"/>
-            </w:tcMar>
-          </w:tcPr>
-          <w:p>
-            <w:pPr>
-              <w:pStyle w:val="TableContents"/>
-            </w:pPr>
-          </w:p>
-        </w:tc>
-        <w:tc>
-          <w:tcPr>
+          </w:tcPr>
+          <w:p>
+            <w:pPr>
+              <w:pStyle w:val="TableContents"/>
+            </w:pPr>
+          </w:p>
+        </w:tc>
+        <w:tc>
+          <w:tcPr>
+            <w:tcMar>
+              <w:top w:w="0" w:type="dxa"/>
+              <w:left w:w="0" w:type="dxa"/>
+              <w:bottom w:w="0" w:type="dxa"/>
+              <w:right w:w="0" w:type="dxa"/>
+            </w:tcMar>
+            <w:shd w:fill="auto" w:color="auto" w:val="clear"/>
             <w:tcW w:w="5111" w:type="dxa"/>
-            <w:shd w:val="clear" w:color="auto" w:fill="auto"/>
-            <w:tcMar>
-              <w:top w:w="0" w:type="dxa"/>
-              <w:left w:w="0" w:type="dxa"/>
-              <w:bottom w:w="0" w:type="dxa"/>
-              <w:right w:w="0" w:type="dxa"/>
-            </w:tcMar>
           </w:tcPr>
           <w:p>
             <w:pPr>
@@ -3428,31 +3427,31 @@
       <w:tr>
         <w:tc>
           <w:tcPr>
+            <w:tcMar>
+              <w:top w:w="0" w:type="dxa"/>
+              <w:left w:w="0" w:type="dxa"/>
+              <w:bottom w:w="0" w:type="dxa"/>
+              <w:right w:w="0" w:type="dxa"/>
+            </w:tcMar>
+            <w:shd w:fill="auto" w:color="auto" w:val="clear"/>
             <w:tcW w:w="5113" w:type="dxa"/>
-            <w:shd w:val="clear" w:color="auto" w:fill="auto"/>
-            <w:tcMar>
-              <w:top w:w="0" w:type="dxa"/>
-              <w:left w:w="0" w:type="dxa"/>
-              <w:bottom w:w="0" w:type="dxa"/>
-              <w:right w:w="0" w:type="dxa"/>
-            </w:tcMar>
-          </w:tcPr>
-          <w:p>
-            <w:pPr>
-              <w:pStyle w:val="TableContents"/>
-            </w:pPr>
-          </w:p>
-        </w:tc>
-        <w:tc>
-          <w:tcPr>
+          </w:tcPr>
+          <w:p>
+            <w:pPr>
+              <w:pStyle w:val="TableContents"/>
+            </w:pPr>
+          </w:p>
+        </w:tc>
+        <w:tc>
+          <w:tcPr>
+            <w:tcMar>
+              <w:top w:w="0" w:type="dxa"/>
+              <w:left w:w="0" w:type="dxa"/>
+              <w:bottom w:w="0" w:type="dxa"/>
+              <w:right w:w="0" w:type="dxa"/>
+            </w:tcMar>
+            <w:shd w:fill="auto" w:color="auto" w:val="clear"/>
             <w:tcW w:w="5111" w:type="dxa"/>
-            <w:shd w:val="clear" w:color="auto" w:fill="auto"/>
-            <w:tcMar>
-              <w:top w:w="0" w:type="dxa"/>
-              <w:left w:w="0" w:type="dxa"/>
-              <w:bottom w:w="0" w:type="dxa"/>
-              <w:right w:w="0" w:type="dxa"/>
-            </w:tcMar>
           </w:tcPr>
           <w:p>
             <w:pPr>
@@ -3467,31 +3466,31 @@
       <w:tr>
         <w:tc>
           <w:tcPr>
+            <w:tcMar>
+              <w:top w:w="0" w:type="dxa"/>
+              <w:left w:w="0" w:type="dxa"/>
+              <w:bottom w:w="0" w:type="dxa"/>
+              <w:right w:w="0" w:type="dxa"/>
+            </w:tcMar>
+            <w:shd w:fill="auto" w:color="auto" w:val="clear"/>
             <w:tcW w:w="5113" w:type="dxa"/>
-            <w:shd w:val="clear" w:color="auto" w:fill="auto"/>
-            <w:tcMar>
-              <w:top w:w="0" w:type="dxa"/>
-              <w:left w:w="0" w:type="dxa"/>
-              <w:bottom w:w="0" w:type="dxa"/>
-              <w:right w:w="0" w:type="dxa"/>
-            </w:tcMar>
-          </w:tcPr>
-          <w:p>
-            <w:pPr>
-              <w:pStyle w:val="TableContents"/>
-            </w:pPr>
-          </w:p>
-        </w:tc>
-        <w:tc>
-          <w:tcPr>
+          </w:tcPr>
+          <w:p>
+            <w:pPr>
+              <w:pStyle w:val="TableContents"/>
+            </w:pPr>
+          </w:p>
+        </w:tc>
+        <w:tc>
+          <w:tcPr>
+            <w:tcMar>
+              <w:top w:w="0" w:type="dxa"/>
+              <w:left w:w="0" w:type="dxa"/>
+              <w:bottom w:w="0" w:type="dxa"/>
+              <w:right w:w="0" w:type="dxa"/>
+            </w:tcMar>
+            <w:shd w:fill="auto" w:color="auto" w:val="clear"/>
             <w:tcW w:w="5111" w:type="dxa"/>
-            <w:shd w:val="clear" w:color="auto" w:fill="auto"/>
-            <w:tcMar>
-              <w:top w:w="0" w:type="dxa"/>
-              <w:left w:w="0" w:type="dxa"/>
-              <w:bottom w:w="0" w:type="dxa"/>
-              <w:right w:w="0" w:type="dxa"/>
-            </w:tcMar>
           </w:tcPr>
           <w:p>
             <w:pPr>
@@ -3506,31 +3505,31 @@
       <w:tr>
         <w:tc>
           <w:tcPr>
+            <w:tcMar>
+              <w:top w:w="0" w:type="dxa"/>
+              <w:left w:w="0" w:type="dxa"/>
+              <w:bottom w:w="0" w:type="dxa"/>
+              <w:right w:w="0" w:type="dxa"/>
+            </w:tcMar>
+            <w:shd w:fill="auto" w:color="auto" w:val="clear"/>
             <w:tcW w:w="5113" w:type="dxa"/>
-            <w:shd w:val="clear" w:color="auto" w:fill="auto"/>
-            <w:tcMar>
-              <w:top w:w="0" w:type="dxa"/>
-              <w:left w:w="0" w:type="dxa"/>
-              <w:bottom w:w="0" w:type="dxa"/>
-              <w:right w:w="0" w:type="dxa"/>
-            </w:tcMar>
-          </w:tcPr>
-          <w:p>
-            <w:pPr>
-              <w:pStyle w:val="TableContents"/>
-            </w:pPr>
-          </w:p>
-        </w:tc>
-        <w:tc>
-          <w:tcPr>
+          </w:tcPr>
+          <w:p>
+            <w:pPr>
+              <w:pStyle w:val="TableContents"/>
+            </w:pPr>
+          </w:p>
+        </w:tc>
+        <w:tc>
+          <w:tcPr>
+            <w:tcMar>
+              <w:top w:w="0" w:type="dxa"/>
+              <w:left w:w="0" w:type="dxa"/>
+              <w:bottom w:w="0" w:type="dxa"/>
+              <w:right w:w="0" w:type="dxa"/>
+            </w:tcMar>
+            <w:shd w:fill="auto" w:color="auto" w:val="clear"/>
             <w:tcW w:w="5111" w:type="dxa"/>
-            <w:shd w:val="clear" w:color="auto" w:fill="auto"/>
-            <w:tcMar>
-              <w:top w:w="0" w:type="dxa"/>
-              <w:left w:w="0" w:type="dxa"/>
-              <w:bottom w:w="0" w:type="dxa"/>
-              <w:right w:w="0" w:type="dxa"/>
-            </w:tcMar>
           </w:tcPr>
           <w:p>
             <w:pPr>
@@ -3545,31 +3544,31 @@
       <w:tr>
         <w:tc>
           <w:tcPr>
+            <w:tcMar>
+              <w:top w:w="0" w:type="dxa"/>
+              <w:left w:w="0" w:type="dxa"/>
+              <w:bottom w:w="0" w:type="dxa"/>
+              <w:right w:w="0" w:type="dxa"/>
+            </w:tcMar>
+            <w:shd w:fill="auto" w:color="auto" w:val="clear"/>
             <w:tcW w:w="5113" w:type="dxa"/>
-            <w:shd w:val="clear" w:color="auto" w:fill="auto"/>
-            <w:tcMar>
-              <w:top w:w="0" w:type="dxa"/>
-              <w:left w:w="0" w:type="dxa"/>
-              <w:bottom w:w="0" w:type="dxa"/>
-              <w:right w:w="0" w:type="dxa"/>
-            </w:tcMar>
-          </w:tcPr>
-          <w:p>
-            <w:pPr>
-              <w:pStyle w:val="TableContents"/>
-            </w:pPr>
-          </w:p>
-        </w:tc>
-        <w:tc>
-          <w:tcPr>
+          </w:tcPr>
+          <w:p>
+            <w:pPr>
+              <w:pStyle w:val="TableContents"/>
+            </w:pPr>
+          </w:p>
+        </w:tc>
+        <w:tc>
+          <w:tcPr>
+            <w:tcMar>
+              <w:top w:w="0" w:type="dxa"/>
+              <w:left w:w="0" w:type="dxa"/>
+              <w:bottom w:w="0" w:type="dxa"/>
+              <w:right w:w="0" w:type="dxa"/>
+            </w:tcMar>
+            <w:shd w:fill="auto" w:color="auto" w:val="clear"/>
             <w:tcW w:w="5111" w:type="dxa"/>
-            <w:shd w:val="clear" w:color="auto" w:fill="auto"/>
-            <w:tcMar>
-              <w:top w:w="0" w:type="dxa"/>
-              <w:left w:w="0" w:type="dxa"/>
-              <w:bottom w:w="0" w:type="dxa"/>
-              <w:right w:w="0" w:type="dxa"/>
-            </w:tcMar>
           </w:tcPr>
           <w:p>
             <w:pPr>
@@ -3581,31 +3580,31 @@
       <w:tr>
         <w:tc>
           <w:tcPr>
+            <w:tcMar>
+              <w:top w:w="0" w:type="dxa"/>
+              <w:left w:w="0" w:type="dxa"/>
+              <w:bottom w:w="0" w:type="dxa"/>
+              <w:right w:w="0" w:type="dxa"/>
+            </w:tcMar>
+            <w:shd w:fill="auto" w:color="auto" w:val="clear"/>
             <w:tcW w:w="5113" w:type="dxa"/>
-            <w:shd w:val="clear" w:color="auto" w:fill="auto"/>
-            <w:tcMar>
-              <w:top w:w="0" w:type="dxa"/>
-              <w:left w:w="0" w:type="dxa"/>
-              <w:bottom w:w="0" w:type="dxa"/>
-              <w:right w:w="0" w:type="dxa"/>
-            </w:tcMar>
-          </w:tcPr>
-          <w:p>
-            <w:pPr>
-              <w:pStyle w:val="TableContents"/>
-            </w:pPr>
-          </w:p>
-        </w:tc>
-        <w:tc>
-          <w:tcPr>
+          </w:tcPr>
+          <w:p>
+            <w:pPr>
+              <w:pStyle w:val="TableContents"/>
+            </w:pPr>
+          </w:p>
+        </w:tc>
+        <w:tc>
+          <w:tcPr>
+            <w:tcMar>
+              <w:top w:w="0" w:type="dxa"/>
+              <w:left w:w="0" w:type="dxa"/>
+              <w:bottom w:w="0" w:type="dxa"/>
+              <w:right w:w="0" w:type="dxa"/>
+            </w:tcMar>
+            <w:shd w:fill="auto" w:color="auto" w:val="clear"/>
             <w:tcW w:w="5111" w:type="dxa"/>
-            <w:shd w:val="clear" w:color="auto" w:fill="auto"/>
-            <w:tcMar>
-              <w:top w:w="0" w:type="dxa"/>
-              <w:left w:w="0" w:type="dxa"/>
-              <w:bottom w:w="0" w:type="dxa"/>
-              <w:right w:w="0" w:type="dxa"/>
-            </w:tcMar>
           </w:tcPr>
           <w:p>
             <w:pPr>
@@ -3619,134 +3618,134 @@
       <w:pPr>
         <w:pStyle w:val="Standard"/>
         <w:rPr>
-          <w:b/>
-          <w:bCs/>
-        </w:rPr>
-      </w:pPr>
-    </w:p>
-    <w:p>
-      <w:pPr>
-        <w:pStyle w:val="Standard"/>
-        <w:rPr>
-          <w:b/>
-          <w:bCs/>
-        </w:rPr>
-      </w:pPr>
-    </w:p>
-    <w:p>
-      <w:pPr>
-        <w:pStyle w:val="Standard"/>
-        <w:rPr>
-          <w:b/>
-          <w:bCs/>
-        </w:rPr>
-      </w:pPr>
-    </w:p>
-    <w:p>
-      <w:pPr>
-        <w:pStyle w:val="Standard"/>
-        <w:rPr>
-          <w:b/>
-          <w:bCs/>
-        </w:rPr>
-      </w:pPr>
-    </w:p>
-    <w:p>
-      <w:pPr>
-        <w:pStyle w:val="Standard"/>
-        <w:rPr>
-          <w:b/>
-          <w:bCs/>
-        </w:rPr>
-      </w:pPr>
-    </w:p>
-    <w:p>
-      <w:pPr>
-        <w:pStyle w:val="Standard"/>
-        <w:rPr>
-          <w:b/>
-          <w:bCs/>
-        </w:rPr>
-      </w:pPr>
-    </w:p>
-    <w:p>
-      <w:pPr>
-        <w:pStyle w:val="Standard"/>
-        <w:rPr>
-          <w:b/>
-          <w:bCs/>
-        </w:rPr>
-      </w:pPr>
-    </w:p>
-    <w:p>
-      <w:pPr>
-        <w:pStyle w:val="Standard"/>
-        <w:rPr>
-          <w:b/>
-          <w:bCs/>
-        </w:rPr>
-      </w:pPr>
-    </w:p>
-    <w:p>
-      <w:pPr>
-        <w:pStyle w:val="Standard"/>
-        <w:rPr>
-          <w:b/>
-          <w:bCs/>
-        </w:rPr>
-      </w:pPr>
-    </w:p>
-    <w:p>
-      <w:pPr>
-        <w:pStyle w:val="Standard"/>
-        <w:rPr>
-          <w:b/>
-          <w:bCs/>
-        </w:rPr>
-      </w:pPr>
-    </w:p>
-    <w:p>
-      <w:pPr>
-        <w:pStyle w:val="Standard"/>
-        <w:rPr>
-          <w:b/>
-          <w:bCs/>
-        </w:rPr>
-      </w:pPr>
-    </w:p>
-    <w:p>
-      <w:pPr>
-        <w:pStyle w:val="Standard"/>
-        <w:rPr>
-          <w:b/>
-          <w:bCs/>
-        </w:rPr>
-      </w:pPr>
-    </w:p>
-    <w:p>
-      <w:pPr>
-        <w:pStyle w:val="Standard"/>
-        <w:rPr>
-          <w:b/>
-          <w:bCs/>
-        </w:rPr>
-      </w:pPr>
-    </w:p>
-    <w:p>
-      <w:pPr>
-        <w:pStyle w:val="Standard"/>
-        <w:rPr>
-          <w:b/>
-          <w:bCs/>
-        </w:rPr>
-      </w:pPr>
-    </w:p>
-    <w:p>
-      <w:pPr>
-        <w:pStyle w:val="Standard"/>
-        <w:rPr>
-          <w:b/>
-          <w:bCs/>
+          <w:bCs/>
+          <w:b/>
+        </w:rPr>
+      </w:pPr>
+    </w:p>
+    <w:p>
+      <w:pPr>
+        <w:pStyle w:val="Standard"/>
+        <w:rPr>
+          <w:bCs/>
+          <w:b/>
+        </w:rPr>
+      </w:pPr>
+    </w:p>
+    <w:p>
+      <w:pPr>
+        <w:pStyle w:val="Standard"/>
+        <w:rPr>
+          <w:bCs/>
+          <w:b/>
+        </w:rPr>
+      </w:pPr>
+    </w:p>
+    <w:p>
+      <w:pPr>
+        <w:pStyle w:val="Standard"/>
+        <w:rPr>
+          <w:bCs/>
+          <w:b/>
+        </w:rPr>
+      </w:pPr>
+    </w:p>
+    <w:p>
+      <w:pPr>
+        <w:pStyle w:val="Standard"/>
+        <w:rPr>
+          <w:bCs/>
+          <w:b/>
+        </w:rPr>
+      </w:pPr>
+    </w:p>
+    <w:p>
+      <w:pPr>
+        <w:pStyle w:val="Standard"/>
+        <w:rPr>
+          <w:bCs/>
+          <w:b/>
+        </w:rPr>
+      </w:pPr>
+    </w:p>
+    <w:p>
+      <w:pPr>
+        <w:pStyle w:val="Standard"/>
+        <w:rPr>
+          <w:bCs/>
+          <w:b/>
+        </w:rPr>
+      </w:pPr>
+    </w:p>
+    <w:p>
+      <w:pPr>
+        <w:pStyle w:val="Standard"/>
+        <w:rPr>
+          <w:bCs/>
+          <w:b/>
+        </w:rPr>
+      </w:pPr>
+    </w:p>
+    <w:p>
+      <w:pPr>
+        <w:pStyle w:val="Standard"/>
+        <w:rPr>
+          <w:bCs/>
+          <w:b/>
+        </w:rPr>
+      </w:pPr>
+    </w:p>
+    <w:p>
+      <w:pPr>
+        <w:pStyle w:val="Standard"/>
+        <w:rPr>
+          <w:bCs/>
+          <w:b/>
+        </w:rPr>
+      </w:pPr>
+    </w:p>
+    <w:p>
+      <w:pPr>
+        <w:pStyle w:val="Standard"/>
+        <w:rPr>
+          <w:bCs/>
+          <w:b/>
+        </w:rPr>
+      </w:pPr>
+    </w:p>
+    <w:p>
+      <w:pPr>
+        <w:pStyle w:val="Standard"/>
+        <w:rPr>
+          <w:bCs/>
+          <w:b/>
+        </w:rPr>
+      </w:pPr>
+    </w:p>
+    <w:p>
+      <w:pPr>
+        <w:pStyle w:val="Standard"/>
+        <w:rPr>
+          <w:bCs/>
+          <w:b/>
+        </w:rPr>
+      </w:pPr>
+    </w:p>
+    <w:p>
+      <w:pPr>
+        <w:pStyle w:val="Standard"/>
+        <w:rPr>
+          <w:bCs/>
+          <w:b/>
+        </w:rPr>
+      </w:pPr>
+    </w:p>
+    <w:p>
+      <w:pPr>
+        <w:pStyle w:val="Standard"/>
+        <w:rPr>
+          <w:bCs/>
+          <w:b/>
         </w:rPr>
       </w:pPr>
     </w:p>
@@ -3759,15 +3758,15 @@
           <w:noProof/>
         </w:rPr>
         <w:drawing>
-          <wp:anchor distT="0" distB="0" distL="114300" distR="114300" simplePos="0" relativeHeight="38" behindDoc="0" locked="0" layoutInCell="1" allowOverlap="1" wp14:anchorId="06B7CC5B" wp14:editId="54276E1D">
+          <wp:anchor distT="0" distB="0" distR="114300" distL="114300" relativeHeight="38" behindDoc="0" allowOverlap="1" layoutInCell="1" locked="0" simplePos="0" wp14:anchorId="06B7CC5B" wp14:editId="54276E1D">
             <wp:simplePos x="0" y="0"/>
             <wp:positionH relativeFrom="margin">
               <wp:align>right</wp:align>
             </wp:positionH>
             <wp:positionV relativeFrom="paragraph">
-              <wp:posOffset>285109</wp:posOffset>
+              <wp:posOffset>284480</wp:posOffset>
             </wp:positionV>
-            <wp:extent cx="6496171" cy="4990338"/>
+            <wp:extent cx="6496050" cy="4989830"/>
             <wp:effectExtent l="0" t="0" r="0" b="762"/>
             <wp:wrapTopAndBottom/>
             <wp:docPr id="13" name="Picture 28"/>
@@ -3780,7 +3779,7 @@
                     <pic:cNvPicPr/>
                   </pic:nvPicPr>
                   <pic:blipFill>
-                    <a:blip r:embed="rId17">
+                    <a:blip r:embed="rId28">
                       <a:lum/>
                       <a:alphaModFix/>
                     </a:blip>
@@ -3811,8 +3810,8 @@
       </w:r>
       <w:r>
         <w:rPr>
-          <w:b/>
-          <w:bCs/>
+          <w:bCs/>
+          <w:b/>
         </w:rPr>
         <w:t>Analysis Sequence Diagram:</w:t>
       </w:r>
@@ -3821,89 +3820,89 @@
       <w:pPr>
         <w:pStyle w:val="Standard"/>
         <w:rPr>
-          <w:b/>
-          <w:bCs/>
-        </w:rPr>
-      </w:pPr>
-    </w:p>
-    <w:p>
-      <w:pPr>
-        <w:pStyle w:val="Standard"/>
-        <w:rPr>
-          <w:b/>
-          <w:bCs/>
-        </w:rPr>
-      </w:pPr>
-    </w:p>
-    <w:p>
-      <w:pPr>
-        <w:pStyle w:val="Standard"/>
-        <w:rPr>
-          <w:b/>
-          <w:bCs/>
-        </w:rPr>
-      </w:pPr>
-    </w:p>
-    <w:p>
-      <w:pPr>
-        <w:pStyle w:val="Standard"/>
-        <w:rPr>
-          <w:b/>
-          <w:bCs/>
-        </w:rPr>
-      </w:pPr>
-    </w:p>
-    <w:p>
-      <w:pPr>
-        <w:pStyle w:val="Standard"/>
-        <w:rPr>
-          <w:b/>
-          <w:bCs/>
-        </w:rPr>
-      </w:pPr>
-    </w:p>
-    <w:p>
-      <w:pPr>
-        <w:pStyle w:val="Standard"/>
-        <w:rPr>
-          <w:b/>
-          <w:bCs/>
-        </w:rPr>
-      </w:pPr>
-    </w:p>
-    <w:p>
-      <w:pPr>
-        <w:pStyle w:val="Standard"/>
-        <w:rPr>
-          <w:b/>
-          <w:bCs/>
-        </w:rPr>
-      </w:pPr>
-    </w:p>
-    <w:p>
-      <w:pPr>
-        <w:pStyle w:val="Standard"/>
-        <w:rPr>
-          <w:b/>
-          <w:bCs/>
-        </w:rPr>
-      </w:pPr>
-    </w:p>
-    <w:p>
-      <w:pPr>
-        <w:pStyle w:val="Standard"/>
-        <w:rPr>
-          <w:b/>
-          <w:bCs/>
-        </w:rPr>
-      </w:pPr>
-    </w:p>
-    <w:p>
-      <w:pPr>
-        <w:pStyle w:val="Standard"/>
-        <w:rPr>
-          <w:b/>
-          <w:bCs/>
+          <w:bCs/>
+          <w:b/>
+        </w:rPr>
+      </w:pPr>
+    </w:p>
+    <w:p>
+      <w:pPr>
+        <w:pStyle w:val="Standard"/>
+        <w:rPr>
+          <w:bCs/>
+          <w:b/>
+        </w:rPr>
+      </w:pPr>
+    </w:p>
+    <w:p>
+      <w:pPr>
+        <w:pStyle w:val="Standard"/>
+        <w:rPr>
+          <w:bCs/>
+          <w:b/>
+        </w:rPr>
+      </w:pPr>
+    </w:p>
+    <w:p>
+      <w:pPr>
+        <w:pStyle w:val="Standard"/>
+        <w:rPr>
+          <w:bCs/>
+          <w:b/>
+        </w:rPr>
+      </w:pPr>
+    </w:p>
+    <w:p>
+      <w:pPr>
+        <w:pStyle w:val="Standard"/>
+        <w:rPr>
+          <w:bCs/>
+          <w:b/>
+        </w:rPr>
+      </w:pPr>
+    </w:p>
+    <w:p>
+      <w:pPr>
+        <w:pStyle w:val="Standard"/>
+        <w:rPr>
+          <w:bCs/>
+          <w:b/>
+        </w:rPr>
+      </w:pPr>
+    </w:p>
+    <w:p>
+      <w:pPr>
+        <w:pStyle w:val="Standard"/>
+        <w:rPr>
+          <w:bCs/>
+          <w:b/>
+        </w:rPr>
+      </w:pPr>
+    </w:p>
+    <w:p>
+      <w:pPr>
+        <w:pStyle w:val="Standard"/>
+        <w:rPr>
+          <w:bCs/>
+          <w:b/>
+        </w:rPr>
+      </w:pPr>
+    </w:p>
+    <w:p>
+      <w:pPr>
+        <w:pStyle w:val="Standard"/>
+        <w:rPr>
+          <w:bCs/>
+          <w:b/>
+        </w:rPr>
+      </w:pPr>
+    </w:p>
+    <w:p>
+      <w:pPr>
+        <w:pStyle w:val="Standard"/>
+        <w:rPr>
+          <w:bCs/>
+          <w:b/>
         </w:rPr>
       </w:pPr>
     </w:p>
@@ -3916,15 +3915,15 @@
           <w:noProof/>
         </w:rPr>
         <w:drawing>
-          <wp:anchor distT="0" distB="0" distL="114300" distR="114300" simplePos="0" relativeHeight="39" behindDoc="0" locked="0" layoutInCell="1" allowOverlap="1" wp14:anchorId="07B82B13" wp14:editId="3F5937E4">
+          <wp:anchor distT="0" distB="0" distR="114300" distL="114300" relativeHeight="39" behindDoc="0" allowOverlap="1" layoutInCell="1" locked="0" simplePos="0" wp14:anchorId="07B82B13" wp14:editId="3F5937E4">
             <wp:simplePos x="0" y="0"/>
             <wp:positionH relativeFrom="margin">
               <wp:align>right</wp:align>
             </wp:positionH>
             <wp:positionV relativeFrom="paragraph">
-              <wp:posOffset>399227</wp:posOffset>
+              <wp:posOffset>398780</wp:posOffset>
             </wp:positionV>
-            <wp:extent cx="6494068" cy="4989240"/>
+            <wp:extent cx="6493510" cy="4989195"/>
             <wp:effectExtent l="0" t="0" r="1982" b="1860"/>
             <wp:wrapTopAndBottom/>
             <wp:docPr id="14" name="Picture 29"/>
@@ -3937,7 +3936,7 @@
                     <pic:cNvPicPr/>
                   </pic:nvPicPr>
                   <pic:blipFill>
-                    <a:blip r:embed="rId18">
+                    <a:blip r:embed="rId25">
                       <a:lum/>
                       <a:alphaModFix/>
                     </a:blip>
@@ -3968,8 +3967,8 @@
       </w:r>
       <w:r>
         <w:rPr>
-          <w:b/>
-          <w:bCs/>
+          <w:bCs/>
+          <w:b/>
         </w:rPr>
         <w:t>Design Sequence Diagram:</w:t>
       </w:r>
@@ -4020,21 +4019,21 @@
       </w:pPr>
       <w:r>
         <w:rPr>
-          <w:b/>
-          <w:bCs/>
-        </w:rPr>
+          <w:bCs/>
+          <w:b/>
+        </w:rPr>
+        <w:t>Sequence Step Description:</w:t>
         <w:lastRenderedPageBreak/>
-        <w:t>Sequence Step Description:</w:t>
-      </w:r>
-    </w:p>
-    <w:p>
-      <w:pPr>
-        <w:pStyle w:val="Standard"/>
-      </w:pPr>
-      <w:r>
-        <w:rPr>
-          <w:b/>
-          <w:bCs/>
+      </w:r>
+    </w:p>
+    <w:p>
+      <w:pPr>
+        <w:pStyle w:val="Standard"/>
+      </w:pPr>
+      <w:r>
+        <w:rPr>
+          <w:bCs/>
+          <w:b/>
         </w:rPr>
         <w:t xml:space="preserve">Title: </w:t>
       </w:r>
@@ -4048,8 +4047,8 @@
       </w:pPr>
       <w:r>
         <w:rPr>
-          <w:b/>
-          <w:bCs/>
+          <w:bCs/>
+          <w:b/>
         </w:rPr>
         <w:t xml:space="preserve">Actor(s): </w:t>
       </w:r>
@@ -4063,8 +4062,8 @@
       </w:pPr>
       <w:r>
         <w:rPr>
-          <w:b/>
-          <w:bCs/>
+          <w:bCs/>
+          <w:b/>
         </w:rPr>
         <w:t>Precondition:</w:t>
       </w:r>
@@ -4073,8 +4072,8 @@
       </w:r>
       <w:r>
         <w:rPr>
-          <w:b/>
-          <w:bCs/>
+          <w:bCs/>
+          <w:b/>
         </w:rPr>
         <w:t xml:space="preserve"> </w:t>
       </w:r>
@@ -4088,8 +4087,8 @@
       </w:pPr>
       <w:r>
         <w:rPr>
-          <w:b/>
-          <w:bCs/>
+          <w:bCs/>
+          <w:b/>
         </w:rPr>
         <w:t xml:space="preserve">Outcome: </w:t>
       </w:r>
@@ -4105,7 +4104,7 @@
           <w:left w:w="10" w:type="dxa"/>
           <w:right w:w="10" w:type="dxa"/>
         </w:tblCellMar>
-        <w:tblLook w:val="0000" w:firstRow="0" w:lastRow="0" w:firstColumn="0" w:lastColumn="0" w:noHBand="0" w:noVBand="0"/>
+        <w:tblLook w:val="0"/>
       </w:tblPr>
       <w:tblGrid>
         <w:gridCol w:w="5113"/>
@@ -4114,14 +4113,14 @@
       <w:tr>
         <w:tc>
           <w:tcPr>
+            <w:tcMar>
+              <w:top w:w="0" w:type="dxa"/>
+              <w:left w:w="0" w:type="dxa"/>
+              <w:bottom w:w="0" w:type="dxa"/>
+              <w:right w:w="0" w:type="dxa"/>
+            </w:tcMar>
+            <w:shd w:fill="auto" w:color="auto" w:val="clear"/>
             <w:tcW w:w="5113" w:type="dxa"/>
-            <w:shd w:val="clear" w:color="auto" w:fill="auto"/>
-            <w:tcMar>
-              <w:top w:w="0" w:type="dxa"/>
-              <w:left w:w="0" w:type="dxa"/>
-              <w:bottom w:w="0" w:type="dxa"/>
-              <w:right w:w="0" w:type="dxa"/>
-            </w:tcMar>
           </w:tcPr>
           <w:p>
             <w:pPr>
@@ -4130,8 +4129,8 @@
             </w:pPr>
             <w:r>
               <w:rPr>
+                <w:bCs/>
                 <w:b/>
-                <w:bCs/>
               </w:rPr>
               <w:t>User Actions</w:t>
             </w:r>
@@ -4139,14 +4138,14 @@
         </w:tc>
         <w:tc>
           <w:tcPr>
+            <w:tcMar>
+              <w:top w:w="0" w:type="dxa"/>
+              <w:left w:w="0" w:type="dxa"/>
+              <w:bottom w:w="0" w:type="dxa"/>
+              <w:right w:w="0" w:type="dxa"/>
+            </w:tcMar>
+            <w:shd w:fill="auto" w:color="auto" w:val="clear"/>
             <w:tcW w:w="5111" w:type="dxa"/>
-            <w:shd w:val="clear" w:color="auto" w:fill="auto"/>
-            <w:tcMar>
-              <w:top w:w="0" w:type="dxa"/>
-              <w:left w:w="0" w:type="dxa"/>
-              <w:bottom w:w="0" w:type="dxa"/>
-              <w:right w:w="0" w:type="dxa"/>
-            </w:tcMar>
           </w:tcPr>
           <w:p>
             <w:pPr>
@@ -4155,8 +4154,8 @@
             </w:pPr>
             <w:r>
               <w:rPr>
+                <w:bCs/>
                 <w:b/>
-                <w:bCs/>
               </w:rPr>
               <w:t>System Actions</w:t>
             </w:r>
@@ -4166,14 +4165,14 @@
       <w:tr>
         <w:tc>
           <w:tcPr>
+            <w:tcMar>
+              <w:top w:w="0" w:type="dxa"/>
+              <w:left w:w="0" w:type="dxa"/>
+              <w:bottom w:w="0" w:type="dxa"/>
+              <w:right w:w="0" w:type="dxa"/>
+            </w:tcMar>
+            <w:shd w:fill="auto" w:color="auto" w:val="clear"/>
             <w:tcW w:w="5113" w:type="dxa"/>
-            <w:shd w:val="clear" w:color="auto" w:fill="auto"/>
-            <w:tcMar>
-              <w:top w:w="0" w:type="dxa"/>
-              <w:left w:w="0" w:type="dxa"/>
-              <w:bottom w:w="0" w:type="dxa"/>
-              <w:right w:w="0" w:type="dxa"/>
-            </w:tcMar>
           </w:tcPr>
           <w:p>
             <w:pPr>
@@ -4187,14 +4186,14 @@
         </w:tc>
         <w:tc>
           <w:tcPr>
+            <w:tcMar>
+              <w:top w:w="0" w:type="dxa"/>
+              <w:left w:w="0" w:type="dxa"/>
+              <w:bottom w:w="0" w:type="dxa"/>
+              <w:right w:w="0" w:type="dxa"/>
+            </w:tcMar>
+            <w:shd w:fill="auto" w:color="auto" w:val="clear"/>
             <w:tcW w:w="5111" w:type="dxa"/>
-            <w:shd w:val="clear" w:color="auto" w:fill="auto"/>
-            <w:tcMar>
-              <w:top w:w="0" w:type="dxa"/>
-              <w:left w:w="0" w:type="dxa"/>
-              <w:bottom w:w="0" w:type="dxa"/>
-              <w:right w:w="0" w:type="dxa"/>
-            </w:tcMar>
           </w:tcPr>
           <w:p>
             <w:pPr>
@@ -4207,31 +4206,31 @@
       <w:tr>
         <w:tc>
           <w:tcPr>
+            <w:tcMar>
+              <w:top w:w="0" w:type="dxa"/>
+              <w:left w:w="0" w:type="dxa"/>
+              <w:bottom w:w="0" w:type="dxa"/>
+              <w:right w:w="0" w:type="dxa"/>
+            </w:tcMar>
+            <w:shd w:fill="auto" w:color="auto" w:val="clear"/>
             <w:tcW w:w="5113" w:type="dxa"/>
-            <w:shd w:val="clear" w:color="auto" w:fill="auto"/>
-            <w:tcMar>
-              <w:top w:w="0" w:type="dxa"/>
-              <w:left w:w="0" w:type="dxa"/>
-              <w:bottom w:w="0" w:type="dxa"/>
-              <w:right w:w="0" w:type="dxa"/>
-            </w:tcMar>
-          </w:tcPr>
-          <w:p>
-            <w:pPr>
-              <w:pStyle w:val="TableContents"/>
-            </w:pPr>
-          </w:p>
-        </w:tc>
-        <w:tc>
-          <w:tcPr>
+          </w:tcPr>
+          <w:p>
+            <w:pPr>
+              <w:pStyle w:val="TableContents"/>
+            </w:pPr>
+          </w:p>
+        </w:tc>
+        <w:tc>
+          <w:tcPr>
+            <w:tcMar>
+              <w:top w:w="0" w:type="dxa"/>
+              <w:left w:w="0" w:type="dxa"/>
+              <w:bottom w:w="0" w:type="dxa"/>
+              <w:right w:w="0" w:type="dxa"/>
+            </w:tcMar>
+            <w:shd w:fill="auto" w:color="auto" w:val="clear"/>
             <w:tcW w:w="5111" w:type="dxa"/>
-            <w:shd w:val="clear" w:color="auto" w:fill="auto"/>
-            <w:tcMar>
-              <w:top w:w="0" w:type="dxa"/>
-              <w:left w:w="0" w:type="dxa"/>
-              <w:bottom w:w="0" w:type="dxa"/>
-              <w:right w:w="0" w:type="dxa"/>
-            </w:tcMar>
           </w:tcPr>
           <w:p>
             <w:pPr>
@@ -4262,31 +4261,31 @@
       <w:tr>
         <w:tc>
           <w:tcPr>
+            <w:tcMar>
+              <w:top w:w="0" w:type="dxa"/>
+              <w:left w:w="0" w:type="dxa"/>
+              <w:bottom w:w="0" w:type="dxa"/>
+              <w:right w:w="0" w:type="dxa"/>
+            </w:tcMar>
+            <w:shd w:fill="auto" w:color="auto" w:val="clear"/>
             <w:tcW w:w="5113" w:type="dxa"/>
-            <w:shd w:val="clear" w:color="auto" w:fill="auto"/>
-            <w:tcMar>
-              <w:top w:w="0" w:type="dxa"/>
-              <w:left w:w="0" w:type="dxa"/>
-              <w:bottom w:w="0" w:type="dxa"/>
-              <w:right w:w="0" w:type="dxa"/>
-            </w:tcMar>
-          </w:tcPr>
-          <w:p>
-            <w:pPr>
-              <w:pStyle w:val="TableContents"/>
-            </w:pPr>
-          </w:p>
-        </w:tc>
-        <w:tc>
-          <w:tcPr>
+          </w:tcPr>
+          <w:p>
+            <w:pPr>
+              <w:pStyle w:val="TableContents"/>
+            </w:pPr>
+          </w:p>
+        </w:tc>
+        <w:tc>
+          <w:tcPr>
+            <w:tcMar>
+              <w:top w:w="0" w:type="dxa"/>
+              <w:left w:w="0" w:type="dxa"/>
+              <w:bottom w:w="0" w:type="dxa"/>
+              <w:right w:w="0" w:type="dxa"/>
+            </w:tcMar>
+            <w:shd w:fill="auto" w:color="auto" w:val="clear"/>
             <w:tcW w:w="5111" w:type="dxa"/>
-            <w:shd w:val="clear" w:color="auto" w:fill="auto"/>
-            <w:tcMar>
-              <w:top w:w="0" w:type="dxa"/>
-              <w:left w:w="0" w:type="dxa"/>
-              <w:bottom w:w="0" w:type="dxa"/>
-              <w:right w:w="0" w:type="dxa"/>
-            </w:tcMar>
           </w:tcPr>
           <w:p>
             <w:pPr>
@@ -4301,31 +4300,31 @@
       <w:tr>
         <w:tc>
           <w:tcPr>
+            <w:tcMar>
+              <w:top w:w="0" w:type="dxa"/>
+              <w:left w:w="0" w:type="dxa"/>
+              <w:bottom w:w="0" w:type="dxa"/>
+              <w:right w:w="0" w:type="dxa"/>
+            </w:tcMar>
+            <w:shd w:fill="auto" w:color="auto" w:val="clear"/>
             <w:tcW w:w="5113" w:type="dxa"/>
-            <w:shd w:val="clear" w:color="auto" w:fill="auto"/>
-            <w:tcMar>
-              <w:top w:w="0" w:type="dxa"/>
-              <w:left w:w="0" w:type="dxa"/>
-              <w:bottom w:w="0" w:type="dxa"/>
-              <w:right w:w="0" w:type="dxa"/>
-            </w:tcMar>
-          </w:tcPr>
-          <w:p>
-            <w:pPr>
-              <w:pStyle w:val="TableContents"/>
-            </w:pPr>
-          </w:p>
-        </w:tc>
-        <w:tc>
-          <w:tcPr>
+          </w:tcPr>
+          <w:p>
+            <w:pPr>
+              <w:pStyle w:val="TableContents"/>
+            </w:pPr>
+          </w:p>
+        </w:tc>
+        <w:tc>
+          <w:tcPr>
+            <w:tcMar>
+              <w:top w:w="0" w:type="dxa"/>
+              <w:left w:w="0" w:type="dxa"/>
+              <w:bottom w:w="0" w:type="dxa"/>
+              <w:right w:w="0" w:type="dxa"/>
+            </w:tcMar>
+            <w:shd w:fill="auto" w:color="auto" w:val="clear"/>
             <w:tcW w:w="5111" w:type="dxa"/>
-            <w:shd w:val="clear" w:color="auto" w:fill="auto"/>
-            <w:tcMar>
-              <w:top w:w="0" w:type="dxa"/>
-              <w:left w:w="0" w:type="dxa"/>
-              <w:bottom w:w="0" w:type="dxa"/>
-              <w:right w:w="0" w:type="dxa"/>
-            </w:tcMar>
           </w:tcPr>
           <w:p>
             <w:pPr>
@@ -4348,31 +4347,31 @@
       <w:tr>
         <w:tc>
           <w:tcPr>
+            <w:tcMar>
+              <w:top w:w="0" w:type="dxa"/>
+              <w:left w:w="0" w:type="dxa"/>
+              <w:bottom w:w="0" w:type="dxa"/>
+              <w:right w:w="0" w:type="dxa"/>
+            </w:tcMar>
+            <w:shd w:fill="auto" w:color="auto" w:val="clear"/>
             <w:tcW w:w="5113" w:type="dxa"/>
-            <w:shd w:val="clear" w:color="auto" w:fill="auto"/>
-            <w:tcMar>
-              <w:top w:w="0" w:type="dxa"/>
-              <w:left w:w="0" w:type="dxa"/>
-              <w:bottom w:w="0" w:type="dxa"/>
-              <w:right w:w="0" w:type="dxa"/>
-            </w:tcMar>
-          </w:tcPr>
-          <w:p>
-            <w:pPr>
-              <w:pStyle w:val="TableContents"/>
-            </w:pPr>
-          </w:p>
-        </w:tc>
-        <w:tc>
-          <w:tcPr>
+          </w:tcPr>
+          <w:p>
+            <w:pPr>
+              <w:pStyle w:val="TableContents"/>
+            </w:pPr>
+          </w:p>
+        </w:tc>
+        <w:tc>
+          <w:tcPr>
+            <w:tcMar>
+              <w:top w:w="0" w:type="dxa"/>
+              <w:left w:w="0" w:type="dxa"/>
+              <w:bottom w:w="0" w:type="dxa"/>
+              <w:right w:w="0" w:type="dxa"/>
+            </w:tcMar>
+            <w:shd w:fill="auto" w:color="auto" w:val="clear"/>
             <w:tcW w:w="5111" w:type="dxa"/>
-            <w:shd w:val="clear" w:color="auto" w:fill="auto"/>
-            <w:tcMar>
-              <w:top w:w="0" w:type="dxa"/>
-              <w:left w:w="0" w:type="dxa"/>
-              <w:bottom w:w="0" w:type="dxa"/>
-              <w:right w:w="0" w:type="dxa"/>
-            </w:tcMar>
           </w:tcPr>
           <w:p>
             <w:pPr>
@@ -4387,31 +4386,31 @@
       <w:tr>
         <w:tc>
           <w:tcPr>
+            <w:tcMar>
+              <w:top w:w="0" w:type="dxa"/>
+              <w:left w:w="0" w:type="dxa"/>
+              <w:bottom w:w="0" w:type="dxa"/>
+              <w:right w:w="0" w:type="dxa"/>
+            </w:tcMar>
+            <w:shd w:fill="auto" w:color="auto" w:val="clear"/>
             <w:tcW w:w="5113" w:type="dxa"/>
-            <w:shd w:val="clear" w:color="auto" w:fill="auto"/>
-            <w:tcMar>
-              <w:top w:w="0" w:type="dxa"/>
-              <w:left w:w="0" w:type="dxa"/>
-              <w:bottom w:w="0" w:type="dxa"/>
-              <w:right w:w="0" w:type="dxa"/>
-            </w:tcMar>
-          </w:tcPr>
-          <w:p>
-            <w:pPr>
-              <w:pStyle w:val="TableContents"/>
-            </w:pPr>
-          </w:p>
-        </w:tc>
-        <w:tc>
-          <w:tcPr>
+          </w:tcPr>
+          <w:p>
+            <w:pPr>
+              <w:pStyle w:val="TableContents"/>
+            </w:pPr>
+          </w:p>
+        </w:tc>
+        <w:tc>
+          <w:tcPr>
+            <w:tcMar>
+              <w:top w:w="0" w:type="dxa"/>
+              <w:left w:w="0" w:type="dxa"/>
+              <w:bottom w:w="0" w:type="dxa"/>
+              <w:right w:w="0" w:type="dxa"/>
+            </w:tcMar>
+            <w:shd w:fill="auto" w:color="auto" w:val="clear"/>
             <w:tcW w:w="5111" w:type="dxa"/>
-            <w:shd w:val="clear" w:color="auto" w:fill="auto"/>
-            <w:tcMar>
-              <w:top w:w="0" w:type="dxa"/>
-              <w:left w:w="0" w:type="dxa"/>
-              <w:bottom w:w="0" w:type="dxa"/>
-              <w:right w:w="0" w:type="dxa"/>
-            </w:tcMar>
           </w:tcPr>
           <w:p>
             <w:pPr>
@@ -4442,31 +4441,31 @@
       <w:tr>
         <w:tc>
           <w:tcPr>
+            <w:tcMar>
+              <w:top w:w="0" w:type="dxa"/>
+              <w:left w:w="0" w:type="dxa"/>
+              <w:bottom w:w="0" w:type="dxa"/>
+              <w:right w:w="0" w:type="dxa"/>
+            </w:tcMar>
+            <w:shd w:fill="auto" w:color="auto" w:val="clear"/>
             <w:tcW w:w="5113" w:type="dxa"/>
-            <w:shd w:val="clear" w:color="auto" w:fill="auto"/>
-            <w:tcMar>
-              <w:top w:w="0" w:type="dxa"/>
-              <w:left w:w="0" w:type="dxa"/>
-              <w:bottom w:w="0" w:type="dxa"/>
-              <w:right w:w="0" w:type="dxa"/>
-            </w:tcMar>
-          </w:tcPr>
-          <w:p>
-            <w:pPr>
-              <w:pStyle w:val="TableContents"/>
-            </w:pPr>
-          </w:p>
-        </w:tc>
-        <w:tc>
-          <w:tcPr>
+          </w:tcPr>
+          <w:p>
+            <w:pPr>
+              <w:pStyle w:val="TableContents"/>
+            </w:pPr>
+          </w:p>
+        </w:tc>
+        <w:tc>
+          <w:tcPr>
+            <w:tcMar>
+              <w:top w:w="0" w:type="dxa"/>
+              <w:left w:w="0" w:type="dxa"/>
+              <w:bottom w:w="0" w:type="dxa"/>
+              <w:right w:w="0" w:type="dxa"/>
+            </w:tcMar>
+            <w:shd w:fill="auto" w:color="auto" w:val="clear"/>
             <w:tcW w:w="5111" w:type="dxa"/>
-            <w:shd w:val="clear" w:color="auto" w:fill="auto"/>
-            <w:tcMar>
-              <w:top w:w="0" w:type="dxa"/>
-              <w:left w:w="0" w:type="dxa"/>
-              <w:bottom w:w="0" w:type="dxa"/>
-              <w:right w:w="0" w:type="dxa"/>
-            </w:tcMar>
           </w:tcPr>
           <w:p>
             <w:pPr>
@@ -4481,31 +4480,31 @@
       <w:tr>
         <w:tc>
           <w:tcPr>
+            <w:tcMar>
+              <w:top w:w="0" w:type="dxa"/>
+              <w:left w:w="0" w:type="dxa"/>
+              <w:bottom w:w="0" w:type="dxa"/>
+              <w:right w:w="0" w:type="dxa"/>
+            </w:tcMar>
+            <w:shd w:fill="auto" w:color="auto" w:val="clear"/>
             <w:tcW w:w="5113" w:type="dxa"/>
-            <w:shd w:val="clear" w:color="auto" w:fill="auto"/>
-            <w:tcMar>
-              <w:top w:w="0" w:type="dxa"/>
-              <w:left w:w="0" w:type="dxa"/>
-              <w:bottom w:w="0" w:type="dxa"/>
-              <w:right w:w="0" w:type="dxa"/>
-            </w:tcMar>
-          </w:tcPr>
-          <w:p>
-            <w:pPr>
-              <w:pStyle w:val="TableContents"/>
-            </w:pPr>
-          </w:p>
-        </w:tc>
-        <w:tc>
-          <w:tcPr>
+          </w:tcPr>
+          <w:p>
+            <w:pPr>
+              <w:pStyle w:val="TableContents"/>
+            </w:pPr>
+          </w:p>
+        </w:tc>
+        <w:tc>
+          <w:tcPr>
+            <w:tcMar>
+              <w:top w:w="0" w:type="dxa"/>
+              <w:left w:w="0" w:type="dxa"/>
+              <w:bottom w:w="0" w:type="dxa"/>
+              <w:right w:w="0" w:type="dxa"/>
+            </w:tcMar>
+            <w:shd w:fill="auto" w:color="auto" w:val="clear"/>
             <w:tcW w:w="5111" w:type="dxa"/>
-            <w:shd w:val="clear" w:color="auto" w:fill="auto"/>
-            <w:tcMar>
-              <w:top w:w="0" w:type="dxa"/>
-              <w:left w:w="0" w:type="dxa"/>
-              <w:bottom w:w="0" w:type="dxa"/>
-              <w:right w:w="0" w:type="dxa"/>
-            </w:tcMar>
           </w:tcPr>
           <w:p>
             <w:pPr>
@@ -4528,31 +4527,31 @@
       <w:tr>
         <w:tc>
           <w:tcPr>
+            <w:tcMar>
+              <w:top w:w="0" w:type="dxa"/>
+              <w:left w:w="0" w:type="dxa"/>
+              <w:bottom w:w="0" w:type="dxa"/>
+              <w:right w:w="0" w:type="dxa"/>
+            </w:tcMar>
+            <w:shd w:fill="auto" w:color="auto" w:val="clear"/>
             <w:tcW w:w="5113" w:type="dxa"/>
-            <w:shd w:val="clear" w:color="auto" w:fill="auto"/>
-            <w:tcMar>
-              <w:top w:w="0" w:type="dxa"/>
-              <w:left w:w="0" w:type="dxa"/>
-              <w:bottom w:w="0" w:type="dxa"/>
-              <w:right w:w="0" w:type="dxa"/>
-            </w:tcMar>
-          </w:tcPr>
-          <w:p>
-            <w:pPr>
-              <w:pStyle w:val="TableContents"/>
-            </w:pPr>
-          </w:p>
-        </w:tc>
-        <w:tc>
-          <w:tcPr>
+          </w:tcPr>
+          <w:p>
+            <w:pPr>
+              <w:pStyle w:val="TableContents"/>
+            </w:pPr>
+          </w:p>
+        </w:tc>
+        <w:tc>
+          <w:tcPr>
+            <w:tcMar>
+              <w:top w:w="0" w:type="dxa"/>
+              <w:left w:w="0" w:type="dxa"/>
+              <w:bottom w:w="0" w:type="dxa"/>
+              <w:right w:w="0" w:type="dxa"/>
+            </w:tcMar>
+            <w:shd w:fill="auto" w:color="auto" w:val="clear"/>
             <w:tcW w:w="5111" w:type="dxa"/>
-            <w:shd w:val="clear" w:color="auto" w:fill="auto"/>
-            <w:tcMar>
-              <w:top w:w="0" w:type="dxa"/>
-              <w:left w:w="0" w:type="dxa"/>
-              <w:bottom w:w="0" w:type="dxa"/>
-              <w:right w:w="0" w:type="dxa"/>
-            </w:tcMar>
           </w:tcPr>
           <w:p>
             <w:pPr>
@@ -4567,31 +4566,31 @@
       <w:tr>
         <w:tc>
           <w:tcPr>
+            <w:tcMar>
+              <w:top w:w="0" w:type="dxa"/>
+              <w:left w:w="0" w:type="dxa"/>
+              <w:bottom w:w="0" w:type="dxa"/>
+              <w:right w:w="0" w:type="dxa"/>
+            </w:tcMar>
+            <w:shd w:fill="auto" w:color="auto" w:val="clear"/>
             <w:tcW w:w="5113" w:type="dxa"/>
-            <w:shd w:val="clear" w:color="auto" w:fill="auto"/>
-            <w:tcMar>
-              <w:top w:w="0" w:type="dxa"/>
-              <w:left w:w="0" w:type="dxa"/>
-              <w:bottom w:w="0" w:type="dxa"/>
-              <w:right w:w="0" w:type="dxa"/>
-            </w:tcMar>
-          </w:tcPr>
-          <w:p>
-            <w:pPr>
-              <w:pStyle w:val="TableContents"/>
-            </w:pPr>
-          </w:p>
-        </w:tc>
-        <w:tc>
-          <w:tcPr>
+          </w:tcPr>
+          <w:p>
+            <w:pPr>
+              <w:pStyle w:val="TableContents"/>
+            </w:pPr>
+          </w:p>
+        </w:tc>
+        <w:tc>
+          <w:tcPr>
+            <w:tcMar>
+              <w:top w:w="0" w:type="dxa"/>
+              <w:left w:w="0" w:type="dxa"/>
+              <w:bottom w:w="0" w:type="dxa"/>
+              <w:right w:w="0" w:type="dxa"/>
+            </w:tcMar>
+            <w:shd w:fill="auto" w:color="auto" w:val="clear"/>
             <w:tcW w:w="5111" w:type="dxa"/>
-            <w:shd w:val="clear" w:color="auto" w:fill="auto"/>
-            <w:tcMar>
-              <w:top w:w="0" w:type="dxa"/>
-              <w:left w:w="0" w:type="dxa"/>
-              <w:bottom w:w="0" w:type="dxa"/>
-              <w:right w:w="0" w:type="dxa"/>
-            </w:tcMar>
           </w:tcPr>
           <w:p>
             <w:pPr>
@@ -4622,31 +4621,31 @@
       <w:tr>
         <w:tc>
           <w:tcPr>
+            <w:tcMar>
+              <w:top w:w="0" w:type="dxa"/>
+              <w:left w:w="0" w:type="dxa"/>
+              <w:bottom w:w="0" w:type="dxa"/>
+              <w:right w:w="0" w:type="dxa"/>
+            </w:tcMar>
+            <w:shd w:fill="auto" w:color="auto" w:val="clear"/>
             <w:tcW w:w="5113" w:type="dxa"/>
-            <w:shd w:val="clear" w:color="auto" w:fill="auto"/>
-            <w:tcMar>
-              <w:top w:w="0" w:type="dxa"/>
-              <w:left w:w="0" w:type="dxa"/>
-              <w:bottom w:w="0" w:type="dxa"/>
-              <w:right w:w="0" w:type="dxa"/>
-            </w:tcMar>
-          </w:tcPr>
-          <w:p>
-            <w:pPr>
-              <w:pStyle w:val="TableContents"/>
-            </w:pPr>
-          </w:p>
-        </w:tc>
-        <w:tc>
-          <w:tcPr>
+          </w:tcPr>
+          <w:p>
+            <w:pPr>
+              <w:pStyle w:val="TableContents"/>
+            </w:pPr>
+          </w:p>
+        </w:tc>
+        <w:tc>
+          <w:tcPr>
+            <w:tcMar>
+              <w:top w:w="0" w:type="dxa"/>
+              <w:left w:w="0" w:type="dxa"/>
+              <w:bottom w:w="0" w:type="dxa"/>
+              <w:right w:w="0" w:type="dxa"/>
+            </w:tcMar>
+            <w:shd w:fill="auto" w:color="auto" w:val="clear"/>
             <w:tcW w:w="5111" w:type="dxa"/>
-            <w:shd w:val="clear" w:color="auto" w:fill="auto"/>
-            <w:tcMar>
-              <w:top w:w="0" w:type="dxa"/>
-              <w:left w:w="0" w:type="dxa"/>
-              <w:bottom w:w="0" w:type="dxa"/>
-              <w:right w:w="0" w:type="dxa"/>
-            </w:tcMar>
           </w:tcPr>
           <w:p>
             <w:pPr>
@@ -4661,31 +4660,31 @@
       <w:tr>
         <w:tc>
           <w:tcPr>
+            <w:tcMar>
+              <w:top w:w="0" w:type="dxa"/>
+              <w:left w:w="0" w:type="dxa"/>
+              <w:bottom w:w="0" w:type="dxa"/>
+              <w:right w:w="0" w:type="dxa"/>
+            </w:tcMar>
+            <w:shd w:fill="auto" w:color="auto" w:val="clear"/>
             <w:tcW w:w="5113" w:type="dxa"/>
-            <w:shd w:val="clear" w:color="auto" w:fill="auto"/>
-            <w:tcMar>
-              <w:top w:w="0" w:type="dxa"/>
-              <w:left w:w="0" w:type="dxa"/>
-              <w:bottom w:w="0" w:type="dxa"/>
-              <w:right w:w="0" w:type="dxa"/>
-            </w:tcMar>
-          </w:tcPr>
-          <w:p>
-            <w:pPr>
-              <w:pStyle w:val="TableContents"/>
-            </w:pPr>
-          </w:p>
-        </w:tc>
-        <w:tc>
-          <w:tcPr>
+          </w:tcPr>
+          <w:p>
+            <w:pPr>
+              <w:pStyle w:val="TableContents"/>
+            </w:pPr>
+          </w:p>
+        </w:tc>
+        <w:tc>
+          <w:tcPr>
+            <w:tcMar>
+              <w:top w:w="0" w:type="dxa"/>
+              <w:left w:w="0" w:type="dxa"/>
+              <w:bottom w:w="0" w:type="dxa"/>
+              <w:right w:w="0" w:type="dxa"/>
+            </w:tcMar>
+            <w:shd w:fill="auto" w:color="auto" w:val="clear"/>
             <w:tcW w:w="5111" w:type="dxa"/>
-            <w:shd w:val="clear" w:color="auto" w:fill="auto"/>
-            <w:tcMar>
-              <w:top w:w="0" w:type="dxa"/>
-              <w:left w:w="0" w:type="dxa"/>
-              <w:bottom w:w="0" w:type="dxa"/>
-              <w:right w:w="0" w:type="dxa"/>
-            </w:tcMar>
           </w:tcPr>
           <w:p>
             <w:pPr>
@@ -4708,31 +4707,31 @@
       <w:tr>
         <w:tc>
           <w:tcPr>
+            <w:tcMar>
+              <w:top w:w="0" w:type="dxa"/>
+              <w:left w:w="0" w:type="dxa"/>
+              <w:bottom w:w="0" w:type="dxa"/>
+              <w:right w:w="0" w:type="dxa"/>
+            </w:tcMar>
+            <w:shd w:fill="auto" w:color="auto" w:val="clear"/>
             <w:tcW w:w="5113" w:type="dxa"/>
-            <w:shd w:val="clear" w:color="auto" w:fill="auto"/>
-            <w:tcMar>
-              <w:top w:w="0" w:type="dxa"/>
-              <w:left w:w="0" w:type="dxa"/>
-              <w:bottom w:w="0" w:type="dxa"/>
-              <w:right w:w="0" w:type="dxa"/>
-            </w:tcMar>
-          </w:tcPr>
-          <w:p>
-            <w:pPr>
-              <w:pStyle w:val="TableContents"/>
-            </w:pPr>
-          </w:p>
-        </w:tc>
-        <w:tc>
-          <w:tcPr>
+          </w:tcPr>
+          <w:p>
+            <w:pPr>
+              <w:pStyle w:val="TableContents"/>
+            </w:pPr>
+          </w:p>
+        </w:tc>
+        <w:tc>
+          <w:tcPr>
+            <w:tcMar>
+              <w:top w:w="0" w:type="dxa"/>
+              <w:left w:w="0" w:type="dxa"/>
+              <w:bottom w:w="0" w:type="dxa"/>
+              <w:right w:w="0" w:type="dxa"/>
+            </w:tcMar>
+            <w:shd w:fill="auto" w:color="auto" w:val="clear"/>
             <w:tcW w:w="5111" w:type="dxa"/>
-            <w:shd w:val="clear" w:color="auto" w:fill="auto"/>
-            <w:tcMar>
-              <w:top w:w="0" w:type="dxa"/>
-              <w:left w:w="0" w:type="dxa"/>
-              <w:bottom w:w="0" w:type="dxa"/>
-              <w:right w:w="0" w:type="dxa"/>
-            </w:tcMar>
           </w:tcPr>
           <w:p>
             <w:pPr>
@@ -4747,31 +4746,31 @@
       <w:tr>
         <w:tc>
           <w:tcPr>
+            <w:tcMar>
+              <w:top w:w="0" w:type="dxa"/>
+              <w:left w:w="0" w:type="dxa"/>
+              <w:bottom w:w="0" w:type="dxa"/>
+              <w:right w:w="0" w:type="dxa"/>
+            </w:tcMar>
+            <w:shd w:fill="auto" w:color="auto" w:val="clear"/>
             <w:tcW w:w="5113" w:type="dxa"/>
-            <w:shd w:val="clear" w:color="auto" w:fill="auto"/>
-            <w:tcMar>
-              <w:top w:w="0" w:type="dxa"/>
-              <w:left w:w="0" w:type="dxa"/>
-              <w:bottom w:w="0" w:type="dxa"/>
-              <w:right w:w="0" w:type="dxa"/>
-            </w:tcMar>
-          </w:tcPr>
-          <w:p>
-            <w:pPr>
-              <w:pStyle w:val="TableContents"/>
-            </w:pPr>
-          </w:p>
-        </w:tc>
-        <w:tc>
-          <w:tcPr>
+          </w:tcPr>
+          <w:p>
+            <w:pPr>
+              <w:pStyle w:val="TableContents"/>
+            </w:pPr>
+          </w:p>
+        </w:tc>
+        <w:tc>
+          <w:tcPr>
+            <w:tcMar>
+              <w:top w:w="0" w:type="dxa"/>
+              <w:left w:w="0" w:type="dxa"/>
+              <w:bottom w:w="0" w:type="dxa"/>
+              <w:right w:w="0" w:type="dxa"/>
+            </w:tcMar>
+            <w:shd w:fill="auto" w:color="auto" w:val="clear"/>
             <w:tcW w:w="5111" w:type="dxa"/>
-            <w:shd w:val="clear" w:color="auto" w:fill="auto"/>
-            <w:tcMar>
-              <w:top w:w="0" w:type="dxa"/>
-              <w:left w:w="0" w:type="dxa"/>
-              <w:bottom w:w="0" w:type="dxa"/>
-              <w:right w:w="0" w:type="dxa"/>
-            </w:tcMar>
           </w:tcPr>
           <w:p>
             <w:pPr>
@@ -4786,8 +4785,8 @@
               <w:pStyle w:val="TableContents"/>
             </w:pPr>
             <w:r>
+              <w:t xml:space="preserve">       (a) s-key, or</w:t>
               <w:lastRenderedPageBreak/>
-              <w:t xml:space="preserve">       (a) s-key, or</w:t>
             </w:r>
           </w:p>
           <w:p>
@@ -4803,31 +4802,31 @@
       <w:tr>
         <w:tc>
           <w:tcPr>
+            <w:tcMar>
+              <w:top w:w="0" w:type="dxa"/>
+              <w:left w:w="0" w:type="dxa"/>
+              <w:bottom w:w="0" w:type="dxa"/>
+              <w:right w:w="0" w:type="dxa"/>
+            </w:tcMar>
+            <w:shd w:fill="auto" w:color="auto" w:val="clear"/>
             <w:tcW w:w="5113" w:type="dxa"/>
-            <w:shd w:val="clear" w:color="auto" w:fill="auto"/>
-            <w:tcMar>
-              <w:top w:w="0" w:type="dxa"/>
-              <w:left w:w="0" w:type="dxa"/>
-              <w:bottom w:w="0" w:type="dxa"/>
-              <w:right w:w="0" w:type="dxa"/>
-            </w:tcMar>
-          </w:tcPr>
-          <w:p>
-            <w:pPr>
-              <w:pStyle w:val="TableContents"/>
-            </w:pPr>
-          </w:p>
-        </w:tc>
-        <w:tc>
-          <w:tcPr>
+          </w:tcPr>
+          <w:p>
+            <w:pPr>
+              <w:pStyle w:val="TableContents"/>
+            </w:pPr>
+          </w:p>
+        </w:tc>
+        <w:tc>
+          <w:tcPr>
+            <w:tcMar>
+              <w:top w:w="0" w:type="dxa"/>
+              <w:left w:w="0" w:type="dxa"/>
+              <w:bottom w:w="0" w:type="dxa"/>
+              <w:right w:w="0" w:type="dxa"/>
+            </w:tcMar>
+            <w:shd w:fill="auto" w:color="auto" w:val="clear"/>
             <w:tcW w:w="5111" w:type="dxa"/>
-            <w:shd w:val="clear" w:color="auto" w:fill="auto"/>
-            <w:tcMar>
-              <w:top w:w="0" w:type="dxa"/>
-              <w:left w:w="0" w:type="dxa"/>
-              <w:bottom w:w="0" w:type="dxa"/>
-              <w:right w:w="0" w:type="dxa"/>
-            </w:tcMar>
           </w:tcPr>
           <w:p>
             <w:pPr>
@@ -4842,31 +4841,31 @@
       <w:tr>
         <w:tc>
           <w:tcPr>
+            <w:tcMar>
+              <w:top w:w="0" w:type="dxa"/>
+              <w:left w:w="0" w:type="dxa"/>
+              <w:bottom w:w="0" w:type="dxa"/>
+              <w:right w:w="0" w:type="dxa"/>
+            </w:tcMar>
+            <w:shd w:fill="auto" w:color="auto" w:val="clear"/>
             <w:tcW w:w="5113" w:type="dxa"/>
-            <w:shd w:val="clear" w:color="auto" w:fill="auto"/>
-            <w:tcMar>
-              <w:top w:w="0" w:type="dxa"/>
-              <w:left w:w="0" w:type="dxa"/>
-              <w:bottom w:w="0" w:type="dxa"/>
-              <w:right w:w="0" w:type="dxa"/>
-            </w:tcMar>
-          </w:tcPr>
-          <w:p>
-            <w:pPr>
-              <w:pStyle w:val="TableContents"/>
-            </w:pPr>
-          </w:p>
-        </w:tc>
-        <w:tc>
-          <w:tcPr>
+          </w:tcPr>
+          <w:p>
+            <w:pPr>
+              <w:pStyle w:val="TableContents"/>
+            </w:pPr>
+          </w:p>
+        </w:tc>
+        <w:tc>
+          <w:tcPr>
+            <w:tcMar>
+              <w:top w:w="0" w:type="dxa"/>
+              <w:left w:w="0" w:type="dxa"/>
+              <w:bottom w:w="0" w:type="dxa"/>
+              <w:right w:w="0" w:type="dxa"/>
+            </w:tcMar>
+            <w:shd w:fill="auto" w:color="auto" w:val="clear"/>
             <w:tcW w:w="5111" w:type="dxa"/>
-            <w:shd w:val="clear" w:color="auto" w:fill="auto"/>
-            <w:tcMar>
-              <w:top w:w="0" w:type="dxa"/>
-              <w:left w:w="0" w:type="dxa"/>
-              <w:bottom w:w="0" w:type="dxa"/>
-              <w:right w:w="0" w:type="dxa"/>
-            </w:tcMar>
           </w:tcPr>
           <w:p>
             <w:pPr>
@@ -4889,31 +4888,31 @@
       <w:tr>
         <w:tc>
           <w:tcPr>
+            <w:tcMar>
+              <w:top w:w="0" w:type="dxa"/>
+              <w:left w:w="0" w:type="dxa"/>
+              <w:bottom w:w="0" w:type="dxa"/>
+              <w:right w:w="0" w:type="dxa"/>
+            </w:tcMar>
+            <w:shd w:fill="auto" w:color="auto" w:val="clear"/>
             <w:tcW w:w="5113" w:type="dxa"/>
-            <w:shd w:val="clear" w:color="auto" w:fill="auto"/>
-            <w:tcMar>
-              <w:top w:w="0" w:type="dxa"/>
-              <w:left w:w="0" w:type="dxa"/>
-              <w:bottom w:w="0" w:type="dxa"/>
-              <w:right w:w="0" w:type="dxa"/>
-            </w:tcMar>
-          </w:tcPr>
-          <w:p>
-            <w:pPr>
-              <w:pStyle w:val="TableContents"/>
-            </w:pPr>
-          </w:p>
-        </w:tc>
-        <w:tc>
-          <w:tcPr>
+          </w:tcPr>
+          <w:p>
+            <w:pPr>
+              <w:pStyle w:val="TableContents"/>
+            </w:pPr>
+          </w:p>
+        </w:tc>
+        <w:tc>
+          <w:tcPr>
+            <w:tcMar>
+              <w:top w:w="0" w:type="dxa"/>
+              <w:left w:w="0" w:type="dxa"/>
+              <w:bottom w:w="0" w:type="dxa"/>
+              <w:right w:w="0" w:type="dxa"/>
+            </w:tcMar>
+            <w:shd w:fill="auto" w:color="auto" w:val="clear"/>
             <w:tcW w:w="5111" w:type="dxa"/>
-            <w:shd w:val="clear" w:color="auto" w:fill="auto"/>
-            <w:tcMar>
-              <w:top w:w="0" w:type="dxa"/>
-              <w:left w:w="0" w:type="dxa"/>
-              <w:bottom w:w="0" w:type="dxa"/>
-              <w:right w:w="0" w:type="dxa"/>
-            </w:tcMar>
           </w:tcPr>
           <w:p>
             <w:pPr>
@@ -4932,15 +4931,15 @@
       </w:pPr>
     </w:p>
     <w:sectPr>
-      <w:headerReference w:type="default" r:id="rId19"/>
-      <w:footerReference w:type="default" r:id="rId20"/>
+      <w:headerReference r:id="rId19" w:type="default"/>
+      <w:footerReference r:id="rId20" w:type="default"/>
       <w:pgSz w:w="12240" w:h="15840"/>
-      <w:pgMar w:top="1440" w:right="1008" w:bottom="1440" w:left="1008" w:header="720" w:footer="720" w:gutter="0"/>
+      <w:pgMar w:left="1008" w:right="1008" w:top="1440" w:bottom="1440" w:header="720" w:footer="720" w:gutter="0"/>
       <w:pgBorders w:offsetFrom="page">
-        <w:top w:val="single" w:sz="48" w:space="0" w:color="214221"/>
-        <w:left w:val="single" w:sz="48" w:space="0" w:color="214221"/>
-        <w:bottom w:val="single" w:sz="48" w:space="0" w:color="214221"/>
-        <w:right w:val="single" w:sz="48" w:space="0" w:color="214221"/>
+        <w:top w:val="single" w:sz="48" w:color="214221" w:space="0"/>
+        <w:bottom w:val="single" w:sz="48" w:color="214221" w:space="0"/>
+        <w:left w:val="single" w:sz="48" w:color="214221" w:space="0"/>
+        <w:right w:val="single" w:sz="48" w:color="214221" w:space="0"/>
       </w:pgBorders>
       <w:cols w:space="720"/>
     </w:sectPr>
@@ -5170,109 +5169,313 @@
 </file>
 
 <file path=word/numbering.xml><?xml version="1.0" encoding="utf-8"?>
-<w:numbering xmlns:wpc="http://schemas.microsoft.com/office/word/2010/wordprocessingCanvas" xmlns:cx="http://schemas.microsoft.com/office/drawing/2014/chartex" xmlns:cx1="http://schemas.microsoft.com/office/drawing/2015/9/8/chartex" xmlns:cx2="http://schemas.microsoft.com/office/drawing/2015/10/21/chartex" xmlns:cx3="http://schemas.microsoft.com/office/drawing/2016/5/9/chartex" xmlns:cx4="http://schemas.microsoft.com/office/drawing/2016/5/10/chartex" xmlns:cx5="http://schemas.microsoft.com/office/drawing/2016/5/11/chartex" xmlns:cx6="http://schemas.microsoft.com/office/drawing/2016/5/12/chartex" xmlns:cx7="http://schemas.microsoft.com/office/drawing/2016/5/13/chartex" xmlns:cx8="http://schemas.microsoft.com/office/drawing/2016/5/14/chartex" xmlns:mc="http://schemas.openxmlformats.org/markup-compatibility/2006" xmlns:aink="http://schemas.microsoft.com/office/drawing/2016/ink" xmlns:am3d="http://schemas.microsoft.com/office/drawing/2017/model3d" xmlns:o="urn:schemas-microsoft-com:office:office" xmlns:r="http://schemas.openxmlformats.org/officeDocument/2006/relationships" xmlns:m="http://schemas.openxmlformats.org/officeDocument/2006/math" xmlns:v="urn:schemas-microsoft-com:vml" xmlns:wp14="http://schemas.microsoft.com/office/word/2010/wordprocessingDrawing" xmlns:wp="http://schemas.openxmlformats.org/drawingml/2006/wordprocessingDrawing" xmlns:w10="urn:schemas-microsoft-com:office:word" xmlns:w="http://schemas.openxmlformats.org/wordprocessingml/2006/main" xmlns:w14="http://schemas.microsoft.com/office/word/2010/wordml" xmlns:w15="http://schemas.microsoft.com/office/word/2012/wordml" xmlns:w16cid="http://schemas.microsoft.com/office/word/2016/wordml/cid" xmlns:w16se="http://schemas.microsoft.com/office/word/2015/wordml/symex" xmlns:wpg="http://schemas.microsoft.com/office/word/2010/wordprocessingGroup" xmlns:wpi="http://schemas.microsoft.com/office/word/2010/wordprocessingInk" xmlns:wne="http://schemas.microsoft.com/office/word/2006/wordml" xmlns:wps="http://schemas.microsoft.com/office/word/2010/wordprocessingShape" mc:Ignorable="w14 w15 w16se w16cid wp14">
-  <w:abstractNum w:abstractNumId="0" w15:restartNumberingAfterBreak="0">
+<w:numbering xmlns:wpc="http://schemas.microsoft.com/office/word/2010/wordprocessingCanvas" xmlns:mo="http://schemas.microsoft.com/office/mac/office/2008/main" xmlns:mc="http://schemas.openxmlformats.org/markup-compatibility/2006" xmlns:mv="urn:schemas-microsoft-com:mac:vml" xmlns:o="urn:schemas-microsoft-com:office:office" xmlns:r="http://schemas.openxmlformats.org/officeDocument/2006/relationships" xmlns:m="http://schemas.openxmlformats.org/officeDocument/2006/math" xmlns:v="urn:schemas-microsoft-com:vml" xmlns:wp14="http://schemas.microsoft.com/office/word/2010/wordprocessingDrawing" xmlns:wp="http://schemas.openxmlformats.org/drawingml/2006/wordprocessingDrawing" xmlns:w="http://schemas.openxmlformats.org/wordprocessingml/2006/main" xmlns:w10="urn:schemas-microsoft-com:office:word" xmlns:w14="http://schemas.microsoft.com/office/word/2010/wordml" xmlns:wpg="http://schemas.microsoft.com/office/word/2010/wordprocessingGroup" xmlns:wpi="http://schemas.microsoft.com/office/word/2010/wordprocessingInk" xmlns:wne="http://schemas.microsoft.com/office/word/2006/wordml" xmlns:wps="http://schemas.microsoft.com/office/word/2010/wordprocessingShape" mc:Ignorable="w14 wp14">
+  <w:abstractNum w:abstractNumId="0">
+    <w:multiLevelType w:val="hybridMultilevel"/>
     <w:nsid w:val="615E13E9"/>
-    <w:multiLevelType w:val="multilevel"/>
     <w:tmpl w:val="297C00E0"/>
     <w:styleLink w:val="NoList1"/>
     <w:lvl w:ilvl="0">
-      <w:start w:val="1"/>
       <w:numFmt w:val="none"/>
       <w:lvlText w:val="%1."/>
+      <w:start w:val="1"/>
+      <w:pPr>
+        <w:ind w:left="720"/>
+        <w:ind w:hanging="360"/>
+      </w:pPr>
       <w:lvlJc w:val="left"/>
-      <w:pPr>
-        <w:ind w:left="720" w:hanging="360"/>
-      </w:pPr>
     </w:lvl>
     <w:lvl w:ilvl="1">
-      <w:start w:val="1"/>
       <w:numFmt w:val="none"/>
       <w:lvlText w:val="%2."/>
+      <w:start w:val="1"/>
+      <w:pPr>
+        <w:ind w:left="1080"/>
+        <w:ind w:hanging="360"/>
+      </w:pPr>
       <w:lvlJc w:val="left"/>
-      <w:pPr>
-        <w:ind w:left="1080" w:hanging="360"/>
-      </w:pPr>
     </w:lvl>
     <w:lvl w:ilvl="2">
-      <w:start w:val="1"/>
       <w:numFmt w:val="none"/>
       <w:lvlText w:val="%3."/>
+      <w:start w:val="1"/>
+      <w:pPr>
+        <w:ind w:left="1440"/>
+        <w:ind w:hanging="360"/>
+      </w:pPr>
       <w:lvlJc w:val="left"/>
-      <w:pPr>
-        <w:ind w:left="1440" w:hanging="360"/>
-      </w:pPr>
     </w:lvl>
     <w:lvl w:ilvl="3">
-      <w:start w:val="1"/>
       <w:numFmt w:val="none"/>
       <w:lvlText w:val="%4."/>
+      <w:start w:val="1"/>
+      <w:pPr>
+        <w:ind w:left="1800"/>
+        <w:ind w:hanging="360"/>
+      </w:pPr>
       <w:lvlJc w:val="left"/>
-      <w:pPr>
-        <w:ind w:left="1800" w:hanging="360"/>
-      </w:pPr>
     </w:lvl>
     <w:lvl w:ilvl="4">
-      <w:start w:val="1"/>
       <w:numFmt w:val="none"/>
       <w:lvlText w:val="%5."/>
+      <w:start w:val="1"/>
+      <w:pPr>
+        <w:ind w:left="2160"/>
+        <w:ind w:hanging="360"/>
+      </w:pPr>
       <w:lvlJc w:val="left"/>
-      <w:pPr>
-        <w:ind w:left="2160" w:hanging="360"/>
-      </w:pPr>
     </w:lvl>
     <w:lvl w:ilvl="5">
-      <w:start w:val="1"/>
       <w:numFmt w:val="none"/>
       <w:lvlText w:val="%6."/>
+      <w:start w:val="1"/>
+      <w:pPr>
+        <w:ind w:left="2520"/>
+        <w:ind w:hanging="360"/>
+      </w:pPr>
       <w:lvlJc w:val="left"/>
-      <w:pPr>
-        <w:ind w:left="2520" w:hanging="360"/>
-      </w:pPr>
     </w:lvl>
     <w:lvl w:ilvl="6">
-      <w:start w:val="1"/>
       <w:numFmt w:val="none"/>
       <w:lvlText w:val="%7."/>
+      <w:start w:val="1"/>
+      <w:pPr>
+        <w:ind w:left="2880"/>
+        <w:ind w:hanging="360"/>
+      </w:pPr>
       <w:lvlJc w:val="left"/>
-      <w:pPr>
-        <w:ind w:left="2880" w:hanging="360"/>
-      </w:pPr>
     </w:lvl>
     <w:lvl w:ilvl="7">
-      <w:start w:val="1"/>
       <w:numFmt w:val="none"/>
       <w:lvlText w:val="%8."/>
+      <w:start w:val="1"/>
+      <w:pPr>
+        <w:ind w:left="3240"/>
+        <w:ind w:hanging="360"/>
+      </w:pPr>
       <w:lvlJc w:val="left"/>
-      <w:pPr>
-        <w:ind w:left="3240" w:hanging="360"/>
-      </w:pPr>
     </w:lvl>
     <w:lvl w:ilvl="8">
-      <w:start w:val="1"/>
       <w:numFmt w:val="none"/>
       <w:lvlText w:val="%9."/>
+      <w:start w:val="1"/>
+      <w:pPr>
+        <w:ind w:left="3600"/>
+        <w:ind w:hanging="360"/>
+      </w:pPr>
       <w:lvlJc w:val="left"/>
-      <w:pPr>
-        <w:ind w:left="3600" w:hanging="360"/>
+    </w:lvl>
+  </w:abstractNum>
+  <w:abstractNum w:abstractNumId="10121982">
+    <w:multiLevelType w:val="hybridMultilevel"/>
+    <w:lvl w:ilvl="0">
+      <w:numFmt w:val="bullet"/>
+      <w:lvlText w:val=""/>
+      <w:start w:val="0"/>
+      <w:rPr>
+        <w:rFonts w:ascii="Symbol" w:hAnsi="Symbol"/>
+      </w:rPr>
+      <w:pPr>
+        <w:ind w:left="720"/>
+        <w:ind w:hanging="360"/>
+      </w:pPr>
+    </w:lvl>
+    <w:lvl w:ilvl="1">
+      <w:numFmt w:val="bullet"/>
+      <w:lvlText w:val="o"/>
+      <w:start w:val="0"/>
+      <w:rPr>
+        <w:rFonts w:ascii="Courier New" w:hAnsi="Courier New"/>
+      </w:rPr>
+      <w:pPr>
+        <w:ind w:left="1440"/>
+        <w:ind w:hanging="1080"/>
+      </w:pPr>
+    </w:lvl>
+    <w:lvl w:ilvl="2">
+      <w:numFmt w:val="bullet"/>
+      <w:lvlText w:val=""/>
+      <w:start w:val="0"/>
+      <w:rPr/>
+      <w:pPr>
+        <w:ind w:left="2160"/>
+        <w:ind w:hanging="1800"/>
+      </w:pPr>
+    </w:lvl>
+    <w:lvl w:ilvl="3">
+      <w:numFmt w:val="bullet"/>
+      <w:lvlText w:val=""/>
+      <w:start w:val="0"/>
+      <w:rPr>
+        <w:rFonts w:ascii="Symbol" w:hAnsi="Symbol"/>
+      </w:rPr>
+      <w:pPr>
+        <w:ind w:left="2880"/>
+        <w:ind w:hanging="2520"/>
+      </w:pPr>
+    </w:lvl>
+    <w:lvl w:ilvl="4">
+      <w:numFmt w:val="bullet"/>
+      <w:lvlText w:val="o"/>
+      <w:start w:val="0"/>
+      <w:rPr>
+        <w:rFonts w:ascii="Courier New" w:hAnsi="Courier New"/>
+      </w:rPr>
+      <w:pPr>
+        <w:ind w:left="3600"/>
+        <w:ind w:hanging="3240"/>
+      </w:pPr>
+    </w:lvl>
+    <w:lvl w:ilvl="5">
+      <w:numFmt w:val="bullet"/>
+      <w:lvlText w:val=""/>
+      <w:start w:val="0"/>
+      <w:rPr/>
+      <w:pPr>
+        <w:ind w:left="4320"/>
+        <w:ind w:hanging="3960"/>
+      </w:pPr>
+    </w:lvl>
+    <w:lvl w:ilvl="6">
+      <w:numFmt w:val="bullet"/>
+      <w:lvlText w:val=""/>
+      <w:start w:val="0"/>
+      <w:rPr>
+        <w:rFonts w:ascii="Symbol" w:hAnsi="Symbol"/>
+      </w:rPr>
+      <w:pPr>
+        <w:ind w:left="5040"/>
+        <w:ind w:hanging="4680"/>
+      </w:pPr>
+    </w:lvl>
+    <w:lvl w:ilvl="7">
+      <w:numFmt w:val="bullet"/>
+      <w:lvlText w:val="o"/>
+      <w:start w:val="0"/>
+      <w:rPr>
+        <w:rFonts w:ascii="Courier New" w:hAnsi="Courier New"/>
+      </w:rPr>
+      <w:pPr>
+        <w:ind w:left="5760"/>
+        <w:ind w:hanging="5400"/>
+      </w:pPr>
+    </w:lvl>
+    <w:lvl w:ilvl="8">
+      <w:numFmt w:val="bullet"/>
+      <w:lvlText w:val=""/>
+      <w:start w:val="0"/>
+      <w:rPr/>
+      <w:pPr>
+        <w:ind w:left="6480"/>
+        <w:ind w:hanging="6120"/>
+      </w:pPr>
+    </w:lvl>
+  </w:abstractNum>
+  <w:abstractNum w:abstractNumId="10121983">
+    <w:multiLevelType w:val="hybridMultilevel"/>
+    <w:lvl w:ilvl="0">
+      <w:numFmt w:val="decimal"/>
+      <w:lvlText w:val="%1."/>
+      <w:start w:val="1"/>
+      <w:pPr>
+        <w:ind w:left="720"/>
+        <w:ind w:hanging="360"/>
+      </w:pPr>
+    </w:lvl>
+    <w:lvl w:ilvl="1">
+      <w:numFmt w:val="decimal"/>
+      <w:lvlText w:val="%2."/>
+      <w:start w:val="1"/>
+      <w:pPr>
+        <w:ind w:left="1440"/>
+        <w:ind w:hanging="1080"/>
+      </w:pPr>
+    </w:lvl>
+    <w:lvl w:ilvl="2">
+      <w:numFmt w:val="decimal"/>
+      <w:lvlText w:val="%3."/>
+      <w:start w:val="1"/>
+      <w:pPr>
+        <w:ind w:left="2160"/>
+        <w:ind w:hanging="1980"/>
+      </w:pPr>
+    </w:lvl>
+    <w:lvl w:ilvl="3">
+      <w:numFmt w:val="decimal"/>
+      <w:lvlText w:val="%4."/>
+      <w:start w:val="1"/>
+      <w:pPr>
+        <w:ind w:left="2880"/>
+        <w:ind w:hanging="2520"/>
+      </w:pPr>
+    </w:lvl>
+    <w:lvl w:ilvl="4">
+      <w:numFmt w:val="decimal"/>
+      <w:lvlText w:val="%5."/>
+      <w:start w:val="1"/>
+      <w:pPr>
+        <w:ind w:left="3600"/>
+        <w:ind w:hanging="3240"/>
+      </w:pPr>
+    </w:lvl>
+    <w:lvl w:ilvl="5">
+      <w:numFmt w:val="decimal"/>
+      <w:lvlText w:val="%6."/>
+      <w:start w:val="1"/>
+      <w:pPr>
+        <w:ind w:left="4320"/>
+        <w:ind w:hanging="4140"/>
+      </w:pPr>
+    </w:lvl>
+    <w:lvl w:ilvl="6">
+      <w:numFmt w:val="decimal"/>
+      <w:lvlText w:val="%7."/>
+      <w:start w:val="1"/>
+      <w:pPr>
+        <w:ind w:left="5040"/>
+        <w:ind w:hanging="4680"/>
+      </w:pPr>
+    </w:lvl>
+    <w:lvl w:ilvl="7">
+      <w:numFmt w:val="decimal"/>
+      <w:lvlText w:val="%8."/>
+      <w:start w:val="1"/>
+      <w:pPr>
+        <w:ind w:left="5760"/>
+        <w:ind w:hanging="5400"/>
+      </w:pPr>
+    </w:lvl>
+    <w:lvl w:ilvl="8">
+      <w:numFmt w:val="decimal"/>
+      <w:lvlText w:val="%9."/>
+      <w:start w:val="1"/>
+      <w:pPr>
+        <w:ind w:left="6480"/>
+        <w:ind w:hanging="6300"/>
       </w:pPr>
     </w:lvl>
   </w:abstractNum>
   <w:num w:numId="1">
     <w:abstractNumId w:val="0"/>
   </w:num>
+  <w:num w:numId="10121982">
+    <w:abstractNumId w:val="10121982"/>
+  </w:num>
+  <w:num w:numId="10121983">
+    <w:abstractNumId w:val="10121983"/>
+  </w:num>
 </w:numbering>
 </file>
 
 <file path=word/styles.xml><?xml version="1.0" encoding="utf-8"?>
-<w:styles xmlns:mc="http://schemas.openxmlformats.org/markup-compatibility/2006" xmlns:r="http://schemas.openxmlformats.org/officeDocument/2006/relationships" xmlns:w="http://schemas.openxmlformats.org/wordprocessingml/2006/main" xmlns:w14="http://schemas.microsoft.com/office/word/2010/wordml" xmlns:w15="http://schemas.microsoft.com/office/word/2012/wordml" xmlns:w16cid="http://schemas.microsoft.com/office/word/2016/wordml/cid" xmlns:w16se="http://schemas.microsoft.com/office/word/2015/wordml/symex" mc:Ignorable="w14 w15 w16se w16cid">
+<w:styles xmlns:a="http://schemas.openxmlformats.org/drawingml/2006/main" xmlns:c="http://schemas.openxmlformats.org/drawingml/2006/chart" xmlns:dgm="http://schemas.openxmlformats.org/drawingml/2006/diagram" xmlns:lc="http://schemas.openxmlformats.org/drawingml/2006/lockedCanvas" xmlns:m="http://schemas.openxmlformats.org/officeDocument/2006/math" xmlns:mc="http://schemas.openxmlformats.org/markup-compatibility/2006" xmlns:mo="http://schemas.microsoft.com/office/mac/office/2008/main" xmlns:mv="urn:schemas-microsoft-com:mac:vml" xmlns:o="urn:schemas-microsoft-com:office:office" xmlns:pic="http://schemas.openxmlformats.org/drawingml/2006/picture" xmlns:r="http://schemas.openxmlformats.org/officeDocument/2006/relationships" xmlns:v="urn:schemas-microsoft-com:vml" xmlns:w="http://schemas.openxmlformats.org/wordprocessingml/2006/main" xmlns:w10="urn:schemas-microsoft-com:office:word" xmlns:w14="http://schemas.microsoft.com/office/word/2010/wordml" xmlns:w15="http://schemas.microsoft.com/office/word/2012/wordml" xmlns:w16cid="http://schemas.microsoft.com/office/word/2016/wordml/cid" xmlns:w16se="http://schemas.microsoft.com/office/word/2015/wordml/symex" xmlns:wne="http://schemas.microsoft.com/office/word/2006/wordml" xmlns:wp="http://schemas.openxmlformats.org/drawingml/2006/wordprocessingDrawing" xmlns:wp14="http://schemas.microsoft.com/office/word/2010/wordprocessingDrawing" xmlns:wpc="http://schemas.microsoft.com/office/word/2010/wordprocessingCanvas" xmlns:wpg="http://schemas.microsoft.com/office/word/2010/wordprocessingGroup" xmlns:wpi="http://schemas.microsoft.com/office/word/2010/wordprocessingInk" xmlns:wps="http://schemas.microsoft.com/office/word/2010/wordprocessingShape" mc:Ignorable="w14 w15 w16se w16cid wp14">
   <w:docDefaults>
     <w:rPrDefault>
       <w:rPr>
-        <w:rFonts w:ascii="Calibri" w:eastAsia="Calibri" w:hAnsi="Calibri" w:cs="F"/>
+        <w:lang w:val="en-US" w:eastAsia="en-US" w:bidi="ar-SA"/>
+        <w:rFonts w:ascii="Calibri" w:cs="F" w:eastAsia="Calibri" w:hAnsi="Calibri"/>
         <w:sz w:val="22"/>
         <w:szCs w:val="22"/>
-        <w:lang w:val="en-US" w:eastAsia="en-US" w:bidi="ar-SA"/>
       </w:rPr>
     </w:rPrDefault>
     <w:pPrDefault>
@@ -5677,18 +5880,18 @@
   </w:style>
   <w:style w:type="table" w:default="1" w:styleId="TableNormal">
     <w:name w:val="Normal Table"/>
-    <w:uiPriority w:val="99"/>
-    <w:semiHidden/>
-    <w:unhideWhenUsed/>
     <w:tblPr>
-      <w:tblInd w:w="0" w:type="dxa"/>
       <w:tblCellMar>
         <w:top w:w="0" w:type="dxa"/>
         <w:left w:w="108" w:type="dxa"/>
         <w:bottom w:w="0" w:type="dxa"/>
         <w:right w:w="108" w:type="dxa"/>
       </w:tblCellMar>
+      <w:tblInd w:w="0" w:type="dxa"/>
     </w:tblPr>
+    <w:uiPriority w:val="99"/>
+    <w:semiHidden/>
+    <w:unhideWhenUsed/>
   </w:style>
   <w:style w:type="numbering" w:default="1" w:styleId="NoList">
     <w:name w:val="No List"/>
@@ -5696,7 +5899,7 @@
     <w:semiHidden/>
     <w:unhideWhenUsed/>
   </w:style>
-  <w:style w:type="paragraph" w:customStyle="1" w:styleId="Standard">
+  <w:style w:type="paragraph" w:styleId="Standard">
     <w:name w:val="Standard"/>
     <w:pPr>
       <w:widowControl/>
@@ -5704,7 +5907,7 @@
       <w:spacing w:after="160" w:line="256" w:lineRule="auto"/>
     </w:pPr>
   </w:style>
-  <w:style w:type="paragraph" w:customStyle="1" w:styleId="Heading">
+  <w:style w:type="paragraph" w:styleId="Heading">
     <w:name w:val="Heading"/>
     <w:basedOn w:val="Standard"/>
     <w:next w:val="Textbody"/>
@@ -5713,12 +5916,12 @@
       <w:spacing w:before="240" w:after="120"/>
     </w:pPr>
     <w:rPr>
-      <w:rFonts w:ascii="Liberation Sans" w:eastAsia="Microsoft YaHei" w:hAnsi="Liberation Sans" w:cs="Arial"/>
+      <w:rFonts w:ascii="Liberation Sans" w:cs="Arial" w:eastAsia="Microsoft YaHei" w:hAnsi="Liberation Sans"/>
       <w:sz w:val="28"/>
       <w:szCs w:val="28"/>
     </w:rPr>
   </w:style>
-  <w:style w:type="paragraph" w:customStyle="1" w:styleId="Textbody">
+  <w:style w:type="paragraph" w:styleId="Textbody">
     <w:name w:val="Text body"/>
     <w:basedOn w:val="Standard"/>
     <w:pPr>
@@ -5740,14 +5943,14 @@
       <w:spacing w:before="120" w:after="120"/>
     </w:pPr>
     <w:rPr>
+      <w:iCs/>
+      <w:i/>
       <w:rFonts w:cs="Arial"/>
-      <w:i/>
-      <w:iCs/>
       <w:sz w:val="24"/>
       <w:szCs w:val="24"/>
     </w:rPr>
   </w:style>
-  <w:style w:type="paragraph" w:customStyle="1" w:styleId="Index">
+  <w:style w:type="paragraph" w:styleId="Index">
     <w:name w:val="Index"/>
     <w:basedOn w:val="Standard"/>
     <w:pPr>
@@ -5764,7 +5967,7 @@
       <w:ind w:left="720"/>
     </w:pPr>
   </w:style>
-  <w:style w:type="paragraph" w:customStyle="1" w:styleId="HeaderandFooter">
+  <w:style w:type="paragraph" w:styleId="HeaderandFooter">
     <w:name w:val="Header and Footer"/>
     <w:basedOn w:val="Standard"/>
   </w:style>
@@ -5772,22 +5975,22 @@
     <w:name w:val="header"/>
     <w:basedOn w:val="Standard"/>
     <w:pPr>
+      <w:spacing w:after="0" w:line="240" w:lineRule="auto"/>
       <w:tabs>
         <w:tab w:val="center" w:pos="4680"/>
         <w:tab w:val="right" w:pos="9360"/>
       </w:tabs>
-      <w:spacing w:after="0" w:line="240" w:lineRule="auto"/>
     </w:pPr>
   </w:style>
   <w:style w:type="paragraph" w:styleId="Footer">
     <w:name w:val="footer"/>
     <w:basedOn w:val="Standard"/>
     <w:pPr>
+      <w:spacing w:after="0" w:line="240" w:lineRule="auto"/>
       <w:tabs>
         <w:tab w:val="center" w:pos="4680"/>
         <w:tab w:val="right" w:pos="9360"/>
       </w:tabs>
-      <w:spacing w:after="0" w:line="240" w:lineRule="auto"/>
     </w:pPr>
   </w:style>
   <w:style w:type="paragraph" w:styleId="NormalWeb">
@@ -5797,7 +6000,7 @@
       <w:spacing w:before="280" w:after="280" w:line="240" w:lineRule="auto"/>
     </w:pPr>
     <w:rPr>
-      <w:rFonts w:ascii="Times New Roman" w:eastAsia="Times New Roman" w:hAnsi="Times New Roman" w:cs="Times New Roman"/>
+      <w:rFonts w:ascii="Times New Roman" w:cs="Times New Roman" w:eastAsia="Times New Roman" w:hAnsi="Times New Roman"/>
       <w:sz w:val="24"/>
       <w:szCs w:val="24"/>
     </w:rPr>
@@ -5809,62 +6012,114 @@
       <w:spacing w:after="0" w:line="240" w:lineRule="auto"/>
     </w:pPr>
     <w:rPr>
-      <w:rFonts w:ascii="Segoe UI" w:eastAsia="Segoe UI" w:hAnsi="Segoe UI" w:cs="Segoe UI"/>
+      <w:rFonts w:ascii="Segoe UI" w:cs="Segoe UI" w:eastAsia="Segoe UI" w:hAnsi="Segoe UI"/>
       <w:sz w:val="18"/>
       <w:szCs w:val="18"/>
     </w:rPr>
   </w:style>
-  <w:style w:type="paragraph" w:customStyle="1" w:styleId="TableContents">
+  <w:style w:type="paragraph" w:styleId="TableContents">
     <w:name w:val="Table Contents"/>
     <w:basedOn w:val="Standard"/>
     <w:pPr>
       <w:suppressLineNumbers/>
     </w:pPr>
   </w:style>
-  <w:style w:type="paragraph" w:customStyle="1" w:styleId="TableHeading">
+  <w:style w:type="paragraph" w:styleId="TableHeading">
     <w:name w:val="Table Heading"/>
     <w:basedOn w:val="TableContents"/>
     <w:pPr>
       <w:jc w:val="center"/>
     </w:pPr>
     <w:rPr>
+      <w:bCs/>
       <w:b/>
-      <w:bCs/>
     </w:rPr>
   </w:style>
-  <w:style w:type="character" w:customStyle="1" w:styleId="hb">
+  <w:style w:type="character" w:styleId="hb">
     <w:name w:val="hb"/>
     <w:basedOn w:val="DefaultParagraphFont"/>
   </w:style>
-  <w:style w:type="character" w:customStyle="1" w:styleId="g2">
+  <w:style w:type="character" w:styleId="g2">
     <w:name w:val="g2"/>
     <w:basedOn w:val="DefaultParagraphFont"/>
   </w:style>
-  <w:style w:type="character" w:customStyle="1" w:styleId="HeaderChar">
+  <w:style w:type="character" w:styleId="HeaderChar">
     <w:name w:val="Header Char"/>
     <w:basedOn w:val="DefaultParagraphFont"/>
   </w:style>
-  <w:style w:type="character" w:customStyle="1" w:styleId="FooterChar">
+  <w:style w:type="character" w:styleId="FooterChar">
     <w:name w:val="Footer Char"/>
     <w:basedOn w:val="DefaultParagraphFont"/>
   </w:style>
-  <w:style w:type="character" w:customStyle="1" w:styleId="BalloonTextChar">
+  <w:style w:type="character" w:styleId="BalloonTextChar">
     <w:name w:val="Balloon Text Char"/>
     <w:basedOn w:val="DefaultParagraphFont"/>
     <w:rPr>
-      <w:rFonts w:ascii="Segoe UI" w:eastAsia="Segoe UI" w:hAnsi="Segoe UI" w:cs="Segoe UI"/>
+      <w:rFonts w:ascii="Segoe UI" w:cs="Segoe UI" w:eastAsia="Segoe UI" w:hAnsi="Segoe UI"/>
       <w:sz w:val="18"/>
       <w:szCs w:val="18"/>
     </w:rPr>
   </w:style>
-  <w:style w:type="numbering" w:customStyle="1" w:styleId="NoList1">
+  <w:style w:type="numbering" w:styleId="NoList1">
     <w:name w:val="No List_1"/>
     <w:basedOn w:val="NoList"/>
+    <w:pPr/>
+  </w:style>
+  <w:style w:type="paragraph" w:styleId="Title">
+    <w:name w:val="Title"/>
+    <w:basedOn w:val="Normal"/>
     <w:pPr>
-      <w:numPr>
-        <w:numId w:val="1"/>
-      </w:numPr>
+      <w:spacing w:after="300"/>
     </w:pPr>
+    <w:rPr>
+      <w:color w:val="17365D"/>
+      <w:sz w:val="52"/>
+    </w:rPr>
+  </w:style>
+  <w:style w:type="paragraph" w:styleId="Subtitle">
+    <w:name w:val="Subtitle"/>
+    <w:basedOn w:val="Normal"/>
+    <w:rPr>
+      <w:i/>
+      <w:color w:val="4F81BD"/>
+      <w:sz w:val="24"/>
+    </w:rPr>
+  </w:style>
+  <w:style w:type="paragraph" w:styleId="Heading1">
+    <w:name w:val="Heading 1"/>
+    <w:basedOn w:val="Normal"/>
+    <w:pPr>
+      <w:spacing w:before="480"/>
+    </w:pPr>
+    <w:rPr>
+      <w:b/>
+      <w:color w:val="345A8A"/>
+      <w:sz w:val="32"/>
+    </w:rPr>
+  </w:style>
+  <w:style w:type="paragraph" w:styleId="Heading2">
+    <w:name w:val="Heading 2"/>
+    <w:basedOn w:val="Normal"/>
+    <w:pPr>
+      <w:spacing w:before="200"/>
+    </w:pPr>
+    <w:rPr>
+      <w:b/>
+      <w:color w:val="4F81BD"/>
+      <w:sz w:val="26"/>
+    </w:rPr>
+  </w:style>
+  <w:style w:type="paragraph" w:styleId="Heading3">
+    <w:name w:val="Heading 3"/>
+    <w:basedOn w:val="Normal"/>
+    <w:pPr>
+      <w:spacing w:before="200"/>
+    </w:pPr>
+    <w:rPr>
+      <w:b/>
+      <w:color w:val="4F81BD"/>
+      <w:sz w:val="24"/>
+    </w:rPr>
   </w:style>
 </w:styles>
 </file>
